--- a/Workshops/A2_Rubriek.docx
+++ b/Workshops/A2_Rubriek.docx
@@ -32,46 +32,77 @@
       </w:pPr>
       <w:r>
         <w:rPr>
+          <w:color w:val="1B1B1B"/>
+        </w:rPr>
+        <w:t>(Lars van Vliet)</w:t>
+      </w:r>
+    </w:p>
+    <w:p>
+      <w:pPr>
+        <w:pStyle w:val="Heading1"/>
+        <w:bidi w:val="0"/>
+        <w:jc w:val="left"/>
+        <w:rPr>
           <w:rFonts w:ascii="Liberation Serif" w:hAnsi="Liberation Serif"/>
           <w:color w:val="1B1B1B"/>
         </w:rPr>
-        <w:t>(Lars van Vliet)</w:t>
-      </w:r>
-    </w:p>
-    <w:p>
-      <w:pPr>
-        <w:pStyle w:val="Heading1"/>
-        <w:bidi w:val="0"/>
-        <w:jc w:val="left"/>
+      </w:pPr>
+      <w:r>
         <w:rPr>
           <w:rFonts w:ascii="Liberation Serif" w:hAnsi="Liberation Serif"/>
           <w:color w:val="1B1B1B"/>
         </w:rPr>
-      </w:pPr>
-      <w:r>
+        <w:t>1. Overkoepelend leerdoel</w:t>
+      </w:r>
+    </w:p>
+    <w:p>
+      <w:pPr>
+        <w:pStyle w:val="Normal"/>
+        <w:bidi w:val="0"/>
+        <w:jc w:val="left"/>
         <w:rPr>
           <w:rFonts w:ascii="Liberation Serif" w:hAnsi="Liberation Serif"/>
           <w:color w:val="1B1B1B"/>
         </w:rPr>
-        <w:t>1. Overkoepelend leerdoel</w:t>
-      </w:r>
-    </w:p>
-    <w:p>
-      <w:pPr>
-        <w:pStyle w:val="Normal"/>
-        <w:bidi w:val="0"/>
-        <w:jc w:val="left"/>
+      </w:pPr>
+      <w:r>
+        <w:rPr>
+          <w:color w:val="1B1B1B"/>
+        </w:rPr>
+        <w:t>Ik wil leren om een technisch-complex vraagstuk systematisch en onderbouwd aan te pakken, waarbij ik expliciet mijn onderzoeksvaardigheden, communicatie en leiderschap ontwikkel zodat ik zelfstandig en in teamverband</w:t>
+      </w:r>
+      <w:r>
+        <w:rPr>
+          <w:color w:val="1B1B1B"/>
+        </w:rPr>
+        <w:commentReference w:id="0"/>
+      </w:r>
+      <w:r>
+        <w:rPr>
+          <w:color w:val="C9211E"/>
+        </w:rPr>
+        <w:t xml:space="preserve"> </w:t>
+      </w:r>
+      <w:r>
+        <w:rPr>
+          <w:color w:val="1B1B1B"/>
+        </w:rPr>
+        <w:t>een volwaardig projectresultaat kan opleveren.</w:t>
+      </w:r>
+    </w:p>
+    <w:p>
+      <w:pPr>
+        <w:pStyle w:val="Heading1"/>
+        <w:bidi w:val="0"/>
+        <w:jc w:val="left"/>
+        <w:rPr/>
+      </w:pPr>
+      <w:r>
         <w:rPr>
           <w:rFonts w:ascii="Liberation Serif" w:hAnsi="Liberation Serif"/>
           <w:color w:val="1B1B1B"/>
         </w:rPr>
-      </w:pPr>
-      <w:r>
-        <w:rPr>
-          <w:rFonts w:ascii="Liberation Serif" w:hAnsi="Liberation Serif"/>
-          <w:color w:val="1B1B1B"/>
-        </w:rPr>
-        <w:t>Ik wil leren om een technisch-complex vraagstuk systematisch en onderbouwd aan te pakken, waarbij ik expliciet mijn onderzoeksvaardigheden, communicatie en leiderschap ontwikkel zodat ik zelfstandig en in teamverband een volwaardig projectresultaat kan opleveren.</w:t>
+        <w:t>2. Huidig vs. gewenst niveau</w:t>
       </w:r>
     </w:p>
     <w:p>
@@ -83,22 +114,7 @@
       </w:pPr>
       <w:r>
         <w:rPr>
-          <w:rFonts w:ascii="Liberation Serif" w:hAnsi="Liberation Serif"/>
-          <w:color w:val="1B1B1B"/>
-        </w:rPr>
-        <w:t>2. Huidig vs. gewenst niveau</w:t>
-      </w:r>
-    </w:p>
-    <w:p>
-      <w:pPr>
-        <w:pStyle w:val="Heading1"/>
-        <w:bidi w:val="0"/>
-        <w:jc w:val="left"/>
-        <w:rPr/>
-      </w:pPr>
-      <w:r>
-        <w:rPr>
-          <w:rStyle w:val="StrongEmphasis"/>
+          <w:rStyle w:val="Strong"/>
           <w:rFonts w:ascii="Liberation Serif" w:hAnsi="Liberation Serif"/>
           <w:b/>
           <w:color w:val="1B1B1B"/>
@@ -132,9 +148,7 @@
         </w:rPr>
       </w:pPr>
       <w:r>
-        <w:rPr>
-          <w:rFonts w:ascii="Liberation Serif" w:hAnsi="Liberation Serif"/>
-        </w:rPr>
+        <w:rPr/>
         <w:t>Systems engineering: basiskennis, nog beperkt toegepast in praktijk.</w:t>
       </w:r>
     </w:p>
@@ -157,9 +171,7 @@
         </w:rPr>
       </w:pPr>
       <w:r>
-        <w:rPr>
-          <w:rFonts w:ascii="Liberation Serif" w:hAnsi="Liberation Serif"/>
-        </w:rPr>
+        <w:rPr/>
         <w:t>Wetenschappelijke kennis: goed begrip in eigen vakgebied, minder in multidisciplinaire context.</w:t>
       </w:r>
     </w:p>
@@ -182,16 +194,8 @@
         </w:rPr>
       </w:pPr>
       <w:r>
-        <w:rPr>
-          <w:rFonts w:ascii="Liberation Serif" w:hAnsi="Liberation Serif"/>
-        </w:rPr>
-        <w:t xml:space="preserve">Onderzoeksmethodes: ervaring met literatuuronderzoek </w:t>
-      </w:r>
-      <w:r>
-        <w:rPr>
-          <w:rFonts w:ascii="Liberation Serif" w:hAnsi="Liberation Serif"/>
-        </w:rPr>
-        <w:t>kan nog beter.</w:t>
+        <w:rPr/>
+        <w:t>Onderzoeksmethodes: ervaring met literatuuronderzoek kan nog beter.</w:t>
       </w:r>
     </w:p>
     <w:p>
@@ -213,9 +217,7 @@
         </w:rPr>
       </w:pPr>
       <w:r>
-        <w:rPr>
-          <w:rFonts w:ascii="Liberation Serif" w:hAnsi="Liberation Serif"/>
-        </w:rPr>
+        <w:rPr/>
         <w:t>Communicatie: sterk in peer-communicatie, maar minder ervaring met experts/gebruikers.</w:t>
       </w:r>
     </w:p>
@@ -236,16 +238,8 @@
         <w:rPr/>
       </w:pPr>
       <w:r>
-        <w:rPr>
-          <w:rFonts w:ascii="Liberation Serif" w:hAnsi="Liberation Serif"/>
-        </w:rPr>
-        <w:t xml:space="preserve">Projectleiderschap: enige ervaring in kleine projectgroepen, nog </w:t>
-      </w:r>
-      <w:r>
-        <w:rPr>
-          <w:rFonts w:ascii="Liberation Serif" w:hAnsi="Liberation Serif"/>
-        </w:rPr>
-        <w:t>niet veel ervaring met leiding geven.</w:t>
+        <w:rPr/>
+        <w:t>Projectleiderschap: enige ervaring in kleine projectgroepen, nog niet veel ervaring met leiding geven.</w:t>
       </w:r>
     </w:p>
     <w:p>
@@ -266,6 +260,15 @@
           <w:szCs w:val="28"/>
         </w:rPr>
         <w:t>Gewenst niveau:</w:t>
+      </w:r>
+      <w:r>
+        <w:rPr>
+          <w:b/>
+          <w:bCs/>
+          <w:sz w:val="28"/>
+          <w:szCs w:val="28"/>
+        </w:rPr>
+        <w:commentReference w:id="1"/>
       </w:r>
     </w:p>
     <w:p>
@@ -287,16 +290,8 @@
         </w:rPr>
       </w:pPr>
       <w:r>
-        <w:rPr>
-          <w:rFonts w:ascii="Liberation Serif" w:hAnsi="Liberation Serif"/>
-        </w:rPr>
-        <w:t xml:space="preserve">Systems engineering: zelfstandig toepassen om keuzes te onderbouwen </w:t>
-      </w:r>
-      <w:r>
-        <w:rPr>
-          <w:rFonts w:ascii="Liberation Serif" w:hAnsi="Liberation Serif"/>
-        </w:rPr>
-        <w:t>en een goede product cyclus te krijgen.</w:t>
+        <w:rPr/>
+        <w:t>Systems engineering: zelfstandig toepassen om keuzes te onderbouwen en een goede product cyclus te krijgen.</w:t>
       </w:r>
     </w:p>
     <w:p>
@@ -318,9 +313,7 @@
         </w:rPr>
       </w:pPr>
       <w:r>
-        <w:rPr>
-          <w:rFonts w:ascii="Liberation Serif" w:hAnsi="Liberation Serif"/>
-        </w:rPr>
+        <w:rPr/>
         <w:t>Wetenschappelijke kennis: actief vertalen van theorie naar projectoplossingen.</w:t>
       </w:r>
     </w:p>
@@ -343,10 +336,14 @@
         </w:rPr>
       </w:pPr>
       <w:r>
-        <w:rPr>
-          <w:rFonts w:ascii="Liberation Serif" w:hAnsi="Liberation Serif"/>
-        </w:rPr>
+        <w:rPr/>
         <w:t>Onderzoeksmethodes: onderbouwde toepassing van kwalitatieve en/of kwantitatieve methoden.</w:t>
+      </w:r>
+      <w:r>
+        <w:rPr>
+          <w:color w:val="C9211E"/>
+        </w:rPr>
+        <w:t xml:space="preserve"> </w:t>
       </w:r>
     </w:p>
     <w:p>
@@ -368,22 +365,8 @@
         </w:rPr>
       </w:pPr>
       <w:r>
-        <w:rPr>
-          <w:rFonts w:ascii="Liberation Serif" w:hAnsi="Liberation Serif"/>
-        </w:rPr>
-        <w:t xml:space="preserve">Communicatie: effectief afstemmen met </w:t>
-      </w:r>
-      <w:r>
-        <w:rPr>
-          <w:rFonts w:ascii="Liberation Serif" w:hAnsi="Liberation Serif"/>
-        </w:rPr>
-        <w:t>opdeachtgever</w:t>
-      </w:r>
-      <w:r>
-        <w:rPr>
-          <w:rFonts w:ascii="Liberation Serif" w:hAnsi="Liberation Serif"/>
-        </w:rPr>
-        <w:t xml:space="preserve"> en duidelijke rapportages.</w:t>
+        <w:rPr/>
+        <w:t>Communicatie: effectief afstemmen met opdeachtgever en duidelijke rapportages.</w:t>
       </w:r>
     </w:p>
     <w:p>
@@ -405,9 +388,7 @@
         </w:rPr>
       </w:pPr>
       <w:r>
-        <w:rPr>
-          <w:rFonts w:ascii="Liberation Serif" w:hAnsi="Liberation Serif"/>
-        </w:rPr>
+        <w:rPr/>
         <w:t>Projectleiderschap: plannen, coördineren en reflecteren op eigen rol in het team.</w:t>
       </w:r>
     </w:p>
@@ -423,39 +404,64 @@
       </w:pPr>
       <w:r>
         <w:rPr>
+          <w:color w:val="1B1B1B"/>
+        </w:rPr>
+      </w:r>
+    </w:p>
+    <w:p>
+      <w:pPr>
+        <w:pStyle w:val="Heading1"/>
+        <w:bidi w:val="0"/>
+        <w:jc w:val="left"/>
+        <w:rPr>
           <w:rFonts w:ascii="Liberation Serif" w:hAnsi="Liberation Serif"/>
           <w:color w:val="1B1B1B"/>
         </w:rPr>
-      </w:r>
-    </w:p>
-    <w:p>
-      <w:pPr>
-        <w:pStyle w:val="Heading1"/>
-        <w:bidi w:val="0"/>
-        <w:jc w:val="left"/>
+      </w:pPr>
+      <w:r>
         <w:rPr>
           <w:rFonts w:ascii="Liberation Serif" w:hAnsi="Liberation Serif"/>
           <w:color w:val="1B1B1B"/>
         </w:rPr>
-      </w:pPr>
-      <w:r>
+        <w:t>3. Leeractiviteiten</w:t>
+      </w:r>
+    </w:p>
+    <w:p>
+      <w:pPr>
+        <w:pStyle w:val="Normal"/>
+        <w:bidi w:val="0"/>
+        <w:jc w:val="left"/>
         <w:rPr>
           <w:rFonts w:ascii="Liberation Serif" w:hAnsi="Liberation Serif"/>
           <w:color w:val="1B1B1B"/>
         </w:rPr>
-        <w:t xml:space="preserve">3. </w:t>
-      </w:r>
-      <w:r>
+      </w:pPr>
+      <w:r>
+        <w:rPr>
+          <w:color w:val="1B1B1B"/>
+        </w:rPr>
+        <w:t>Ik ga werken aan het maken van een starthek. Daarbij zijn er dingen die ik wil/ moet leren. Het belangrijkste punt dat ik wil leren is goed onderzoek kunnen doen en daarbij bronnen kunnen vinden. Dat past dus bij een onderzoeksverslag. Ik heb verder het project nog niet echt uitgewerkt, dus ik weet nog niet wat er allemaal bij komt kijken.</w:t>
+      </w:r>
+    </w:p>
+    <w:p>
+      <w:pPr>
+        <w:pStyle w:val="Normal"/>
+        <w:bidi w:val="0"/>
+        <w:jc w:val="left"/>
         <w:rPr>
           <w:rFonts w:ascii="Liberation Serif" w:hAnsi="Liberation Serif"/>
           <w:color w:val="1B1B1B"/>
         </w:rPr>
-        <w:t>Leeractiviteiten</w:t>
-      </w:r>
-    </w:p>
-    <w:p>
-      <w:pPr>
-        <w:pStyle w:val="Normal"/>
+      </w:pPr>
+      <w:r>
+        <w:rPr>
+          <w:color w:val="1B1B1B"/>
+        </w:rPr>
+      </w:r>
+    </w:p>
+    <w:p>
+      <w:pPr>
+        <w:pStyle w:val="Heading1"/>
         <w:bidi w:val="0"/>
         <w:jc w:val="left"/>
         <w:rPr>
@@ -468,12 +474,12 @@
           <w:rFonts w:ascii="Liberation Serif" w:hAnsi="Liberation Serif"/>
           <w:color w:val="1B1B1B"/>
         </w:rPr>
-        <w:t>Ik ga werken aan het maken van een starthek. Daarbij zijn er dingen die ik wil/ moet leren. Het belangrijkste punt dat ik wil leren is goed onderzoek kunnen doen en daarbij bronnen kunnen vinden. Dat past dus bij een onderzoeksverslag. Ik heb verder het project nog niet echt uitgewerkt, dus ik weet nog niet wat er allemaal bij komt kijken.</w:t>
-      </w:r>
-    </w:p>
-    <w:p>
-      <w:pPr>
-        <w:pStyle w:val="Normal"/>
+        <w:t>4. Leeruitkomsten gekoppeld aan generieke aspecten</w:t>
+      </w:r>
+    </w:p>
+    <w:p>
+      <w:pPr>
+        <w:pStyle w:val="TextBody"/>
         <w:bidi w:val="0"/>
         <w:jc w:val="left"/>
         <w:rPr>
@@ -483,43 +489,7 @@
       </w:pPr>
       <w:r>
         <w:rPr>
-          <w:rFonts w:ascii="Liberation Serif" w:hAnsi="Liberation Serif"/>
-          <w:color w:val="1B1B1B"/>
-        </w:rPr>
-      </w:r>
-    </w:p>
-    <w:p>
-      <w:pPr>
-        <w:pStyle w:val="Heading1"/>
-        <w:bidi w:val="0"/>
-        <w:jc w:val="left"/>
-        <w:rPr>
-          <w:rFonts w:ascii="Liberation Serif" w:hAnsi="Liberation Serif"/>
-          <w:color w:val="1B1B1B"/>
-        </w:rPr>
-      </w:pPr>
-      <w:r>
-        <w:rPr>
-          <w:rFonts w:ascii="Liberation Serif" w:hAnsi="Liberation Serif"/>
-          <w:color w:val="1B1B1B"/>
-        </w:rPr>
-        <w:t>4. Leeruitkomsten gekoppeld aan generieke aspecten</w:t>
-      </w:r>
-    </w:p>
-    <w:p>
-      <w:pPr>
-        <w:pStyle w:val="TextBody"/>
-        <w:bidi w:val="0"/>
-        <w:jc w:val="left"/>
-        <w:rPr>
-          <w:rFonts w:ascii="Liberation Serif" w:hAnsi="Liberation Serif"/>
-          <w:color w:val="1B1B1B"/>
-        </w:rPr>
-      </w:pPr>
-      <w:r>
-        <w:rPr>
-          <w:rStyle w:val="StrongEmphasis"/>
-          <w:rFonts w:ascii="Liberation Serif" w:hAnsi="Liberation Serif"/>
+          <w:rStyle w:val="Strong"/>
           <w:color w:val="1B1B1B"/>
         </w:rPr>
         <w:t>Systems engineering</w:t>
@@ -533,7 +503,6 @@
           <w:numId w:val="3"/>
         </w:numPr>
         <w:tabs>
-          <w:tab w:val="clear" w:pos="709"/>
           <w:tab w:val="left" w:pos="709" w:leader="none"/>
         </w:tabs>
         <w:bidi w:val="0"/>
@@ -564,7 +533,7 @@
       </w:pPr>
       <w:r>
         <w:rPr>
-          <w:rStyle w:val="StrongEmphasis"/>
+          <w:rStyle w:val="Strong"/>
         </w:rPr>
         <w:t>Wetenschappelijke kennis</w:t>
       </w:r>
@@ -577,7 +546,6 @@
           <w:numId w:val="5"/>
         </w:numPr>
         <w:tabs>
-          <w:tab w:val="clear" w:pos="709"/>
           <w:tab w:val="left" w:pos="709" w:leader="none"/>
         </w:tabs>
         <w:bidi w:val="0"/>
@@ -587,19 +555,7 @@
       </w:pPr>
       <w:r>
         <w:rPr/>
-        <w:t xml:space="preserve">Tijdens het project pas ik relevante natuurkundige en elektrotechnische principes (zoals mechanica voor hefboomwerking en zwaartekracht, </w:t>
-      </w:r>
-      <w:r>
-        <w:rPr>
-          <w:i/>
-          <w:iCs/>
-          <w:u w:val="single"/>
-        </w:rPr>
-        <w:t>elektrische vermogensberekeningen en energiebalans voor batterijgebruik</w:t>
-      </w:r>
-      <w:r>
-        <w:rPr/>
-        <w:t>) toe om ontwerpbeslissingen te onderbouwen.</w:t>
+        <w:t>Tijdens het project pas ik relevante natuurkundige en elektrotechnische principes (zoals mechanica voor hefboomwerking en zwaartekracht) toe om ontwerpbeslissingen te onderbouwen.</w:t>
       </w:r>
     </w:p>
     <w:p>
@@ -620,7 +576,7 @@
       </w:pPr>
       <w:r>
         <w:rPr>
-          <w:rStyle w:val="StrongEmphasis"/>
+          <w:rStyle w:val="Strong"/>
         </w:rPr>
         <w:t>Onderzoeksmethodes</w:t>
       </w:r>
@@ -633,7 +589,6 @@
           <w:numId w:val="7"/>
         </w:numPr>
         <w:tabs>
-          <w:tab w:val="clear" w:pos="709"/>
           <w:tab w:val="left" w:pos="709" w:leader="none"/>
         </w:tabs>
         <w:bidi w:val="0"/>
@@ -664,7 +619,7 @@
       </w:pPr>
       <w:r>
         <w:rPr>
-          <w:rStyle w:val="StrongEmphasis"/>
+          <w:rStyle w:val="Strong"/>
         </w:rPr>
         <w:t>Professionele communicatie</w:t>
       </w:r>
@@ -677,7 +632,6 @@
           <w:numId w:val="9"/>
         </w:numPr>
         <w:tabs>
-          <w:tab w:val="clear" w:pos="709"/>
           <w:tab w:val="left" w:pos="709" w:leader="none"/>
         </w:tabs>
         <w:bidi w:val="0"/>
@@ -687,47 +641,7 @@
       </w:pPr>
       <w:r>
         <w:rPr/>
-        <w:t xml:space="preserve">Ik </w:t>
-      </w:r>
-      <w:r>
-        <w:rPr/>
-        <w:t>kan</w:t>
-      </w:r>
-      <w:r>
-        <w:rPr/>
-        <w:t xml:space="preserve"> het ontwerp </w:t>
-      </w:r>
-      <w:r>
-        <w:rPr/>
-        <w:t xml:space="preserve">presenteren </w:t>
-      </w:r>
-      <w:r>
-        <w:rPr/>
-        <w:t xml:space="preserve">en de werking van het starthek </w:t>
-      </w:r>
-      <w:r>
-        <w:rPr/>
-        <w:t xml:space="preserve">tonen </w:t>
-      </w:r>
-      <w:r>
-        <w:rPr/>
-        <w:t xml:space="preserve">in </w:t>
-      </w:r>
-      <w:r>
-        <w:rPr/>
-        <w:t>twee</w:t>
-      </w:r>
-      <w:r>
-        <w:rPr/>
-        <w:t xml:space="preserve"> vormen: (1) een gebruikershandleiding, (2) een technisch </w:t>
-      </w:r>
-      <w:r>
-        <w:rPr/>
-        <w:t>rapport</w:t>
-      </w:r>
-      <w:r>
-        <w:rPr/>
-        <w:t xml:space="preserve"> voor experts.</w:t>
+        <w:t>Ik kan het ontwerp presenteren en de werking van het starthek tonen in twee vormen: (1) een gebruikershandleiding, (2) een technisch rapport voor experts.</w:t>
       </w:r>
     </w:p>
     <w:p>
@@ -748,7 +662,7 @@
       </w:pPr>
       <w:r>
         <w:rPr>
-          <w:rStyle w:val="StrongEmphasis"/>
+          <w:rStyle w:val="Strong"/>
         </w:rPr>
         <w:t>Projectleiderschap</w:t>
       </w:r>
@@ -761,7 +675,6 @@
           <w:numId w:val="11"/>
         </w:numPr>
         <w:tabs>
-          <w:tab w:val="clear" w:pos="709"/>
           <w:tab w:val="left" w:pos="709" w:leader="none"/>
         </w:tabs>
         <w:bidi w:val="0"/>
@@ -771,15 +684,7 @@
       </w:pPr>
       <w:r>
         <w:rPr/>
-        <w:t xml:space="preserve">Gedurende het project plan en bewaak ik de voortgang met een projectplanning, evalueer ik wekelijks de status en stuur ik waar nodig bij. Aan het einde lever ik een reflectieverslag </w:t>
-      </w:r>
-      <w:r>
-        <w:rPr/>
-        <w:t xml:space="preserve">in </w:t>
-      </w:r>
-      <w:r>
-        <w:rPr/>
-        <w:t>waarin ik mijn leerpunten beschrijf.</w:t>
+        <w:t>Gedurende het project plan en bewaak ik de voortgang met een projectplanning, evalueer ik wekelijks de status en stuur ik waar nodig bij. Aan het einde lever ik een reflectieverslag in waarin ik mijn leerpunten beschrijf.</w:t>
       </w:r>
     </w:p>
     <w:p>
@@ -794,7 +699,6 @@
       </w:pPr>
       <w:r>
         <w:rPr>
-          <w:rFonts w:ascii="Liberation Serif" w:hAnsi="Liberation Serif"/>
           <w:color w:val="1B1B1B"/>
         </w:rPr>
       </w:r>
@@ -835,7 +739,7 @@
       </w:r>
       <w:r>
         <w:rPr>
-          <w:rStyle w:val="StrongEmphasis"/>
+          <w:rStyle w:val="Strong"/>
           <w:b w:val="false"/>
           <w:bCs w:val="false"/>
         </w:rPr>
@@ -843,11 +747,7 @@
       </w:r>
       <w:r>
         <w:rPr/>
-        <w:t xml:space="preserve"> omdat mijn leerdoel niet alleen ligt bij het eindproduct, maar ook bij de manier waarop ik onderzoek, samenwerk en communiceer. Een productgerichte beoordeling zou de procesmatige ontwikkeling te weinig zichtbaar maken, </w:t>
-      </w:r>
-      <w:r>
-        <w:rPr/>
-        <w:t>maar dat betekent niet dat ik helemaal geen beoordeling wil op basis van mijn product. Er zou dan sprake zijn van 80% holistisch en 20% product zodat de focus nog steeds op het proces ligt.</w:t>
+        <w:t xml:space="preserve"> omdat mijn leerdoel niet alleen ligt bij het eindproduct, maar ook bij de manier waarop ik onderzoek, samenwerk en communiceer. Een productgerichte beoordeling zou de procesmatige ontwikkeling te weinig zichtbaar maken, maar dat betekent niet dat ik helemaal geen beoordeling wil op basis van mijn product. Er zou dan sprake zijn van 80% holistisch en 20% product zodat de focus nog steeds op het proces ligt.</w:t>
       </w:r>
     </w:p>
     <w:p>
@@ -862,7 +762,6 @@
       </w:pPr>
       <w:r>
         <w:rPr>
-          <w:rFonts w:ascii="Liberation Serif" w:hAnsi="Liberation Serif"/>
           <w:color w:val="1B1B1B"/>
         </w:rPr>
       </w:r>
@@ -903,7 +802,6 @@
       </w:pPr>
       <w:r>
         <w:rPr>
-          <w:rFonts w:ascii="Liberation Serif" w:hAnsi="Liberation Serif"/>
           <w:color w:val="1B1B1B"/>
           <w:sz w:val="24"/>
           <w:szCs w:val="24"/>
@@ -919,7 +817,6 @@
           <w:numId w:val="12"/>
         </w:numPr>
         <w:tabs>
-          <w:tab w:val="clear" w:pos="709"/>
           <w:tab w:val="left" w:pos="709" w:leader="none"/>
         </w:tabs>
         <w:bidi w:val="0"/>
@@ -947,7 +844,6 @@
           <w:numId w:val="12"/>
         </w:numPr>
         <w:tabs>
-          <w:tab w:val="clear" w:pos="709"/>
           <w:tab w:val="left" w:pos="709" w:leader="none"/>
         </w:tabs>
         <w:bidi w:val="0"/>
@@ -964,11 +860,7 @@
       </w:r>
       <w:r>
         <w:rPr/>
-        <w:t xml:space="preserve"> theoretisch kader, </w:t>
-      </w:r>
-      <w:r>
-        <w:rPr/>
-        <w:t>technisch rapport</w:t>
+        <w:t xml:space="preserve"> theoretisch kader, technisch rapport</w:t>
       </w:r>
     </w:p>
     <w:p>
@@ -979,7 +871,6 @@
           <w:numId w:val="12"/>
         </w:numPr>
         <w:tabs>
-          <w:tab w:val="clear" w:pos="709"/>
           <w:tab w:val="left" w:pos="709" w:leader="none"/>
         </w:tabs>
         <w:bidi w:val="0"/>
@@ -1007,7 +898,6 @@
           <w:numId w:val="12"/>
         </w:numPr>
         <w:tabs>
-          <w:tab w:val="clear" w:pos="709"/>
           <w:tab w:val="left" w:pos="709" w:leader="none"/>
         </w:tabs>
         <w:bidi w:val="0"/>
@@ -1024,11 +914,11 @@
       </w:r>
       <w:r>
         <w:rPr/>
-        <w:t xml:space="preserve"> eindrapport </w:t>
-      </w:r>
-      <w:r>
-        <w:rPr/>
-        <w:t>en handleiding</w:t>
+        <w:t xml:space="preserve"> eindrapport en handleiding</w:t>
+      </w:r>
+      <w:r>
+        <w:rPr/>
+        <w:commentReference w:id="2"/>
       </w:r>
     </w:p>
     <w:p>
@@ -1039,7 +929,6 @@
           <w:numId w:val="12"/>
         </w:numPr>
         <w:tabs>
-          <w:tab w:val="clear" w:pos="709"/>
           <w:tab w:val="left" w:pos="709" w:leader="none"/>
         </w:tabs>
         <w:bidi w:val="0"/>
@@ -1056,11 +945,7 @@
       </w:r>
       <w:r>
         <w:rPr/>
-        <w:t xml:space="preserve"> </w:t>
-      </w:r>
-      <w:r>
-        <w:rPr/>
-        <w:t>planning en reflectie</w:t>
+        <w:t xml:space="preserve"> planning en reflectie</w:t>
       </w:r>
     </w:p>
     <w:p>
@@ -1075,26 +960,25 @@
       </w:pPr>
       <w:r>
         <w:rPr>
+          <w:color w:val="1B1B1B"/>
+        </w:rPr>
+      </w:r>
+    </w:p>
+    <w:p>
+      <w:pPr>
+        <w:pStyle w:val="Heading1"/>
+        <w:bidi w:val="0"/>
+        <w:jc w:val="left"/>
+        <w:rPr>
           <w:rFonts w:ascii="Liberation Serif" w:hAnsi="Liberation Serif"/>
           <w:color w:val="1B1B1B"/>
         </w:rPr>
-      </w:r>
-    </w:p>
-    <w:p>
-      <w:pPr>
-        <w:pStyle w:val="Heading1"/>
-        <w:bidi w:val="0"/>
-        <w:jc w:val="left"/>
+      </w:pPr>
+      <w:r>
         <w:rPr>
           <w:rFonts w:ascii="Liberation Serif" w:hAnsi="Liberation Serif"/>
           <w:color w:val="1B1B1B"/>
         </w:rPr>
-      </w:pPr>
-      <w:r>
-        <w:rPr>
-          <w:rFonts w:ascii="Liberation Serif" w:hAnsi="Liberation Serif"/>
-          <w:color w:val="1B1B1B"/>
-        </w:rPr>
       </w:r>
     </w:p>
     <w:p>
@@ -1129,21 +1013,7 @@
           <w:sz w:val="28"/>
           <w:szCs w:val="28"/>
         </w:rPr>
-        <w:t>7</w:t>
-      </w:r>
-      <w:r>
-        <w:rPr>
-          <w:sz w:val="28"/>
-          <w:szCs w:val="28"/>
-        </w:rPr>
-        <w:t>. Rubri</w:t>
-      </w:r>
-      <w:r>
-        <w:rPr>
-          <w:sz w:val="28"/>
-          <w:szCs w:val="28"/>
-        </w:rPr>
-        <w:t>ek</w:t>
+        <w:t>7. Rubriek</w:t>
       </w:r>
     </w:p>
     <w:p>
@@ -1160,7 +1030,6 @@
       </w:pPr>
       <w:r>
         <w:rPr>
-          <w:rFonts w:ascii="Liberation Serif" w:hAnsi="Liberation Serif"/>
           <w:sz w:val="24"/>
           <w:szCs w:val="24"/>
           <w:lang w:val="nl-NL"/>
@@ -1185,7 +1054,7 @@
         <w:gridCol w:w="2160"/>
         <w:gridCol w:w="2160"/>
         <w:gridCol w:w="2160"/>
-        <w:gridCol w:w="2160"/>
+        <w:gridCol w:w="2159"/>
       </w:tblGrid>
       <w:tr>
         <w:trPr/>
@@ -1266,7 +1135,7 @@
         </w:tc>
         <w:tc>
           <w:tcPr>
-            <w:tcW w:w="2160" w:type="dxa"/>
+            <w:tcW w:w="2159" w:type="dxa"/>
             <w:tcBorders/>
           </w:tcPr>
           <w:p>
@@ -1369,7 +1238,7 @@
         </w:tc>
         <w:tc>
           <w:tcPr>
-            <w:tcW w:w="2160" w:type="dxa"/>
+            <w:tcW w:w="2159" w:type="dxa"/>
             <w:tcBorders/>
           </w:tcPr>
           <w:p>
@@ -1472,7 +1341,7 @@
         </w:tc>
         <w:tc>
           <w:tcPr>
-            <w:tcW w:w="2160" w:type="dxa"/>
+            <w:tcW w:w="2159" w:type="dxa"/>
             <w:tcBorders/>
           </w:tcPr>
           <w:p>
@@ -1575,7 +1444,7 @@
         </w:tc>
         <w:tc>
           <w:tcPr>
-            <w:tcW w:w="2160" w:type="dxa"/>
+            <w:tcW w:w="2159" w:type="dxa"/>
             <w:tcBorders/>
           </w:tcPr>
           <w:p>
@@ -1672,27 +1541,13 @@
                 <w:sz w:val="24"/>
                 <w:szCs w:val="24"/>
               </w:rPr>
-              <w:t xml:space="preserve">Er zijn drie communicatiemiddelen (handleiding, presentatie, </w:t>
-            </w:r>
-            <w:r>
-              <w:rPr>
-                <w:sz w:val="24"/>
-                <w:szCs w:val="24"/>
-              </w:rPr>
-              <w:t>technish document</w:t>
-            </w:r>
-            <w:r>
-              <w:rPr>
-                <w:sz w:val="24"/>
-                <w:szCs w:val="24"/>
-              </w:rPr>
-              <w:t>) aanwezig en begrijpelijk, maar inhoud of vorm is soms beperkt afgestemd op doelgroep.</w:t>
+              <w:t>Er zijn drie communicatiemiddelen (handleiding, presentatie, technish document) aanwezig en begrijpelijk, maar inhoud of vorm is soms beperkt afgestemd op doelgroep.</w:t>
             </w:r>
           </w:p>
         </w:tc>
         <w:tc>
           <w:tcPr>
-            <w:tcW w:w="2160" w:type="dxa"/>
+            <w:tcW w:w="2159" w:type="dxa"/>
             <w:tcBorders/>
           </w:tcPr>
           <w:p>
@@ -1795,7 +1650,7 @@
         </w:tc>
         <w:tc>
           <w:tcPr>
-            <w:tcW w:w="2160" w:type="dxa"/>
+            <w:tcW w:w="2159" w:type="dxa"/>
             <w:tcBorders/>
           </w:tcPr>
           <w:p>
@@ -1910,6 +1765,10 @@
     <w:p>
       <w:pPr>
         <w:pStyle w:val="Heading3"/>
+        <w:numPr>
+          <w:ilvl w:val="2"/>
+          <w:numId w:val="1"/>
+        </w:numPr>
         <w:bidi w:val="0"/>
         <w:jc w:val="left"/>
         <w:rPr/>
@@ -1944,10 +1803,10 @@
         </w:tblCellMar>
       </w:tblPr>
       <w:tblGrid>
-        <w:gridCol w:w="2264"/>
-        <w:gridCol w:w="2261"/>
+        <w:gridCol w:w="2263"/>
+        <w:gridCol w:w="2262"/>
         <w:gridCol w:w="2677"/>
-        <w:gridCol w:w="2436"/>
+        <w:gridCol w:w="2435"/>
       </w:tblGrid>
       <w:tr>
         <w:trPr>
@@ -1955,13 +1814,14 @@
         </w:trPr>
         <w:tc>
           <w:tcPr>
-            <w:tcW w:w="2264" w:type="dxa"/>
+            <w:tcW w:w="2263" w:type="dxa"/>
             <w:tcBorders/>
             <w:vAlign w:val="center"/>
           </w:tcPr>
           <w:p>
             <w:pPr>
               <w:pStyle w:val="TableHeading"/>
+              <w:widowControl w:val="false"/>
               <w:suppressLineNumbers/>
               <w:bidi w:val="0"/>
               <w:jc w:val="center"/>
@@ -1975,13 +1835,14 @@
         </w:tc>
         <w:tc>
           <w:tcPr>
-            <w:tcW w:w="2261" w:type="dxa"/>
+            <w:tcW w:w="2262" w:type="dxa"/>
             <w:tcBorders/>
             <w:vAlign w:val="center"/>
           </w:tcPr>
           <w:p>
             <w:pPr>
               <w:pStyle w:val="TableHeading"/>
+              <w:widowControl w:val="false"/>
               <w:suppressLineNumbers/>
               <w:bidi w:val="0"/>
               <w:jc w:val="center"/>
@@ -2002,6 +1863,7 @@
           <w:p>
             <w:pPr>
               <w:pStyle w:val="TableHeading"/>
+              <w:widowControl w:val="false"/>
               <w:suppressLineNumbers/>
               <w:bidi w:val="0"/>
               <w:jc w:val="center"/>
@@ -2015,13 +1877,14 @@
         </w:tc>
         <w:tc>
           <w:tcPr>
-            <w:tcW w:w="2436" w:type="dxa"/>
+            <w:tcW w:w="2435" w:type="dxa"/>
             <w:tcBorders/>
             <w:vAlign w:val="center"/>
           </w:tcPr>
           <w:p>
             <w:pPr>
               <w:pStyle w:val="TableHeading"/>
+              <w:widowControl w:val="false"/>
               <w:suppressLineNumbers/>
               <w:bidi w:val="0"/>
               <w:jc w:val="center"/>
@@ -2038,7 +1901,7 @@
         <w:trPr/>
         <w:tc>
           <w:tcPr>
-            <w:tcW w:w="2264" w:type="dxa"/>
+            <w:tcW w:w="2263" w:type="dxa"/>
             <w:tcBorders/>
             <w:vAlign w:val="center"/>
           </w:tcPr>
@@ -2059,7 +1922,7 @@
         </w:tc>
         <w:tc>
           <w:tcPr>
-            <w:tcW w:w="2261" w:type="dxa"/>
+            <w:tcW w:w="2262" w:type="dxa"/>
             <w:tcBorders/>
             <w:vAlign w:val="center"/>
           </w:tcPr>
@@ -2101,7 +1964,7 @@
         </w:tc>
         <w:tc>
           <w:tcPr>
-            <w:tcW w:w="2436" w:type="dxa"/>
+            <w:tcW w:w="2435" w:type="dxa"/>
             <w:tcBorders/>
             <w:vAlign w:val="center"/>
           </w:tcPr>
@@ -2125,7 +1988,7 @@
         <w:trPr/>
         <w:tc>
           <w:tcPr>
-            <w:tcW w:w="2264" w:type="dxa"/>
+            <w:tcW w:w="2263" w:type="dxa"/>
             <w:tcBorders/>
             <w:vAlign w:val="center"/>
           </w:tcPr>
@@ -2146,7 +2009,7 @@
         </w:tc>
         <w:tc>
           <w:tcPr>
-            <w:tcW w:w="2261" w:type="dxa"/>
+            <w:tcW w:w="2262" w:type="dxa"/>
             <w:tcBorders/>
             <w:vAlign w:val="center"/>
           </w:tcPr>
@@ -2188,7 +2051,7 @@
         </w:tc>
         <w:tc>
           <w:tcPr>
-            <w:tcW w:w="2436" w:type="dxa"/>
+            <w:tcW w:w="2435" w:type="dxa"/>
             <w:tcBorders/>
             <w:vAlign w:val="center"/>
           </w:tcPr>
@@ -2212,7 +2075,7 @@
         <w:trPr/>
         <w:tc>
           <w:tcPr>
-            <w:tcW w:w="2264" w:type="dxa"/>
+            <w:tcW w:w="2263" w:type="dxa"/>
             <w:tcBorders/>
             <w:vAlign w:val="center"/>
           </w:tcPr>
@@ -2233,7 +2096,7 @@
         </w:tc>
         <w:tc>
           <w:tcPr>
-            <w:tcW w:w="2261" w:type="dxa"/>
+            <w:tcW w:w="2262" w:type="dxa"/>
             <w:tcBorders/>
             <w:vAlign w:val="center"/>
           </w:tcPr>
@@ -2275,7 +2138,7 @@
         </w:tc>
         <w:tc>
           <w:tcPr>
-            <w:tcW w:w="2436" w:type="dxa"/>
+            <w:tcW w:w="2435" w:type="dxa"/>
             <w:tcBorders/>
             <w:vAlign w:val="center"/>
           </w:tcPr>
@@ -2299,7 +2162,7 @@
         <w:trPr/>
         <w:tc>
           <w:tcPr>
-            <w:tcW w:w="2264" w:type="dxa"/>
+            <w:tcW w:w="2263" w:type="dxa"/>
             <w:tcBorders/>
             <w:vAlign w:val="center"/>
           </w:tcPr>
@@ -2320,7 +2183,7 @@
         </w:tc>
         <w:tc>
           <w:tcPr>
-            <w:tcW w:w="2261" w:type="dxa"/>
+            <w:tcW w:w="2262" w:type="dxa"/>
             <w:tcBorders/>
             <w:vAlign w:val="center"/>
           </w:tcPr>
@@ -2362,7 +2225,7 @@
         </w:tc>
         <w:tc>
           <w:tcPr>
-            <w:tcW w:w="2436" w:type="dxa"/>
+            <w:tcW w:w="2435" w:type="dxa"/>
             <w:tcBorders/>
             <w:vAlign w:val="center"/>
           </w:tcPr>
@@ -2386,7 +2249,7 @@
         <w:trPr/>
         <w:tc>
           <w:tcPr>
-            <w:tcW w:w="2264" w:type="dxa"/>
+            <w:tcW w:w="2263" w:type="dxa"/>
             <w:tcBorders/>
             <w:vAlign w:val="center"/>
           </w:tcPr>
@@ -2407,7 +2270,7 @@
         </w:tc>
         <w:tc>
           <w:tcPr>
-            <w:tcW w:w="2261" w:type="dxa"/>
+            <w:tcW w:w="2262" w:type="dxa"/>
             <w:tcBorders/>
             <w:vAlign w:val="center"/>
           </w:tcPr>
@@ -2449,7 +2312,7 @@
         </w:tc>
         <w:tc>
           <w:tcPr>
-            <w:tcW w:w="2436" w:type="dxa"/>
+            <w:tcW w:w="2435" w:type="dxa"/>
             <w:tcBorders/>
             <w:vAlign w:val="center"/>
           </w:tcPr>
@@ -2490,7 +2353,7 @@
       </w:pPr>
       <w:r>
         <w:rPr>
-          <w:rStyle w:val="StrongEmphasis"/>
+          <w:rStyle w:val="Strong"/>
         </w:rPr>
         <w:t>Conclusie constructive alignment:</w:t>
       </w:r>
@@ -2501,7 +2364,7 @@
       </w:r>
       <w:r>
         <w:rPr>
-          <w:rStyle w:val="StrongEmphasis"/>
+          <w:rStyle w:val="Strong"/>
         </w:rPr>
         <w:t>goed afgestemd</w:t>
       </w:r>
@@ -2536,14 +2399,7 @@
           <w:sz w:val="28"/>
           <w:szCs w:val="28"/>
         </w:rPr>
-        <w:t xml:space="preserve">9.2 </w:t>
-      </w:r>
-      <w:r>
-        <w:rPr>
-          <w:sz w:val="28"/>
-          <w:szCs w:val="28"/>
-        </w:rPr>
-        <w:t>Zwaarte van 30 EC</w:t>
+        <w:t>9.2 Zwaarte van 30 EC</w:t>
       </w:r>
     </w:p>
     <w:p>
@@ -2556,7 +2412,7 @@
       </w:pPr>
       <w:r>
         <w:rPr>
-          <w:rStyle w:val="StrongEmphasis"/>
+          <w:rStyle w:val="Strong"/>
           <w:b w:val="false"/>
           <w:bCs w:val="false"/>
         </w:rPr>
@@ -2568,7 +2424,7 @@
       </w:r>
       <w:r>
         <w:rPr>
-          <w:rStyle w:val="StrongEmphasis"/>
+          <w:rStyle w:val="Strong"/>
           <w:b w:val="false"/>
           <w:bCs w:val="false"/>
         </w:rPr>
@@ -2576,13 +2432,13 @@
       </w:r>
       <w:r>
         <w:rPr>
-          <w:rStyle w:val="StrongEmphasis"/>
+          <w:rStyle w:val="Strong"/>
         </w:rPr>
         <w:t xml:space="preserve"> </w:t>
       </w:r>
       <w:r>
         <w:rPr>
-          <w:rStyle w:val="StrongEmphasis"/>
+          <w:rStyle w:val="Strong"/>
           <w:b w:val="false"/>
           <w:bCs w:val="false"/>
         </w:rPr>
@@ -2590,13 +2446,13 @@
       </w:r>
       <w:r>
         <w:rPr>
-          <w:rStyle w:val="StrongEmphasis"/>
+          <w:rStyle w:val="Strong"/>
         </w:rPr>
         <w:t xml:space="preserve"> </w:t>
       </w:r>
       <w:r>
         <w:rPr>
-          <w:rStyle w:val="StrongEmphasis"/>
+          <w:rStyle w:val="Strong"/>
           <w:b w:val="false"/>
           <w:bCs w:val="false"/>
         </w:rPr>
@@ -2604,13 +2460,13 @@
       </w:r>
       <w:r>
         <w:rPr>
-          <w:rStyle w:val="StrongEmphasis"/>
+          <w:rStyle w:val="Strong"/>
         </w:rPr>
         <w:t xml:space="preserve"> </w:t>
       </w:r>
       <w:r>
         <w:rPr>
-          <w:rStyle w:val="StrongEmphasis"/>
+          <w:rStyle w:val="Strong"/>
           <w:b w:val="false"/>
           <w:bCs w:val="false"/>
         </w:rPr>
@@ -2624,6 +2480,10 @@
     <w:p>
       <w:pPr>
         <w:pStyle w:val="Heading3"/>
+        <w:numPr>
+          <w:ilvl w:val="2"/>
+          <w:numId w:val="1"/>
+        </w:numPr>
         <w:bidi w:val="0"/>
         <w:jc w:val="left"/>
         <w:rPr/>
@@ -2641,7 +2501,6 @@
           <w:numId w:val="13"/>
         </w:numPr>
         <w:tabs>
-          <w:tab w:val="clear" w:pos="709"/>
           <w:tab w:val="left" w:pos="709" w:leader="none"/>
         </w:tabs>
         <w:bidi w:val="0"/>
@@ -2651,21 +2510,13 @@
       </w:pPr>
       <w:r>
         <w:rPr>
-          <w:rStyle w:val="StrongEmphasis"/>
+          <w:rStyle w:val="Strong"/>
         </w:rPr>
         <w:t>Systems engineering:</w:t>
       </w:r>
       <w:r>
         <w:rPr/>
-        <w:t xml:space="preserve"> vereist volledige functionele decompositie, integratieplan, </w:t>
-      </w:r>
-      <w:r>
-        <w:rPr/>
-        <w:t>dus</w:t>
-      </w:r>
-      <w:r>
-        <w:rPr/>
-        <w:t xml:space="preserve"> redelijke complexiteit.</w:t>
+        <w:t xml:space="preserve"> vereist volledige functionele decompositie, integratieplan, dus redelijke complexiteit.</w:t>
       </w:r>
     </w:p>
     <w:p>
@@ -2676,7 +2527,6 @@
           <w:numId w:val="13"/>
         </w:numPr>
         <w:tabs>
-          <w:tab w:val="clear" w:pos="709"/>
           <w:tab w:val="left" w:pos="709" w:leader="none"/>
         </w:tabs>
         <w:bidi w:val="0"/>
@@ -2686,21 +2536,13 @@
       </w:pPr>
       <w:r>
         <w:rPr>
-          <w:rStyle w:val="StrongEmphasis"/>
+          <w:rStyle w:val="Strong"/>
         </w:rPr>
         <w:t>Wetenschappelijke kennis:</w:t>
       </w:r>
       <w:r>
         <w:rPr/>
-        <w:t xml:space="preserve"> berekeningen, fysica van actuators, energie, </w:t>
-      </w:r>
-      <w:r>
-        <w:rPr/>
-        <w:t xml:space="preserve">dus </w:t>
-      </w:r>
-      <w:r>
-        <w:rPr/>
-        <w:t>technisch uitdagend, tijdrovend.</w:t>
+        <w:t xml:space="preserve"> berekeningen, fysica van actuators, energie, dus technisch uitdagend, tijdrovend.</w:t>
       </w:r>
     </w:p>
     <w:p>
@@ -2711,7 +2553,6 @@
           <w:numId w:val="13"/>
         </w:numPr>
         <w:tabs>
-          <w:tab w:val="clear" w:pos="709"/>
           <w:tab w:val="left" w:pos="709" w:leader="none"/>
         </w:tabs>
         <w:bidi w:val="0"/>
@@ -2721,21 +2562,13 @@
       </w:pPr>
       <w:r>
         <w:rPr>
-          <w:rStyle w:val="StrongEmphasis"/>
+          <w:rStyle w:val="Strong"/>
         </w:rPr>
         <w:t>Onderzoeksmethodes:</w:t>
       </w:r>
       <w:r>
         <w:rPr/>
-        <w:t xml:space="preserve"> experiment + literatuur + analyse, </w:t>
-      </w:r>
-      <w:r>
-        <w:rPr/>
-        <w:t>dus</w:t>
-      </w:r>
-      <w:r>
-        <w:rPr/>
-        <w:t xml:space="preserve"> aanzienlijk werk; past bij 30 EC.</w:t>
+        <w:t xml:space="preserve"> experiment + literatuur + analyse, dus aanzienlijk werk; past bij 30 EC.</w:t>
       </w:r>
     </w:p>
     <w:p>
@@ -2746,7 +2579,6 @@
           <w:numId w:val="13"/>
         </w:numPr>
         <w:tabs>
-          <w:tab w:val="clear" w:pos="709"/>
           <w:tab w:val="left" w:pos="709" w:leader="none"/>
         </w:tabs>
         <w:bidi w:val="0"/>
@@ -2756,29 +2588,13 @@
       </w:pPr>
       <w:r>
         <w:rPr>
-          <w:rStyle w:val="StrongEmphasis"/>
+          <w:rStyle w:val="Strong"/>
         </w:rPr>
         <w:t>Professionele communicatie:</w:t>
       </w:r>
       <w:r>
         <w:rPr/>
-        <w:t xml:space="preserve"> drie vormen van communicatie (handleiding, </w:t>
-      </w:r>
-      <w:r>
-        <w:rPr/>
-        <w:t>technish document</w:t>
-      </w:r>
-      <w:r>
-        <w:rPr/>
-        <w:t xml:space="preserve">), </w:t>
-      </w:r>
-      <w:r>
-        <w:rPr/>
-        <w:t>dus</w:t>
-      </w:r>
-      <w:r>
-        <w:rPr/>
-        <w:t xml:space="preserve"> inzet van tijd en planning, realistisch.</w:t>
+        <w:t xml:space="preserve"> drie vormen van communicatie (handleiding, technish document), dus inzet van tijd en planning, realistisch.</w:t>
       </w:r>
     </w:p>
     <w:p>
@@ -2789,7 +2605,6 @@
           <w:numId w:val="13"/>
         </w:numPr>
         <w:tabs>
-          <w:tab w:val="clear" w:pos="709"/>
           <w:tab w:val="left" w:pos="709" w:leader="none"/>
         </w:tabs>
         <w:bidi w:val="0"/>
@@ -2799,21 +2614,13 @@
       </w:pPr>
       <w:r>
         <w:rPr>
-          <w:rStyle w:val="StrongEmphasis"/>
+          <w:rStyle w:val="Strong"/>
         </w:rPr>
         <w:t>Projectleiderschap:</w:t>
       </w:r>
       <w:r>
         <w:rPr/>
-        <w:t xml:space="preserve"> planning, voortgang, reflectie, </w:t>
-      </w:r>
-      <w:r>
-        <w:rPr/>
-        <w:t>dus</w:t>
-      </w:r>
-      <w:r>
-        <w:rPr/>
-        <w:t xml:space="preserve"> continue activiteit, tijdsinvestering aanwezig.</w:t>
+        <w:t xml:space="preserve"> planning, voortgang, reflectie, dus continue activiteit, tijdsinvestering aanwezig.</w:t>
       </w:r>
     </w:p>
     <w:p>
@@ -2825,7 +2632,7 @@
       </w:pPr>
       <w:r>
         <w:rPr>
-          <w:rStyle w:val="StrongEmphasis"/>
+          <w:rStyle w:val="Strong"/>
         </w:rPr>
         <w:t>Conclusie zwaarte:</w:t>
       </w:r>
@@ -2836,7 +2643,7 @@
       </w:r>
       <w:r>
         <w:rPr>
-          <w:rStyle w:val="StrongEmphasis"/>
+          <w:rStyle w:val="Strong"/>
           <w:b w:val="false"/>
           <w:bCs w:val="false"/>
         </w:rPr>
@@ -2866,9 +2673,114 @@
       <w:pgNumType w:fmt="decimal"/>
       <w:formProt w:val="false"/>
       <w:textDirection w:val="lrTb"/>
+      <w:docGrid w:type="default" w:linePitch="100" w:charSpace="0"/>
     </w:sectPr>
   </w:body>
 </w:document>
+</file>
+
+<file path=word/comments.xml><?xml version="1.0" encoding="utf-8"?>
+<w:comments xmlns:o="urn:schemas-microsoft-com:office:office" xmlns:r="http://schemas.openxmlformats.org/officeDocument/2006/relationships" xmlns:v="urn:schemas-microsoft-com:vml" xmlns:w="http://schemas.openxmlformats.org/wordprocessingml/2006/main" xmlns:w10="urn:schemas-microsoft-com:office:word" xmlns:wp="http://schemas.openxmlformats.org/drawingml/2006/wordprocessingDrawing" xmlns:wps="http://schemas.microsoft.com/office/word/2010/wordprocessingShape" xmlns:wpg="http://schemas.microsoft.com/office/word/2010/wordprocessingGroup" xmlns:mc="http://schemas.openxmlformats.org/markup-compatibility/2006" xmlns:wp14="http://schemas.microsoft.com/office/word/2010/wordprocessingDrawing" xmlns:w14="http://schemas.microsoft.com/office/word/2010/wordml" xmlns:w15="http://schemas.microsoft.com/office/word/2012/wordml" mc:Ignorable="w14 wp14 w15">
+  <w:comment w:id="0" w:author="Unknown Author" w:date="2025-09-22T12:00:34Z" w:initials="">
+    <w:p>
+      <w:r>
+        <w:rPr>
+          <w:rFonts w:eastAsia="DejaVu Sans" w:cs="DejaVu Sans" w:ascii="Liberation Serif" w:hAnsi="Liberation Serif"/>
+          <w:b w:val="false"/>
+          <w:bCs w:val="false"/>
+          <w:i w:val="false"/>
+          <w:iCs w:val="false"/>
+          <w:caps w:val="false"/>
+          <w:smallCaps w:val="false"/>
+          <w:strike w:val="false"/>
+          <w:dstrike w:val="false"/>
+          <w:outline w:val="false"/>
+          <w:shadow w:val="false"/>
+          <w:emboss w:val="false"/>
+          <w:imprint w:val="false"/>
+          <w:color w:val="auto"/>
+          <w:spacing w:val="0"/>
+          <w:w w:val="100"/>
+          <w:kern w:val="2"/>
+          <w:position w:val="0"/>
+          <w:sz w:val="20"/>
+          <w:szCs w:val="24"/>
+          <w:u w:val="none"/>
+          <w:vertAlign w:val="baseline"/>
+          <w:em w:val="none"/>
+          <w:lang w:bidi="hi-IN" w:eastAsia="zh-CN" w:val="nl-NL"/>
+        </w:rPr>
+        <w:t>Teamverband? solo opdracht</w:t>
+      </w:r>
+    </w:p>
+  </w:comment>
+  <w:comment w:id="1" w:author="Unknown Author" w:date="2025-09-22T12:01:55Z" w:initials="">
+    <w:p>
+      <w:r>
+        <w:rPr>
+          <w:rFonts w:eastAsia="DejaVu Sans" w:cs="DejaVu Sans" w:ascii="Liberation Serif" w:hAnsi="Liberation Serif"/>
+          <w:b w:val="false"/>
+          <w:bCs w:val="false"/>
+          <w:i w:val="false"/>
+          <w:iCs w:val="false"/>
+          <w:caps w:val="false"/>
+          <w:smallCaps w:val="false"/>
+          <w:strike w:val="false"/>
+          <w:dstrike w:val="false"/>
+          <w:outline w:val="false"/>
+          <w:shadow w:val="false"/>
+          <w:emboss w:val="false"/>
+          <w:imprint w:val="false"/>
+          <w:color w:val="auto"/>
+          <w:spacing w:val="0"/>
+          <w:w w:val="100"/>
+          <w:kern w:val="2"/>
+          <w:position w:val="0"/>
+          <w:sz w:val="20"/>
+          <w:szCs w:val="24"/>
+          <w:u w:val="none"/>
+          <w:vertAlign w:val="baseline"/>
+          <w:em w:val="none"/>
+          <w:lang w:bidi="hi-IN" w:eastAsia="zh-CN" w:val="nl-NL"/>
+        </w:rPr>
+        <w:t>Vage doelen, niet echt een niveau</w:t>
+      </w:r>
+    </w:p>
+  </w:comment>
+  <w:comment w:id="2" w:author="Unknown Author" w:date="2025-09-22T12:06:11Z" w:initials="">
+    <w:p>
+      <w:r>
+        <w:rPr>
+          <w:rFonts w:eastAsia="DejaVu Sans" w:cs="DejaVu Sans" w:ascii="Liberation Serif" w:hAnsi="Liberation Serif"/>
+          <w:b w:val="false"/>
+          <w:bCs w:val="false"/>
+          <w:i w:val="false"/>
+          <w:iCs w:val="false"/>
+          <w:caps w:val="false"/>
+          <w:smallCaps w:val="false"/>
+          <w:strike w:val="false"/>
+          <w:dstrike w:val="false"/>
+          <w:outline w:val="false"/>
+          <w:shadow w:val="false"/>
+          <w:emboss w:val="false"/>
+          <w:imprint w:val="false"/>
+          <w:color w:val="auto"/>
+          <w:spacing w:val="0"/>
+          <w:w w:val="100"/>
+          <w:kern w:val="2"/>
+          <w:position w:val="0"/>
+          <w:sz w:val="20"/>
+          <w:szCs w:val="24"/>
+          <w:u w:val="none"/>
+          <w:vertAlign w:val="baseline"/>
+          <w:em w:val="none"/>
+          <w:lang w:bidi="hi-IN" w:eastAsia="zh-CN" w:val="nl-NL"/>
+        </w:rPr>
+        <w:t>technisch rapport overlap</w:t>
+      </w:r>
+    </w:p>
+  </w:comment>
+</w:comments>
 </file>
 
 <file path=word/numbering.xml><?xml version="1.0" encoding="utf-8"?>
@@ -2886,10 +2798,10 @@
         </w:tabs>
         <w:ind w:left="0" w:hanging="0"/>
       </w:pPr>
+      <w:rPr/>
     </w:lvl>
     <w:lvl w:ilvl="1">
       <w:start w:val="1"/>
-      <w:pStyle w:val="Heading2"/>
       <w:numFmt w:val="none"/>
       <w:suff w:val="nothing"/>
       <w:lvlText w:val=""/>
@@ -2900,10 +2812,10 @@
         </w:tabs>
         <w:ind w:left="0" w:hanging="0"/>
       </w:pPr>
+      <w:rPr/>
     </w:lvl>
     <w:lvl w:ilvl="2">
       <w:start w:val="1"/>
-      <w:pStyle w:val="Heading3"/>
       <w:numFmt w:val="none"/>
       <w:suff w:val="nothing"/>
       <w:lvlText w:val=""/>
@@ -2914,6 +2826,7 @@
         </w:tabs>
         <w:ind w:left="0" w:hanging="0"/>
       </w:pPr>
+      <w:rPr/>
     </w:lvl>
     <w:lvl w:ilvl="3">
       <w:start w:val="1"/>
@@ -2927,6 +2840,7 @@
         </w:tabs>
         <w:ind w:left="0" w:hanging="0"/>
       </w:pPr>
+      <w:rPr/>
     </w:lvl>
     <w:lvl w:ilvl="4">
       <w:start w:val="1"/>
@@ -2940,6 +2854,7 @@
         </w:tabs>
         <w:ind w:left="0" w:hanging="0"/>
       </w:pPr>
+      <w:rPr/>
     </w:lvl>
     <w:lvl w:ilvl="5">
       <w:start w:val="1"/>
@@ -2953,6 +2868,7 @@
         </w:tabs>
         <w:ind w:left="0" w:hanging="0"/>
       </w:pPr>
+      <w:rPr/>
     </w:lvl>
     <w:lvl w:ilvl="6">
       <w:start w:val="1"/>
@@ -2966,6 +2882,7 @@
         </w:tabs>
         <w:ind w:left="0" w:hanging="0"/>
       </w:pPr>
+      <w:rPr/>
     </w:lvl>
     <w:lvl w:ilvl="7">
       <w:start w:val="1"/>
@@ -2979,6 +2896,7 @@
         </w:tabs>
         <w:ind w:left="0" w:hanging="0"/>
       </w:pPr>
+      <w:rPr/>
     </w:lvl>
     <w:lvl w:ilvl="8">
       <w:start w:val="1"/>
@@ -2992,6 +2910,7 @@
         </w:tabs>
         <w:ind w:left="0" w:hanging="0"/>
       </w:pPr>
+      <w:rPr/>
     </w:lvl>
   </w:abstractNum>
   <w:abstractNum w:abstractNumId="2">
@@ -3295,6 +3214,7 @@
         </w:tabs>
         <w:ind w:left="1080" w:hanging="360"/>
       </w:pPr>
+      <w:rPr/>
     </w:lvl>
     <w:lvl w:ilvl="2">
       <w:start w:val="1"/>
@@ -3307,6 +3227,7 @@
         </w:tabs>
         <w:ind w:left="1440" w:hanging="360"/>
       </w:pPr>
+      <w:rPr/>
     </w:lvl>
     <w:lvl w:ilvl="3">
       <w:start w:val="1"/>
@@ -3319,6 +3240,7 @@
         </w:tabs>
         <w:ind w:left="1800" w:hanging="360"/>
       </w:pPr>
+      <w:rPr/>
     </w:lvl>
     <w:lvl w:ilvl="4">
       <w:start w:val="1"/>
@@ -3331,6 +3253,7 @@
         </w:tabs>
         <w:ind w:left="2160" w:hanging="360"/>
       </w:pPr>
+      <w:rPr/>
     </w:lvl>
     <w:lvl w:ilvl="5">
       <w:start w:val="1"/>
@@ -3343,6 +3266,7 @@
         </w:tabs>
         <w:ind w:left="2520" w:hanging="360"/>
       </w:pPr>
+      <w:rPr/>
     </w:lvl>
     <w:lvl w:ilvl="6">
       <w:start w:val="1"/>
@@ -3355,6 +3279,7 @@
         </w:tabs>
         <w:ind w:left="2880" w:hanging="360"/>
       </w:pPr>
+      <w:rPr/>
     </w:lvl>
     <w:lvl w:ilvl="7">
       <w:start w:val="1"/>
@@ -3367,6 +3292,7 @@
         </w:tabs>
         <w:ind w:left="3240" w:hanging="360"/>
       </w:pPr>
+      <w:rPr/>
     </w:lvl>
     <w:lvl w:ilvl="8">
       <w:start w:val="1"/>
@@ -3379,6 +3305,7 @@
         </w:tabs>
         <w:ind w:left="3600" w:hanging="360"/>
       </w:pPr>
+      <w:rPr/>
     </w:lvl>
   </w:abstractNum>
   <w:abstractNum w:abstractNumId="5">
@@ -3545,6 +3472,7 @@
         </w:tabs>
         <w:ind w:left="1080" w:hanging="360"/>
       </w:pPr>
+      <w:rPr/>
     </w:lvl>
     <w:lvl w:ilvl="2">
       <w:start w:val="1"/>
@@ -3557,6 +3485,7 @@
         </w:tabs>
         <w:ind w:left="1440" w:hanging="360"/>
       </w:pPr>
+      <w:rPr/>
     </w:lvl>
     <w:lvl w:ilvl="3">
       <w:start w:val="1"/>
@@ -3569,6 +3498,7 @@
         </w:tabs>
         <w:ind w:left="1800" w:hanging="360"/>
       </w:pPr>
+      <w:rPr/>
     </w:lvl>
     <w:lvl w:ilvl="4">
       <w:start w:val="1"/>
@@ -3581,6 +3511,7 @@
         </w:tabs>
         <w:ind w:left="2160" w:hanging="360"/>
       </w:pPr>
+      <w:rPr/>
     </w:lvl>
     <w:lvl w:ilvl="5">
       <w:start w:val="1"/>
@@ -3593,6 +3524,7 @@
         </w:tabs>
         <w:ind w:left="2520" w:hanging="360"/>
       </w:pPr>
+      <w:rPr/>
     </w:lvl>
     <w:lvl w:ilvl="6">
       <w:start w:val="1"/>
@@ -3605,6 +3537,7 @@
         </w:tabs>
         <w:ind w:left="2880" w:hanging="360"/>
       </w:pPr>
+      <w:rPr/>
     </w:lvl>
     <w:lvl w:ilvl="7">
       <w:start w:val="1"/>
@@ -3617,6 +3550,7 @@
         </w:tabs>
         <w:ind w:left="3240" w:hanging="360"/>
       </w:pPr>
+      <w:rPr/>
     </w:lvl>
     <w:lvl w:ilvl="8">
       <w:start w:val="1"/>
@@ -3629,6 +3563,7 @@
         </w:tabs>
         <w:ind w:left="3600" w:hanging="360"/>
       </w:pPr>
+      <w:rPr/>
     </w:lvl>
   </w:abstractNum>
   <w:abstractNum w:abstractNumId="7">
@@ -3795,6 +3730,7 @@
         </w:tabs>
         <w:ind w:left="1080" w:hanging="360"/>
       </w:pPr>
+      <w:rPr/>
     </w:lvl>
     <w:lvl w:ilvl="2">
       <w:start w:val="1"/>
@@ -3807,6 +3743,7 @@
         </w:tabs>
         <w:ind w:left="1440" w:hanging="360"/>
       </w:pPr>
+      <w:rPr/>
     </w:lvl>
     <w:lvl w:ilvl="3">
       <w:start w:val="1"/>
@@ -3819,6 +3756,7 @@
         </w:tabs>
         <w:ind w:left="1800" w:hanging="360"/>
       </w:pPr>
+      <w:rPr/>
     </w:lvl>
     <w:lvl w:ilvl="4">
       <w:start w:val="1"/>
@@ -3831,6 +3769,7 @@
         </w:tabs>
         <w:ind w:left="2160" w:hanging="360"/>
       </w:pPr>
+      <w:rPr/>
     </w:lvl>
     <w:lvl w:ilvl="5">
       <w:start w:val="1"/>
@@ -3843,6 +3782,7 @@
         </w:tabs>
         <w:ind w:left="2520" w:hanging="360"/>
       </w:pPr>
+      <w:rPr/>
     </w:lvl>
     <w:lvl w:ilvl="6">
       <w:start w:val="1"/>
@@ -3855,6 +3795,7 @@
         </w:tabs>
         <w:ind w:left="2880" w:hanging="360"/>
       </w:pPr>
+      <w:rPr/>
     </w:lvl>
     <w:lvl w:ilvl="7">
       <w:start w:val="1"/>
@@ -3867,6 +3808,7 @@
         </w:tabs>
         <w:ind w:left="3240" w:hanging="360"/>
       </w:pPr>
+      <w:rPr/>
     </w:lvl>
     <w:lvl w:ilvl="8">
       <w:start w:val="1"/>
@@ -3879,6 +3821,7 @@
         </w:tabs>
         <w:ind w:left="3600" w:hanging="360"/>
       </w:pPr>
+      <w:rPr/>
     </w:lvl>
   </w:abstractNum>
   <w:abstractNum w:abstractNumId="9">
@@ -4045,6 +3988,7 @@
         </w:tabs>
         <w:ind w:left="1080" w:hanging="360"/>
       </w:pPr>
+      <w:rPr/>
     </w:lvl>
     <w:lvl w:ilvl="2">
       <w:start w:val="1"/>
@@ -4057,6 +4001,7 @@
         </w:tabs>
         <w:ind w:left="1440" w:hanging="360"/>
       </w:pPr>
+      <w:rPr/>
     </w:lvl>
     <w:lvl w:ilvl="3">
       <w:start w:val="1"/>
@@ -4069,6 +4014,7 @@
         </w:tabs>
         <w:ind w:left="1800" w:hanging="360"/>
       </w:pPr>
+      <w:rPr/>
     </w:lvl>
     <w:lvl w:ilvl="4">
       <w:start w:val="1"/>
@@ -4081,6 +4027,7 @@
         </w:tabs>
         <w:ind w:left="2160" w:hanging="360"/>
       </w:pPr>
+      <w:rPr/>
     </w:lvl>
     <w:lvl w:ilvl="5">
       <w:start w:val="1"/>
@@ -4093,6 +4040,7 @@
         </w:tabs>
         <w:ind w:left="2520" w:hanging="360"/>
       </w:pPr>
+      <w:rPr/>
     </w:lvl>
     <w:lvl w:ilvl="6">
       <w:start w:val="1"/>
@@ -4105,6 +4053,7 @@
         </w:tabs>
         <w:ind w:left="2880" w:hanging="360"/>
       </w:pPr>
+      <w:rPr/>
     </w:lvl>
     <w:lvl w:ilvl="7">
       <w:start w:val="1"/>
@@ -4117,6 +4066,7 @@
         </w:tabs>
         <w:ind w:left="3240" w:hanging="360"/>
       </w:pPr>
+      <w:rPr/>
     </w:lvl>
     <w:lvl w:ilvl="8">
       <w:start w:val="1"/>
@@ -4129,6 +4079,7 @@
         </w:tabs>
         <w:ind w:left="3600" w:hanging="360"/>
       </w:pPr>
+      <w:rPr/>
     </w:lvl>
   </w:abstractNum>
   <w:abstractNum w:abstractNumId="11">
@@ -4540,6 +4491,125 @@
       <w:rPr>
         <w:rFonts w:ascii="Symbol" w:hAnsi="Symbol" w:cs="Symbol" w:hint="default"/>
       </w:rPr>
+    </w:lvl>
+  </w:abstractNum>
+  <w:abstractNum w:abstractNumId="14">
+    <w:lvl w:ilvl="0">
+      <w:start w:val="1"/>
+      <w:numFmt w:val="none"/>
+      <w:suff w:val="nothing"/>
+      <w:lvlText w:val=""/>
+      <w:lvlJc w:val="left"/>
+      <w:pPr>
+        <w:tabs>
+          <w:tab w:val="num" w:pos="0"/>
+        </w:tabs>
+        <w:ind w:left="0" w:hanging="0"/>
+      </w:pPr>
+    </w:lvl>
+    <w:lvl w:ilvl="1">
+      <w:start w:val="1"/>
+      <w:numFmt w:val="none"/>
+      <w:suff w:val="nothing"/>
+      <w:lvlText w:val=""/>
+      <w:lvlJc w:val="left"/>
+      <w:pPr>
+        <w:tabs>
+          <w:tab w:val="num" w:pos="0"/>
+        </w:tabs>
+        <w:ind w:left="0" w:hanging="0"/>
+      </w:pPr>
+    </w:lvl>
+    <w:lvl w:ilvl="2">
+      <w:start w:val="1"/>
+      <w:numFmt w:val="none"/>
+      <w:suff w:val="nothing"/>
+      <w:lvlText w:val=""/>
+      <w:lvlJc w:val="left"/>
+      <w:pPr>
+        <w:tabs>
+          <w:tab w:val="num" w:pos="0"/>
+        </w:tabs>
+        <w:ind w:left="0" w:hanging="0"/>
+      </w:pPr>
+    </w:lvl>
+    <w:lvl w:ilvl="3">
+      <w:start w:val="1"/>
+      <w:numFmt w:val="none"/>
+      <w:suff w:val="nothing"/>
+      <w:lvlText w:val=""/>
+      <w:lvlJc w:val="left"/>
+      <w:pPr>
+        <w:tabs>
+          <w:tab w:val="num" w:pos="0"/>
+        </w:tabs>
+        <w:ind w:left="0" w:hanging="0"/>
+      </w:pPr>
+    </w:lvl>
+    <w:lvl w:ilvl="4">
+      <w:start w:val="1"/>
+      <w:numFmt w:val="none"/>
+      <w:suff w:val="nothing"/>
+      <w:lvlText w:val=""/>
+      <w:lvlJc w:val="left"/>
+      <w:pPr>
+        <w:tabs>
+          <w:tab w:val="num" w:pos="0"/>
+        </w:tabs>
+        <w:ind w:left="0" w:hanging="0"/>
+      </w:pPr>
+    </w:lvl>
+    <w:lvl w:ilvl="5">
+      <w:start w:val="1"/>
+      <w:numFmt w:val="none"/>
+      <w:suff w:val="nothing"/>
+      <w:lvlText w:val=""/>
+      <w:lvlJc w:val="left"/>
+      <w:pPr>
+        <w:tabs>
+          <w:tab w:val="num" w:pos="0"/>
+        </w:tabs>
+        <w:ind w:left="0" w:hanging="0"/>
+      </w:pPr>
+    </w:lvl>
+    <w:lvl w:ilvl="6">
+      <w:start w:val="1"/>
+      <w:numFmt w:val="none"/>
+      <w:suff w:val="nothing"/>
+      <w:lvlText w:val=""/>
+      <w:lvlJc w:val="left"/>
+      <w:pPr>
+        <w:tabs>
+          <w:tab w:val="num" w:pos="0"/>
+        </w:tabs>
+        <w:ind w:left="0" w:hanging="0"/>
+      </w:pPr>
+    </w:lvl>
+    <w:lvl w:ilvl="7">
+      <w:start w:val="1"/>
+      <w:numFmt w:val="none"/>
+      <w:suff w:val="nothing"/>
+      <w:lvlText w:val=""/>
+      <w:lvlJc w:val="left"/>
+      <w:pPr>
+        <w:tabs>
+          <w:tab w:val="num" w:pos="0"/>
+        </w:tabs>
+        <w:ind w:left="0" w:hanging="0"/>
+      </w:pPr>
+    </w:lvl>
+    <w:lvl w:ilvl="8">
+      <w:start w:val="1"/>
+      <w:numFmt w:val="none"/>
+      <w:suff w:val="nothing"/>
+      <w:lvlText w:val=""/>
+      <w:lvlJc w:val="left"/>
+      <w:pPr>
+        <w:tabs>
+          <w:tab w:val="num" w:pos="0"/>
+        </w:tabs>
+        <w:ind w:left="0" w:hanging="0"/>
+      </w:pPr>
     </w:lvl>
   </w:abstractNum>
   <w:num w:numId="1">
@@ -4581,6 +4651,9 @@
   <w:num w:numId="13">
     <w:abstractNumId w:val="13"/>
   </w:num>
+  <w:num w:numId="14">
+    <w:abstractNumId w:val="14"/>
+  </w:num>
 </w:numbering>
 </file>
 
@@ -4598,7 +4671,6 @@
     </w:rPrDefault>
     <w:pPrDefault>
       <w:pPr>
-        <w:widowControl/>
         <w:suppressAutoHyphens w:val="true"/>
       </w:pPr>
     </w:pPrDefault>
@@ -4608,7 +4680,10 @@
     <w:qFormat/>
     <w:pPr>
       <w:widowControl/>
+      <w:suppressAutoHyphens w:val="true"/>
       <w:bidi w:val="0"/>
+      <w:spacing w:before="0" w:after="0"/>
+      <w:jc w:val="left"/>
     </w:pPr>
     <w:rPr>
       <w:rFonts w:ascii="Liberation Serif" w:hAnsi="Liberation Serif" w:eastAsia="DejaVu Sans" w:cs="DejaVu Sans"/>
@@ -4631,7 +4706,7 @@
       <w:outlineLvl w:val="0"/>
     </w:pPr>
     <w:rPr>
-      <w:rFonts w:ascii="Calibri" w:hAnsi="Calibri" w:eastAsia="ＭＳ ゴシック" w:cs="" w:asciiTheme="majorHAnsi" w:cstheme="majorBidi" w:eastAsiaTheme="majorEastAsia" w:hAnsiTheme="majorHAnsi"/>
+      <w:rFonts w:eastAsia="" w:cs="" w:asciiTheme="majorHAnsi" w:cstheme="majorBidi" w:eastAsiaTheme="majorEastAsia" w:hAnsiTheme="majorHAnsi"/>
       <w:b/>
       <w:bCs/>
       <w:color w:val="365F91" w:themeColor="accent1" w:themeShade="bf"/>
@@ -4683,7 +4758,7 @@
       <w:rFonts w:ascii="OpenSymbol" w:hAnsi="OpenSymbol" w:eastAsia="OpenSymbol" w:cs="OpenSymbol"/>
     </w:rPr>
   </w:style>
-  <w:style w:type="character" w:styleId="StrongEmphasis">
+  <w:style w:type="character" w:styleId="Strong">
     <w:name w:val="Strong"/>
     <w:qFormat/>
     <w:rPr>

--- a/Workshops/A2_Rubriek.docx
+++ b/Workshops/A2_Rubriek.docx
@@ -1,6 +1,6 @@
 
 <file path=word/document.xml><?xml version="1.0" encoding="utf-8"?>
-<w:document xmlns:o="urn:schemas-microsoft-com:office:office" xmlns:r="http://schemas.openxmlformats.org/officeDocument/2006/relationships" xmlns:v="urn:schemas-microsoft-com:vml" xmlns:w="http://schemas.openxmlformats.org/wordprocessingml/2006/main" xmlns:w10="urn:schemas-microsoft-com:office:word" xmlns:wp="http://schemas.openxmlformats.org/drawingml/2006/wordprocessingDrawing" xmlns:wps="http://schemas.microsoft.com/office/word/2010/wordprocessingShape" xmlns:wpg="http://schemas.microsoft.com/office/word/2010/wordprocessingGroup" xmlns:mc="http://schemas.openxmlformats.org/markup-compatibility/2006" xmlns:wp14="http://schemas.microsoft.com/office/word/2010/wordprocessingDrawing" xmlns:w14="http://schemas.microsoft.com/office/word/2010/wordml" xmlns:w15="http://schemas.microsoft.com/office/word/2012/wordml" mc:Ignorable="w14 wp14 w15">
+<w:document xmlns:o="urn:schemas-microsoft-com:office:office" xmlns:r="http://schemas.openxmlformats.org/officeDocument/2006/relationships" xmlns:v="urn:schemas-microsoft-com:vml" xmlns:w="http://schemas.openxmlformats.org/wordprocessingml/2006/main" xmlns:w10="urn:schemas-microsoft-com:office:word" xmlns:wp="http://schemas.openxmlformats.org/drawingml/2006/wordprocessingDrawing" xmlns:pic="http://schemas.openxmlformats.org/drawingml/2006/picture" xmlns:wps="http://schemas.microsoft.com/office/word/2010/wordprocessingShape" xmlns:wpg="http://schemas.microsoft.com/office/word/2010/wordprocessingGroup" xmlns:mc="http://schemas.openxmlformats.org/markup-compatibility/2006" xmlns:wp14="http://schemas.microsoft.com/office/word/2010/wordprocessingDrawing" xmlns:w14="http://schemas.microsoft.com/office/word/2010/wordml" xmlns:w15="http://schemas.microsoft.com/office/word/2012/wordml" mc:Ignorable="w14 wp14 w15">
   <w:body>
     <w:p>
       <w:pPr>
@@ -8,31 +8,29 @@
         <w:bidi w:val="0"/>
         <w:spacing w:before="240" w:after="120"/>
         <w:rPr>
+          <w:color w:val="auto"/>
+        </w:rPr>
+      </w:pPr>
+      <w:r>
+        <w:rPr>
           <w:rFonts w:ascii="Liberation Serif" w:hAnsi="Liberation Serif"/>
-          <w:color w:val="1B1B1B"/>
-        </w:rPr>
-      </w:pPr>
-      <w:r>
-        <w:rPr>
-          <w:rFonts w:ascii="Liberation Serif" w:hAnsi="Liberation Serif"/>
-          <w:color w:val="1B1B1B"/>
+          <w:color w:val="auto"/>
         </w:rPr>
         <w:t>Beoordelingsrubriek</w:t>
       </w:r>
     </w:p>
     <w:p>
       <w:pPr>
-        <w:pStyle w:val="TextBody"/>
+        <w:pStyle w:val="BodyText"/>
         <w:bidi w:val="0"/>
         <w:jc w:val="center"/>
         <w:rPr>
-          <w:rFonts w:ascii="Liberation Serif" w:hAnsi="Liberation Serif"/>
-          <w:color w:val="1B1B1B"/>
-        </w:rPr>
-      </w:pPr>
-      <w:r>
-        <w:rPr>
-          <w:color w:val="1B1B1B"/>
+          <w:color w:val="auto"/>
+        </w:rPr>
+      </w:pPr>
+      <w:r>
+        <w:rPr>
+          <w:color w:val="auto"/>
         </w:rPr>
         <w:t>(Lars van Vliet)</w:t>
       </w:r>
@@ -43,14 +41,13 @@
         <w:bidi w:val="0"/>
         <w:jc w:val="left"/>
         <w:rPr>
+          <w:color w:val="auto"/>
+        </w:rPr>
+      </w:pPr>
+      <w:r>
+        <w:rPr>
           <w:rFonts w:ascii="Liberation Serif" w:hAnsi="Liberation Serif"/>
-          <w:color w:val="1B1B1B"/>
-        </w:rPr>
-      </w:pPr>
-      <w:r>
-        <w:rPr>
-          <w:rFonts w:ascii="Liberation Serif" w:hAnsi="Liberation Serif"/>
-          <w:color w:val="1B1B1B"/>
+          <w:color w:val="auto"/>
         </w:rPr>
         <w:t>1. Overkoepelend leerdoel</w:t>
       </w:r>
@@ -61,33 +58,43 @@
         <w:bidi w:val="0"/>
         <w:jc w:val="left"/>
         <w:rPr>
+          <w:color w:val="auto"/>
+        </w:rPr>
+      </w:pPr>
+      <w:r>
+        <w:rPr>
+          <w:color w:val="auto"/>
+        </w:rPr>
+        <w:t>Ik wil leren om een technisch-complex vraagstuk systematisch en onderbouwd aan te pakken, waarbij ik expliciet mijn onderzoeksvaardigheden, communicatie en leiderschap ontwikkel zodat ik zelfstandig en in teamverband</w:t>
+      </w:r>
+      <w:r>
+        <w:rPr>
+          <w:color w:val="auto"/>
+        </w:rPr>
+        <w:t xml:space="preserve"> </w:t>
+      </w:r>
+      <w:r>
+        <w:rPr>
+          <w:color w:val="auto"/>
+        </w:rPr>
+        <w:t>een volwaardig projectresultaat kan opleveren.</w:t>
+      </w:r>
+    </w:p>
+    <w:p>
+      <w:pPr>
+        <w:pStyle w:val="Heading1"/>
+        <w:bidi w:val="0"/>
+        <w:jc w:val="left"/>
+        <w:rPr>
+          <w:color w:val="auto"/>
+        </w:rPr>
+      </w:pPr>
+      <w:r>
+        <w:rPr>
           <w:rFonts w:ascii="Liberation Serif" w:hAnsi="Liberation Serif"/>
-          <w:color w:val="1B1B1B"/>
-        </w:rPr>
-      </w:pPr>
-      <w:r>
-        <w:rPr>
-          <w:color w:val="1B1B1B"/>
-        </w:rPr>
-        <w:t>Ik wil leren om een technisch-complex vraagstuk systematisch en onderbouwd aan te pakken, waarbij ik expliciet mijn onderzoeksvaardigheden, communicatie en leiderschap ontwikkel zodat ik zelfstandig en in teamverband</w:t>
-      </w:r>
-      <w:r>
-        <w:rPr>
-          <w:color w:val="1B1B1B"/>
-        </w:rPr>
-        <w:commentReference w:id="0"/>
-      </w:r>
-      <w:r>
-        <w:rPr>
-          <w:color w:val="C9211E"/>
-        </w:rPr>
-        <w:t xml:space="preserve"> </w:t>
-      </w:r>
-      <w:r>
-        <w:rPr>
-          <w:color w:val="1B1B1B"/>
-        </w:rPr>
-        <w:t>een volwaardig projectresultaat kan opleveren.</w:t>
+          <w:color w:val="auto"/>
+        </w:rPr>
+        <w:t>2. Huidig vs. gewenst niveau</w:t>
       </w:r>
     </w:p>
     <w:p>
@@ -99,39 +106,25 @@
       </w:pPr>
       <w:r>
         <w:rPr>
-          <w:rFonts w:ascii="Liberation Serif" w:hAnsi="Liberation Serif"/>
-          <w:color w:val="1B1B1B"/>
-        </w:rPr>
-        <w:t>2. Huidig vs. gewenst niveau</w:t>
-      </w:r>
-    </w:p>
-    <w:p>
-      <w:pPr>
-        <w:pStyle w:val="Heading1"/>
-        <w:bidi w:val="0"/>
-        <w:jc w:val="left"/>
-        <w:rPr/>
-      </w:pPr>
-      <w:r>
-        <w:rPr>
           <w:rStyle w:val="Strong"/>
           <w:rFonts w:ascii="Liberation Serif" w:hAnsi="Liberation Serif"/>
           <w:b/>
-          <w:color w:val="1B1B1B"/>
+          <w:bCs w:val="false"/>
+          <w:color w:val="auto"/>
         </w:rPr>
         <w:t>Huidig niveau</w:t>
       </w:r>
       <w:r>
         <w:rPr>
           <w:rFonts w:ascii="Liberation Serif" w:hAnsi="Liberation Serif"/>
-          <w:color w:val="1B1B1B"/>
+          <w:color w:val="auto"/>
         </w:rPr>
         <w:t>:</w:t>
       </w:r>
     </w:p>
     <w:p>
       <w:pPr>
-        <w:pStyle w:val="TextBody"/>
+        <w:pStyle w:val="BodyText"/>
         <w:numPr>
           <w:ilvl w:val="1"/>
           <w:numId w:val="2"/>
@@ -141,20 +134,22 @@
           <w:tab w:val="left" w:pos="1418" w:leader="none"/>
         </w:tabs>
         <w:bidi w:val="0"/>
-        <w:ind w:left="1418" w:hanging="283"/>
+        <w:ind w:hanging="283" w:left="1418"/>
         <w:jc w:val="left"/>
         <w:rPr>
-          <w:rFonts w:ascii="Liberation Serif" w:hAnsi="Liberation Serif"/>
-        </w:rPr>
-      </w:pPr>
-      <w:r>
-        <w:rPr/>
+          <w:color w:val="auto"/>
+        </w:rPr>
+      </w:pPr>
+      <w:r>
+        <w:rPr>
+          <w:color w:val="auto"/>
+        </w:rPr>
         <w:t>Systems engineering: basiskennis, nog beperkt toegepast in praktijk.</w:t>
       </w:r>
     </w:p>
     <w:p>
       <w:pPr>
-        <w:pStyle w:val="TextBody"/>
+        <w:pStyle w:val="BodyText"/>
         <w:numPr>
           <w:ilvl w:val="1"/>
           <w:numId w:val="2"/>
@@ -164,20 +159,22 @@
           <w:tab w:val="left" w:pos="1418" w:leader="none"/>
         </w:tabs>
         <w:bidi w:val="0"/>
-        <w:ind w:left="1418" w:hanging="283"/>
+        <w:ind w:hanging="283" w:left="1418"/>
         <w:jc w:val="left"/>
         <w:rPr>
-          <w:rFonts w:ascii="Liberation Serif" w:hAnsi="Liberation Serif"/>
-        </w:rPr>
-      </w:pPr>
-      <w:r>
-        <w:rPr/>
+          <w:color w:val="auto"/>
+        </w:rPr>
+      </w:pPr>
+      <w:r>
+        <w:rPr>
+          <w:color w:val="auto"/>
+        </w:rPr>
         <w:t>Wetenschappelijke kennis: goed begrip in eigen vakgebied, minder in multidisciplinaire context.</w:t>
       </w:r>
     </w:p>
     <w:p>
       <w:pPr>
-        <w:pStyle w:val="TextBody"/>
+        <w:pStyle w:val="BodyText"/>
         <w:numPr>
           <w:ilvl w:val="1"/>
           <w:numId w:val="2"/>
@@ -187,20 +184,22 @@
           <w:tab w:val="left" w:pos="1418" w:leader="none"/>
         </w:tabs>
         <w:bidi w:val="0"/>
-        <w:ind w:left="1418" w:hanging="283"/>
+        <w:ind w:hanging="283" w:left="1418"/>
         <w:jc w:val="left"/>
         <w:rPr>
-          <w:rFonts w:ascii="Liberation Serif" w:hAnsi="Liberation Serif"/>
-        </w:rPr>
-      </w:pPr>
-      <w:r>
-        <w:rPr/>
+          <w:color w:val="auto"/>
+        </w:rPr>
+      </w:pPr>
+      <w:r>
+        <w:rPr>
+          <w:color w:val="auto"/>
+        </w:rPr>
         <w:t>Onderzoeksmethodes: ervaring met literatuuronderzoek kan nog beter.</w:t>
       </w:r>
     </w:p>
     <w:p>
       <w:pPr>
-        <w:pStyle w:val="TextBody"/>
+        <w:pStyle w:val="BodyText"/>
         <w:numPr>
           <w:ilvl w:val="1"/>
           <w:numId w:val="2"/>
@@ -210,20 +209,28 @@
           <w:tab w:val="left" w:pos="1418" w:leader="none"/>
         </w:tabs>
         <w:bidi w:val="0"/>
-        <w:ind w:left="1418" w:hanging="283"/>
+        <w:ind w:hanging="283" w:left="1418"/>
         <w:jc w:val="left"/>
         <w:rPr>
-          <w:rFonts w:ascii="Liberation Serif" w:hAnsi="Liberation Serif"/>
-        </w:rPr>
-      </w:pPr>
-      <w:r>
-        <w:rPr/>
-        <w:t>Communicatie: sterk in peer-communicatie, maar minder ervaring met experts/gebruikers.</w:t>
-      </w:r>
-    </w:p>
-    <w:p>
-      <w:pPr>
-        <w:pStyle w:val="TextBody"/>
+          <w:color w:val="auto"/>
+        </w:rPr>
+      </w:pPr>
+      <w:r>
+        <w:rPr>
+          <w:color w:val="auto"/>
+        </w:rPr>
+        <w:t xml:space="preserve">Communicatie: </w:t>
+      </w:r>
+      <w:r>
+        <w:rPr>
+          <w:color w:val="auto"/>
+        </w:rPr>
+        <w:t>weinig kennis in het opstellen van een doelgroep analyse.</w:t>
+      </w:r>
+    </w:p>
+    <w:p>
+      <w:pPr>
+        <w:pStyle w:val="BodyText"/>
         <w:numPr>
           <w:ilvl w:val="1"/>
           <w:numId w:val="2"/>
@@ -233,47 +240,42 @@
           <w:tab w:val="left" w:pos="1418" w:leader="none"/>
         </w:tabs>
         <w:bidi w:val="0"/>
-        <w:ind w:left="1418" w:hanging="283"/>
+        <w:ind w:hanging="283" w:left="1418"/>
         <w:jc w:val="left"/>
-        <w:rPr/>
-      </w:pPr>
-      <w:r>
-        <w:rPr/>
+        <w:rPr>
+          <w:color w:val="auto"/>
+        </w:rPr>
+      </w:pPr>
+      <w:r>
+        <w:rPr>
+          <w:color w:val="auto"/>
+        </w:rPr>
         <w:t>Projectleiderschap: enige ervaring in kleine projectgroepen, nog niet veel ervaring met leiding geven.</w:t>
       </w:r>
     </w:p>
     <w:p>
       <w:pPr>
-        <w:pStyle w:val="TextBody"/>
+        <w:pStyle w:val="BodyText"/>
         <w:bidi w:val="0"/>
         <w:jc w:val="left"/>
         <w:rPr>
+          <w:color w:val="auto"/>
+        </w:rPr>
+      </w:pPr>
+      <w:r>
+        <w:rPr>
+          <w:b/>
+          <w:bCs/>
+          <w:color w:val="auto"/>
           <w:sz w:val="28"/>
           <w:szCs w:val="28"/>
         </w:rPr>
-      </w:pPr>
-      <w:r>
-        <w:rPr>
-          <w:b/>
-          <w:bCs/>
-          <w:sz w:val="28"/>
-          <w:szCs w:val="28"/>
-        </w:rPr>
         <w:t>Gewenst niveau:</w:t>
       </w:r>
-      <w:r>
-        <w:rPr>
-          <w:b/>
-          <w:bCs/>
-          <w:sz w:val="28"/>
-          <w:szCs w:val="28"/>
-        </w:rPr>
-        <w:commentReference w:id="1"/>
-      </w:r>
-    </w:p>
-    <w:p>
-      <w:pPr>
-        <w:pStyle w:val="TextBody"/>
+    </w:p>
+    <w:p>
+      <w:pPr>
+        <w:pStyle w:val="BodyText"/>
         <w:numPr>
           <w:ilvl w:val="1"/>
           <w:numId w:val="2"/>
@@ -283,20 +285,34 @@
           <w:tab w:val="left" w:pos="1418" w:leader="none"/>
         </w:tabs>
         <w:bidi w:val="0"/>
-        <w:ind w:left="1418" w:hanging="283"/>
+        <w:ind w:hanging="283" w:left="1418"/>
         <w:jc w:val="left"/>
         <w:rPr>
-          <w:rFonts w:ascii="Liberation Serif" w:hAnsi="Liberation Serif"/>
-        </w:rPr>
-      </w:pPr>
-      <w:r>
-        <w:rPr/>
-        <w:t>Systems engineering: zelfstandig toepassen om keuzes te onderbouwen en een goede product cyclus te krijgen.</w:t>
-      </w:r>
-    </w:p>
-    <w:p>
-      <w:pPr>
-        <w:pStyle w:val="TextBody"/>
+          <w:color w:val="auto"/>
+        </w:rPr>
+      </w:pPr>
+      <w:r>
+        <w:rPr>
+          <w:color w:val="auto"/>
+        </w:rPr>
+        <w:t xml:space="preserve">Systems engineering: zelfstandig </w:t>
+      </w:r>
+      <w:r>
+        <w:rPr>
+          <w:color w:val="auto"/>
+        </w:rPr>
+        <w:t xml:space="preserve">tools kunnen </w:t>
+      </w:r>
+      <w:r>
+        <w:rPr>
+          <w:color w:val="auto"/>
+        </w:rPr>
+        <w:t>toepassen om keuzes te onderbouwen en een goede product cyclus te krijgen.</w:t>
+      </w:r>
+    </w:p>
+    <w:p>
+      <w:pPr>
+        <w:pStyle w:val="BodyText"/>
         <w:numPr>
           <w:ilvl w:val="1"/>
           <w:numId w:val="2"/>
@@ -306,20 +322,34 @@
           <w:tab w:val="left" w:pos="1418" w:leader="none"/>
         </w:tabs>
         <w:bidi w:val="0"/>
-        <w:ind w:left="1418" w:hanging="283"/>
+        <w:ind w:hanging="283" w:left="1418"/>
         <w:jc w:val="left"/>
         <w:rPr>
-          <w:rFonts w:ascii="Liberation Serif" w:hAnsi="Liberation Serif"/>
-        </w:rPr>
-      </w:pPr>
-      <w:r>
-        <w:rPr/>
-        <w:t>Wetenschappelijke kennis: actief vertalen van theorie naar projectoplossingen.</w:t>
-      </w:r>
-    </w:p>
-    <w:p>
-      <w:pPr>
-        <w:pStyle w:val="TextBody"/>
+          <w:color w:val="auto"/>
+        </w:rPr>
+      </w:pPr>
+      <w:r>
+        <w:rPr>
+          <w:color w:val="auto"/>
+        </w:rPr>
+        <w:t xml:space="preserve">Wetenschappelijke kennis: actief </w:t>
+      </w:r>
+      <w:r>
+        <w:rPr>
+          <w:color w:val="auto"/>
+        </w:rPr>
+        <w:t xml:space="preserve">kunnen </w:t>
+      </w:r>
+      <w:r>
+        <w:rPr>
+          <w:color w:val="auto"/>
+        </w:rPr>
+        <w:t>vertalen van theorie naar projectoplossingen.</w:t>
+      </w:r>
+    </w:p>
+    <w:p>
+      <w:pPr>
+        <w:pStyle w:val="BodyText"/>
         <w:numPr>
           <w:ilvl w:val="1"/>
           <w:numId w:val="2"/>
@@ -329,26 +359,40 @@
           <w:tab w:val="left" w:pos="1418" w:leader="none"/>
         </w:tabs>
         <w:bidi w:val="0"/>
-        <w:ind w:left="1418" w:hanging="283"/>
+        <w:ind w:hanging="283" w:left="1418"/>
         <w:jc w:val="left"/>
         <w:rPr>
-          <w:rFonts w:ascii="Liberation Serif" w:hAnsi="Liberation Serif"/>
-        </w:rPr>
-      </w:pPr>
-      <w:r>
-        <w:rPr/>
-        <w:t>Onderzoeksmethodes: onderbouwde toepassing van kwalitatieve en/of kwantitatieve methoden.</w:t>
-      </w:r>
-      <w:r>
-        <w:rPr>
-          <w:color w:val="C9211E"/>
+          <w:color w:val="auto"/>
+        </w:rPr>
+      </w:pPr>
+      <w:r>
+        <w:rPr>
+          <w:color w:val="auto"/>
+        </w:rPr>
+        <w:t xml:space="preserve">Onderzoeksmethodes: onderbouwde toepassing van kwalitatieve en/of kwantitatieve methoden </w:t>
+      </w:r>
+      <w:r>
+        <w:rPr>
+          <w:color w:val="auto"/>
+        </w:rPr>
+        <w:t>kunnen maken</w:t>
+      </w:r>
+      <w:r>
+        <w:rPr>
+          <w:color w:val="auto"/>
+        </w:rPr>
+        <w:t>.</w:t>
+      </w:r>
+      <w:r>
+        <w:rPr>
+          <w:color w:val="auto"/>
         </w:rPr>
         <w:t xml:space="preserve"> </w:t>
       </w:r>
     </w:p>
     <w:p>
       <w:pPr>
-        <w:pStyle w:val="TextBody"/>
+        <w:pStyle w:val="BodyText"/>
         <w:numPr>
           <w:ilvl w:val="1"/>
           <w:numId w:val="2"/>
@@ -358,20 +402,34 @@
           <w:tab w:val="left" w:pos="1418" w:leader="none"/>
         </w:tabs>
         <w:bidi w:val="0"/>
-        <w:ind w:left="1418" w:hanging="283"/>
+        <w:ind w:hanging="283" w:left="1418"/>
         <w:jc w:val="left"/>
         <w:rPr>
-          <w:rFonts w:ascii="Liberation Serif" w:hAnsi="Liberation Serif"/>
-        </w:rPr>
-      </w:pPr>
-      <w:r>
-        <w:rPr/>
-        <w:t>Communicatie: effectief afstemmen met opdeachtgever en duidelijke rapportages.</w:t>
-      </w:r>
-    </w:p>
-    <w:p>
-      <w:pPr>
-        <w:pStyle w:val="TextBody"/>
+          <w:color w:val="auto"/>
+        </w:rPr>
+      </w:pPr>
+      <w:r>
+        <w:rPr>
+          <w:color w:val="auto"/>
+        </w:rPr>
+        <w:t xml:space="preserve">Communicatie: </w:t>
+      </w:r>
+      <w:r>
+        <w:rPr>
+          <w:color w:val="auto"/>
+        </w:rPr>
+        <w:t>Duidelijk kunnen maken wat het doel is van een product en het kunnen overbrengen</w:t>
+      </w:r>
+      <w:r>
+        <w:rPr>
+          <w:color w:val="auto"/>
+        </w:rPr>
+        <w:t>.</w:t>
+      </w:r>
+    </w:p>
+    <w:p>
+      <w:pPr>
+        <w:pStyle w:val="BodyText"/>
         <w:numPr>
           <w:ilvl w:val="1"/>
           <w:numId w:val="2"/>
@@ -381,15 +439,29 @@
           <w:tab w:val="left" w:pos="1418" w:leader="none"/>
         </w:tabs>
         <w:bidi w:val="0"/>
-        <w:ind w:left="1418" w:hanging="283"/>
+        <w:ind w:hanging="283" w:left="1418"/>
         <w:jc w:val="left"/>
         <w:rPr>
-          <w:rFonts w:ascii="Liberation Serif" w:hAnsi="Liberation Serif"/>
-        </w:rPr>
-      </w:pPr>
-      <w:r>
-        <w:rPr/>
-        <w:t>Projectleiderschap: plannen, coördineren en reflecteren op eigen rol in het team.</w:t>
+          <w:color w:val="auto"/>
+        </w:rPr>
+      </w:pPr>
+      <w:r>
+        <w:rPr>
+          <w:color w:val="auto"/>
+        </w:rPr>
+        <w:t xml:space="preserve">Projectleiderschap: plannen, coördineren en reflecteren op </w:t>
+      </w:r>
+      <w:r>
+        <w:rPr>
+          <w:color w:val="auto"/>
+        </w:rPr>
+        <w:t>mijn werkwijze</w:t>
+      </w:r>
+      <w:r>
+        <w:rPr>
+          <w:color w:val="auto"/>
+        </w:rPr>
+        <w:t>.</w:t>
       </w:r>
     </w:p>
     <w:p>
@@ -399,12 +471,12 @@
         <w:jc w:val="left"/>
         <w:rPr>
           <w:rFonts w:ascii="Liberation Serif" w:hAnsi="Liberation Serif"/>
-          <w:color w:val="1B1B1B"/>
-        </w:rPr>
-      </w:pPr>
-      <w:r>
-        <w:rPr>
-          <w:color w:val="1B1B1B"/>
+          <w:color w:val="auto"/>
+        </w:rPr>
+      </w:pPr>
+      <w:r>
+        <w:rPr>
+          <w:color w:val="auto"/>
         </w:rPr>
       </w:r>
     </w:p>
@@ -414,16 +486,319 @@
         <w:bidi w:val="0"/>
         <w:jc w:val="left"/>
         <w:rPr>
+          <w:color w:val="auto"/>
+        </w:rPr>
+      </w:pPr>
+      <w:r>
+        <w:rPr>
           <w:rFonts w:ascii="Liberation Serif" w:hAnsi="Liberation Serif"/>
-          <w:color w:val="1B1B1B"/>
-        </w:rPr>
-      </w:pPr>
-      <w:r>
-        <w:rPr>
-          <w:rFonts w:ascii="Liberation Serif" w:hAnsi="Liberation Serif"/>
-          <w:color w:val="1B1B1B"/>
+          <w:color w:val="auto"/>
         </w:rPr>
         <w:t>3. Leeractiviteiten</w:t>
+      </w:r>
+    </w:p>
+    <w:p>
+      <w:pPr>
+        <w:pStyle w:val="Heading1"/>
+        <w:bidi w:val="0"/>
+        <w:jc w:val="left"/>
+        <w:rPr>
+          <w:rFonts w:ascii="Liberation Serif" w:hAnsi="Liberation Serif" w:eastAsia="DejaVu Sans" w:cs="DejaVu Sans"/>
+          <w:color w:val="auto"/>
+          <w:sz w:val="24"/>
+          <w:szCs w:val="24"/>
+        </w:rPr>
+      </w:pPr>
+      <w:r>
+        <w:rPr>
+          <w:rFonts w:eastAsia="DejaVu Sans" w:cs="DejaVu Sans" w:ascii="Liberation Serif" w:hAnsi="Liberation Serif"/>
+          <w:color w:val="auto"/>
+          <w:sz w:val="24"/>
+          <w:szCs w:val="24"/>
+        </w:rPr>
+        <w:t>Project in termen van (leer)activiteiten</w:t>
+      </w:r>
+    </w:p>
+    <w:p>
+      <w:pPr>
+        <w:pStyle w:val="BodyText"/>
+        <w:rPr/>
+      </w:pPr>
+      <w:r>
+        <w:rPr/>
+        <w:t xml:space="preserve">In mijn project hanteer ik de </w:t>
+      </w:r>
+      <w:r>
+        <w:rPr>
+          <w:rStyle w:val="Strong"/>
+        </w:rPr>
+        <w:t>watervalmethode</w:t>
+      </w:r>
+      <w:r>
+        <w:rPr/>
+        <w:t xml:space="preserve"> als leidraad. De kern van mijn leeractiviteiten ligt in het doorlopen van de opeenvolgende fasen en het bewust reflecteren op het proces. De nadruk ligt dus niet op de perfectie van de documenten of het eindproduct, maar op het leren werken met een gestructureerde aanpak.</w:t>
+      </w:r>
+    </w:p>
+    <w:p>
+      <w:pPr>
+        <w:pStyle w:val="BodyText"/>
+        <w:rPr/>
+      </w:pPr>
+      <w:r>
+        <w:rPr>
+          <w:rStyle w:val="Strong"/>
+        </w:rPr>
+        <w:t>Leeractiviteiten per fase:</w:t>
+      </w:r>
+    </w:p>
+    <w:p>
+      <w:pPr>
+        <w:pStyle w:val="BodyText"/>
+        <w:numPr>
+          <w:ilvl w:val="0"/>
+          <w:numId w:val="13"/>
+        </w:numPr>
+        <w:tabs>
+          <w:tab w:val="clear" w:pos="709"/>
+          <w:tab w:val="left" w:pos="0" w:leader="none"/>
+        </w:tabs>
+        <w:ind w:hanging="283" w:left="709"/>
+        <w:rPr/>
+      </w:pPr>
+      <w:r>
+        <w:rPr>
+          <w:rStyle w:val="Strong"/>
+        </w:rPr>
+        <w:t>Eisenanalyse:</w:t>
+      </w:r>
+      <w:r>
+        <w:rPr/>
+        <w:t xml:space="preserve"> opstellen van een programma van eisen (PvE), inclusief functionele eisen, gebruiksvriendelijkheid en verplaatsbaarheid.</w:t>
+      </w:r>
+    </w:p>
+    <w:p>
+      <w:pPr>
+        <w:pStyle w:val="BodyText"/>
+        <w:numPr>
+          <w:ilvl w:val="1"/>
+          <w:numId w:val="13"/>
+        </w:numPr>
+        <w:tabs>
+          <w:tab w:val="clear" w:pos="709"/>
+          <w:tab w:val="left" w:pos="0" w:leader="none"/>
+        </w:tabs>
+        <w:ind w:hanging="283" w:left="1418"/>
+        <w:rPr/>
+      </w:pPr>
+      <w:r>
+        <w:rPr>
+          <w:rStyle w:val="Emphasis"/>
+        </w:rPr>
+        <w:t>Leeractiviteit:</w:t>
+      </w:r>
+      <w:r>
+        <w:rPr/>
+        <w:t xml:space="preserve"> leren hoe ik eisen systematisch verzamel, prioriteer en documenteer.</w:t>
+      </w:r>
+    </w:p>
+    <w:p>
+      <w:pPr>
+        <w:pStyle w:val="BodyText"/>
+        <w:numPr>
+          <w:ilvl w:val="0"/>
+          <w:numId w:val="13"/>
+        </w:numPr>
+        <w:tabs>
+          <w:tab w:val="clear" w:pos="709"/>
+          <w:tab w:val="left" w:pos="0" w:leader="none"/>
+        </w:tabs>
+        <w:ind w:hanging="283" w:left="709"/>
+        <w:rPr/>
+      </w:pPr>
+      <w:r>
+        <w:rPr>
+          <w:rStyle w:val="Strong"/>
+        </w:rPr>
+        <w:t>Ontwerp:</w:t>
+      </w:r>
+      <w:r>
+        <w:rPr/>
+        <w:t xml:space="preserve"> uitwerken van concepten, maken van keuzes met afwegingsmatrix, en vertalen van eisen naar een concreet ontwerp.</w:t>
+      </w:r>
+    </w:p>
+    <w:p>
+      <w:pPr>
+        <w:pStyle w:val="BodyText"/>
+        <w:numPr>
+          <w:ilvl w:val="1"/>
+          <w:numId w:val="13"/>
+        </w:numPr>
+        <w:tabs>
+          <w:tab w:val="clear" w:pos="709"/>
+          <w:tab w:val="left" w:pos="0" w:leader="none"/>
+        </w:tabs>
+        <w:ind w:hanging="283" w:left="1418"/>
+        <w:rPr/>
+      </w:pPr>
+      <w:r>
+        <w:rPr>
+          <w:rStyle w:val="Emphasis"/>
+        </w:rPr>
+        <w:t>Leeractiviteit:</w:t>
+      </w:r>
+      <w:r>
+        <w:rPr/>
+        <w:t xml:space="preserve"> oefenen met het structureren van ontwerpbeslissingen en deze beargumenteren.</w:t>
+      </w:r>
+    </w:p>
+    <w:p>
+      <w:pPr>
+        <w:pStyle w:val="BodyText"/>
+        <w:numPr>
+          <w:ilvl w:val="0"/>
+          <w:numId w:val="13"/>
+        </w:numPr>
+        <w:tabs>
+          <w:tab w:val="clear" w:pos="709"/>
+          <w:tab w:val="left" w:pos="0" w:leader="none"/>
+        </w:tabs>
+        <w:ind w:hanging="283" w:left="709"/>
+        <w:rPr/>
+      </w:pPr>
+      <w:r>
+        <w:rPr>
+          <w:rStyle w:val="Strong"/>
+        </w:rPr>
+        <w:t>Realisatie:</w:t>
+      </w:r>
+      <w:r>
+        <w:rPr/>
+        <w:t xml:space="preserve"> bouwen van een prototype van het starthek.</w:t>
+      </w:r>
+    </w:p>
+    <w:p>
+      <w:pPr>
+        <w:pStyle w:val="BodyText"/>
+        <w:numPr>
+          <w:ilvl w:val="1"/>
+          <w:numId w:val="13"/>
+        </w:numPr>
+        <w:tabs>
+          <w:tab w:val="clear" w:pos="709"/>
+          <w:tab w:val="left" w:pos="0" w:leader="none"/>
+        </w:tabs>
+        <w:ind w:hanging="283" w:left="1418"/>
+        <w:rPr/>
+      </w:pPr>
+      <w:r>
+        <w:rPr>
+          <w:rStyle w:val="Emphasis"/>
+        </w:rPr>
+        <w:t>Leeractiviteit:</w:t>
+      </w:r>
+      <w:r>
+        <w:rPr/>
+        <w:t xml:space="preserve"> ervaring opdoen met het omzetten van ontwerp naar werkend systeem.</w:t>
+      </w:r>
+    </w:p>
+    <w:p>
+      <w:pPr>
+        <w:pStyle w:val="BodyText"/>
+        <w:numPr>
+          <w:ilvl w:val="0"/>
+          <w:numId w:val="13"/>
+        </w:numPr>
+        <w:tabs>
+          <w:tab w:val="clear" w:pos="709"/>
+          <w:tab w:val="left" w:pos="0" w:leader="none"/>
+        </w:tabs>
+        <w:ind w:hanging="283" w:left="709"/>
+        <w:rPr/>
+      </w:pPr>
+      <w:r>
+        <w:rPr>
+          <w:rStyle w:val="Strong"/>
+        </w:rPr>
+        <w:t>Testen:</w:t>
+      </w:r>
+      <w:r>
+        <w:rPr/>
+        <w:t xml:space="preserve"> uitvoeren van functionele en gebruikerstesten.</w:t>
+      </w:r>
+    </w:p>
+    <w:p>
+      <w:pPr>
+        <w:pStyle w:val="BodyText"/>
+        <w:numPr>
+          <w:ilvl w:val="1"/>
+          <w:numId w:val="13"/>
+        </w:numPr>
+        <w:tabs>
+          <w:tab w:val="clear" w:pos="709"/>
+          <w:tab w:val="left" w:pos="0" w:leader="none"/>
+        </w:tabs>
+        <w:ind w:hanging="283" w:left="1418"/>
+        <w:rPr/>
+      </w:pPr>
+      <w:r>
+        <w:rPr>
+          <w:rStyle w:val="Emphasis"/>
+        </w:rPr>
+        <w:t>Leeractiviteit:</w:t>
+      </w:r>
+      <w:r>
+        <w:rPr/>
+        <w:t xml:space="preserve"> leren hoe ik testresultaten systematisch verzamel, analyseer en vertaal naar verbeterpunten.</w:t>
+      </w:r>
+    </w:p>
+    <w:p>
+      <w:pPr>
+        <w:pStyle w:val="BodyText"/>
+        <w:numPr>
+          <w:ilvl w:val="0"/>
+          <w:numId w:val="13"/>
+        </w:numPr>
+        <w:tabs>
+          <w:tab w:val="clear" w:pos="709"/>
+          <w:tab w:val="left" w:pos="0" w:leader="none"/>
+        </w:tabs>
+        <w:ind w:hanging="283" w:left="709"/>
+        <w:rPr/>
+      </w:pPr>
+      <w:r>
+        <w:rPr>
+          <w:rStyle w:val="Strong"/>
+        </w:rPr>
+        <w:t>Oplevering en documentatie:</w:t>
+      </w:r>
+      <w:r>
+        <w:rPr/>
+        <w:t xml:space="preserve"> opstellen van een DIY-handleiding en open-source delen van de code.</w:t>
+      </w:r>
+    </w:p>
+    <w:p>
+      <w:pPr>
+        <w:pStyle w:val="BodyText"/>
+        <w:numPr>
+          <w:ilvl w:val="1"/>
+          <w:numId w:val="13"/>
+        </w:numPr>
+        <w:tabs>
+          <w:tab w:val="clear" w:pos="709"/>
+          <w:tab w:val="left" w:pos="0" w:leader="none"/>
+        </w:tabs>
+        <w:ind w:hanging="283" w:left="1418"/>
+        <w:rPr/>
+      </w:pPr>
+      <w:r>
+        <w:rPr>
+          <w:rStyle w:val="Emphasis"/>
+        </w:rPr>
+        <w:t>Leeractiviteit:</w:t>
+      </w:r>
+      <w:r>
+        <w:rPr/>
+        <w:t xml:space="preserve"> oefenen in het professioneel overdragen van kennis en resultaten.</w:t>
       </w:r>
     </w:p>
     <w:p>
@@ -432,15 +807,13 @@
         <w:bidi w:val="0"/>
         <w:jc w:val="left"/>
         <w:rPr>
-          <w:rFonts w:ascii="Liberation Serif" w:hAnsi="Liberation Serif"/>
-          <w:color w:val="1B1B1B"/>
-        </w:rPr>
-      </w:pPr>
-      <w:r>
-        <w:rPr>
-          <w:color w:val="1B1B1B"/>
-        </w:rPr>
-        <w:t>Ik ga werken aan het maken van een starthek. Daarbij zijn er dingen die ik wil/ moet leren. Het belangrijkste punt dat ik wil leren is goed onderzoek kunnen doen en daarbij bronnen kunnen vinden. Dat past dus bij een onderzoeksverslag. Ik heb verder het project nog niet echt uitgewerkt, dus ik weet nog niet wat er allemaal bij komt kijken.</w:t>
+          <w:color w:val="auto"/>
+        </w:rPr>
+      </w:pPr>
+      <w:r>
+        <w:rPr>
+          <w:color w:val="auto"/>
+        </w:rPr>
       </w:r>
     </w:p>
     <w:p>
@@ -450,12 +823,12 @@
         <w:jc w:val="left"/>
         <w:rPr>
           <w:rFonts w:ascii="Liberation Serif" w:hAnsi="Liberation Serif"/>
-          <w:color w:val="1B1B1B"/>
-        </w:rPr>
-      </w:pPr>
-      <w:r>
-        <w:rPr>
-          <w:color w:val="1B1B1B"/>
+          <w:color w:val="auto"/>
+        </w:rPr>
+      </w:pPr>
+      <w:r>
+        <w:rPr>
+          <w:color w:val="auto"/>
         </w:rPr>
       </w:r>
     </w:p>
@@ -465,39 +838,35 @@
         <w:bidi w:val="0"/>
         <w:jc w:val="left"/>
         <w:rPr>
+          <w:color w:val="auto"/>
+        </w:rPr>
+      </w:pPr>
+      <w:r>
+        <w:rPr>
           <w:rFonts w:ascii="Liberation Serif" w:hAnsi="Liberation Serif"/>
-          <w:color w:val="1B1B1B"/>
-        </w:rPr>
-      </w:pPr>
-      <w:r>
-        <w:rPr>
-          <w:rFonts w:ascii="Liberation Serif" w:hAnsi="Liberation Serif"/>
-          <w:color w:val="1B1B1B"/>
+          <w:color w:val="auto"/>
         </w:rPr>
         <w:t>4. Leeruitkomsten gekoppeld aan generieke aspecten</w:t>
       </w:r>
     </w:p>
     <w:p>
       <w:pPr>
-        <w:pStyle w:val="TextBody"/>
+        <w:pStyle w:val="BodyText"/>
         <w:bidi w:val="0"/>
         <w:jc w:val="left"/>
-        <w:rPr>
-          <w:rFonts w:ascii="Liberation Serif" w:hAnsi="Liberation Serif"/>
-          <w:color w:val="1B1B1B"/>
-        </w:rPr>
+        <w:rPr/>
       </w:pPr>
       <w:r>
         <w:rPr>
           <w:rStyle w:val="Strong"/>
-          <w:color w:val="1B1B1B"/>
+          <w:color w:val="auto"/>
         </w:rPr>
         <w:t>Systems engineering</w:t>
       </w:r>
     </w:p>
     <w:p>
       <w:pPr>
-        <w:pStyle w:val="TextBody"/>
+        <w:pStyle w:val="BodyText"/>
         <w:numPr>
           <w:ilvl w:val="0"/>
           <w:numId w:val="3"/>
@@ -506,41 +875,59 @@
           <w:tab w:val="left" w:pos="709" w:leader="none"/>
         </w:tabs>
         <w:bidi w:val="0"/>
-        <w:ind w:left="709" w:hanging="283"/>
+        <w:ind w:hanging="283" w:left="709"/>
+        <w:jc w:val="left"/>
+        <w:rPr>
+          <w:color w:val="auto"/>
+        </w:rPr>
+      </w:pPr>
+      <w:r>
+        <w:rPr>
+          <w:color w:val="auto"/>
+        </w:rPr>
+        <w:t xml:space="preserve">Na het project kan ik een technisch probleem systematisch analyseren en vertalen naar een </w:t>
+      </w:r>
+      <w:r>
+        <w:rPr>
+          <w:rStyle w:val="Strong"/>
+          <w:color w:val="auto"/>
+        </w:rPr>
+        <w:t>programma van eisen, ontwerp en prototype</w:t>
+      </w:r>
+      <w:r>
+        <w:rPr>
+          <w:color w:val="auto"/>
+        </w:rPr>
+        <w:t xml:space="preserve">. Ik ben in staat om een complexe opgave op te delen in beheersbare onderdelen en dit gestructureerd uit te voeren via de watervalmethode. </w:t>
+      </w:r>
+    </w:p>
+    <w:p>
+      <w:pPr>
+        <w:pStyle w:val="BodyText"/>
+        <w:numPr>
+          <w:ilvl w:val="0"/>
+          <w:numId w:val="0"/>
+        </w:numPr>
+        <w:tabs>
+          <w:tab w:val="clear" w:pos="709"/>
+          <w:tab w:val="left" w:pos="720" w:leader="none"/>
+        </w:tabs>
+        <w:bidi w:val="0"/>
+        <w:ind w:hanging="0" w:left="0"/>
         <w:jc w:val="left"/>
         <w:rPr/>
       </w:pPr>
       <w:r>
-        <w:rPr/>
-        <w:t>Aan het einde van het project kan ik de ontwikkeling van het éénpersoons BMX-starthek structureren met behulp van een systems engineering aanpak (eisen opstellen, functionele decompositie, ontwerpkeuzes onderbouwen en integratieplan), aantoonbaar in een projectdocument.</w:t>
-      </w:r>
-    </w:p>
-    <w:p>
-      <w:pPr>
-        <w:pStyle w:val="TextBody"/>
-        <w:numPr>
-          <w:ilvl w:val="0"/>
-          <w:numId w:val="4"/>
-        </w:numPr>
-        <w:tabs>
-          <w:tab w:val="clear" w:pos="709"/>
-          <w:tab w:val="left" w:pos="720" w:leader="none"/>
-        </w:tabs>
-        <w:bidi w:val="0"/>
-        <w:ind w:left="720" w:hanging="283"/>
-        <w:jc w:val="left"/>
-        <w:rPr/>
-      </w:pPr>
-      <w:r>
         <w:rPr>
           <w:rStyle w:val="Strong"/>
+          <w:color w:val="auto"/>
         </w:rPr>
         <w:t>Wetenschappelijke kennis</w:t>
       </w:r>
     </w:p>
     <w:p>
       <w:pPr>
-        <w:pStyle w:val="TextBody"/>
+        <w:pStyle w:val="BodyText"/>
         <w:numPr>
           <w:ilvl w:val="0"/>
           <w:numId w:val="5"/>
@@ -549,41 +936,61 @@
           <w:tab w:val="left" w:pos="709" w:leader="none"/>
         </w:tabs>
         <w:bidi w:val="0"/>
-        <w:ind w:left="709" w:hanging="283"/>
+        <w:ind w:hanging="283" w:left="709"/>
+        <w:jc w:val="left"/>
+        <w:rPr>
+          <w:color w:val="auto"/>
+        </w:rPr>
+      </w:pPr>
+      <w:r>
+        <w:rPr>
+          <w:color w:val="auto"/>
+        </w:rPr>
+        <w:t xml:space="preserve">Na het project kan ik </w:t>
+      </w:r>
+      <w:r>
+        <w:rPr>
+          <w:rStyle w:val="Strong"/>
+          <w:b w:val="false"/>
+          <w:bCs w:val="false"/>
+          <w:color w:val="auto"/>
+        </w:rPr>
+        <w:t>basisprincipes van elektronica en mechanica</w:t>
+      </w:r>
+      <w:r>
+        <w:rPr>
+          <w:color w:val="auto"/>
+        </w:rPr>
+        <w:t xml:space="preserve"> toepassen in een praktisch systeem (het starthek), en deze kennis relateren aan literatuur en bronnen. Ik kan verantwoorden waarom mijn technische keuzes (bv. voeding, aandrijving, besturing) logisch zijn binnen de context van het ontwerp. </w:t>
+      </w:r>
+    </w:p>
+    <w:p>
+      <w:pPr>
+        <w:pStyle w:val="BodyText"/>
+        <w:numPr>
+          <w:ilvl w:val="0"/>
+          <w:numId w:val="0"/>
+        </w:numPr>
+        <w:tabs>
+          <w:tab w:val="clear" w:pos="709"/>
+          <w:tab w:val="left" w:pos="720" w:leader="none"/>
+        </w:tabs>
+        <w:bidi w:val="0"/>
+        <w:ind w:hanging="0" w:left="0"/>
         <w:jc w:val="left"/>
         <w:rPr/>
       </w:pPr>
       <w:r>
-        <w:rPr/>
-        <w:t>Tijdens het project pas ik relevante natuurkundige en elektrotechnische principes (zoals mechanica voor hefboomwerking en zwaartekracht) toe om ontwerpbeslissingen te onderbouwen.</w:t>
-      </w:r>
-    </w:p>
-    <w:p>
-      <w:pPr>
-        <w:pStyle w:val="TextBody"/>
-        <w:numPr>
-          <w:ilvl w:val="0"/>
-          <w:numId w:val="6"/>
-        </w:numPr>
-        <w:tabs>
-          <w:tab w:val="clear" w:pos="709"/>
-          <w:tab w:val="left" w:pos="720" w:leader="none"/>
-        </w:tabs>
-        <w:bidi w:val="0"/>
-        <w:ind w:left="720" w:hanging="283"/>
-        <w:jc w:val="left"/>
-        <w:rPr/>
-      </w:pPr>
-      <w:r>
         <w:rPr>
           <w:rStyle w:val="Strong"/>
+          <w:color w:val="auto"/>
         </w:rPr>
         <w:t>Onderzoeksmethodes</w:t>
       </w:r>
     </w:p>
     <w:p>
       <w:pPr>
-        <w:pStyle w:val="TextBody"/>
+        <w:pStyle w:val="BodyText"/>
         <w:numPr>
           <w:ilvl w:val="0"/>
           <w:numId w:val="7"/>
@@ -592,41 +999,76 @@
           <w:tab w:val="left" w:pos="709" w:leader="none"/>
         </w:tabs>
         <w:bidi w:val="0"/>
-        <w:ind w:left="709" w:hanging="283"/>
+        <w:ind w:hanging="283" w:left="709"/>
+        <w:jc w:val="left"/>
+        <w:rPr>
+          <w:color w:val="auto"/>
+        </w:rPr>
+      </w:pPr>
+      <w:r>
+        <w:rPr>
+          <w:color w:val="auto"/>
+        </w:rPr>
+        <w:t xml:space="preserve">Na het project kan ik </w:t>
+      </w:r>
+      <w:r>
+        <w:rPr>
+          <w:rStyle w:val="Strong"/>
+          <w:b w:val="false"/>
+          <w:bCs w:val="false"/>
+          <w:color w:val="auto"/>
+        </w:rPr>
+        <w:t>praktisch onderzoek uitvoeren</w:t>
+      </w:r>
+      <w:r>
+        <w:rPr>
+          <w:color w:val="auto"/>
+        </w:rPr>
+        <w:t xml:space="preserve"> naar ontwerpkeuzes (bijv. vergelijking van actuatoren of voedingsbronnen) en dit vertalen naar een onderbouwde beslissing met behulp van methodes zoals een </w:t>
+      </w:r>
+      <w:r>
+        <w:rPr>
+          <w:rStyle w:val="Strong"/>
+          <w:b w:val="false"/>
+          <w:bCs w:val="false"/>
+          <w:color w:val="auto"/>
+        </w:rPr>
+        <w:t>afwegingsmatrix</w:t>
+      </w:r>
+      <w:r>
+        <w:rPr>
+          <w:color w:val="auto"/>
+        </w:rPr>
+        <w:t xml:space="preserve"> en testen. </w:t>
+      </w:r>
+    </w:p>
+    <w:p>
+      <w:pPr>
+        <w:pStyle w:val="BodyText"/>
+        <w:numPr>
+          <w:ilvl w:val="0"/>
+          <w:numId w:val="0"/>
+        </w:numPr>
+        <w:tabs>
+          <w:tab w:val="clear" w:pos="709"/>
+          <w:tab w:val="left" w:pos="720" w:leader="none"/>
+        </w:tabs>
+        <w:bidi w:val="0"/>
+        <w:ind w:hanging="0" w:left="0"/>
         <w:jc w:val="left"/>
         <w:rPr/>
       </w:pPr>
       <w:r>
-        <w:rPr/>
-        <w:t>Ik kan een onderzoeksvraag formuleren, passende methodes kiezen en resultaten analyseren.</w:t>
-      </w:r>
-    </w:p>
-    <w:p>
-      <w:pPr>
-        <w:pStyle w:val="TextBody"/>
-        <w:numPr>
-          <w:ilvl w:val="0"/>
-          <w:numId w:val="8"/>
-        </w:numPr>
-        <w:tabs>
-          <w:tab w:val="clear" w:pos="709"/>
-          <w:tab w:val="left" w:pos="720" w:leader="none"/>
-        </w:tabs>
-        <w:bidi w:val="0"/>
-        <w:ind w:left="720" w:hanging="283"/>
-        <w:jc w:val="left"/>
-        <w:rPr/>
-      </w:pPr>
-      <w:r>
         <w:rPr>
           <w:rStyle w:val="Strong"/>
+          <w:color w:val="auto"/>
         </w:rPr>
         <w:t>Professionele communicatie</w:t>
       </w:r>
     </w:p>
     <w:p>
       <w:pPr>
-        <w:pStyle w:val="TextBody"/>
+        <w:pStyle w:val="BodyText"/>
         <w:numPr>
           <w:ilvl w:val="0"/>
           <w:numId w:val="9"/>
@@ -635,41 +1077,61 @@
           <w:tab w:val="left" w:pos="709" w:leader="none"/>
         </w:tabs>
         <w:bidi w:val="0"/>
-        <w:ind w:left="709" w:hanging="283"/>
+        <w:ind w:hanging="283" w:left="709"/>
+        <w:jc w:val="left"/>
+        <w:rPr>
+          <w:color w:val="auto"/>
+        </w:rPr>
+      </w:pPr>
+      <w:r>
+        <w:rPr>
+          <w:color w:val="auto"/>
+        </w:rPr>
+        <w:t xml:space="preserve">Na het project kan ik mijn resultaten helder en doelgroepgericht communiceren via een </w:t>
+      </w:r>
+      <w:r>
+        <w:rPr>
+          <w:rStyle w:val="Strong"/>
+          <w:b w:val="false"/>
+          <w:bCs w:val="false"/>
+          <w:color w:val="auto"/>
+        </w:rPr>
+        <w:t>DIY-handleiding</w:t>
+      </w:r>
+      <w:r>
+        <w:rPr>
+          <w:color w:val="auto"/>
+        </w:rPr>
+        <w:t xml:space="preserve"> en presentaties. Daarbij houd ik rekening met verschillende publieksgroepen: peers (technische details), gebruikers (praktische handleiding), en experts (procesverantwoording). </w:t>
+      </w:r>
+    </w:p>
+    <w:p>
+      <w:pPr>
+        <w:pStyle w:val="BodyText"/>
+        <w:numPr>
+          <w:ilvl w:val="0"/>
+          <w:numId w:val="0"/>
+        </w:numPr>
+        <w:tabs>
+          <w:tab w:val="clear" w:pos="709"/>
+          <w:tab w:val="left" w:pos="720" w:leader="none"/>
+        </w:tabs>
+        <w:bidi w:val="0"/>
+        <w:ind w:hanging="0" w:left="0"/>
         <w:jc w:val="left"/>
         <w:rPr/>
       </w:pPr>
       <w:r>
-        <w:rPr/>
-        <w:t>Ik kan het ontwerp presenteren en de werking van het starthek tonen in twee vormen: (1) een gebruikershandleiding, (2) een technisch rapport voor experts.</w:t>
-      </w:r>
-    </w:p>
-    <w:p>
-      <w:pPr>
-        <w:pStyle w:val="TextBody"/>
-        <w:numPr>
-          <w:ilvl w:val="0"/>
-          <w:numId w:val="10"/>
-        </w:numPr>
-        <w:tabs>
-          <w:tab w:val="clear" w:pos="709"/>
-          <w:tab w:val="left" w:pos="720" w:leader="none"/>
-        </w:tabs>
-        <w:bidi w:val="0"/>
-        <w:ind w:left="720" w:hanging="283"/>
-        <w:jc w:val="left"/>
-        <w:rPr/>
-      </w:pPr>
-      <w:r>
         <w:rPr>
           <w:rStyle w:val="Strong"/>
+          <w:color w:val="auto"/>
         </w:rPr>
         <w:t>Projectleiderschap</w:t>
       </w:r>
     </w:p>
     <w:p>
       <w:pPr>
-        <w:pStyle w:val="TextBody"/>
+        <w:pStyle w:val="BodyText"/>
         <w:numPr>
           <w:ilvl w:val="0"/>
           <w:numId w:val="11"/>
@@ -678,13 +1140,32 @@
           <w:tab w:val="left" w:pos="709" w:leader="none"/>
         </w:tabs>
         <w:bidi w:val="0"/>
-        <w:ind w:left="709" w:hanging="283"/>
+        <w:ind w:hanging="283" w:left="709"/>
         <w:jc w:val="left"/>
-        <w:rPr/>
-      </w:pPr>
-      <w:r>
-        <w:rPr/>
-        <w:t>Gedurende het project plan en bewaak ik de voortgang met een projectplanning, evalueer ik wekelijks de status en stuur ik waar nodig bij. Aan het einde lever ik een reflectieverslag in waarin ik mijn leerpunten beschrijf.</w:t>
+        <w:rPr>
+          <w:color w:val="auto"/>
+        </w:rPr>
+      </w:pPr>
+      <w:r>
+        <w:rPr>
+          <w:color w:val="auto"/>
+        </w:rPr>
+        <w:t xml:space="preserve">Na het project kan ik een project </w:t>
+      </w:r>
+      <w:r>
+        <w:rPr>
+          <w:rStyle w:val="Strong"/>
+          <w:b w:val="false"/>
+          <w:bCs w:val="false"/>
+          <w:color w:val="auto"/>
+        </w:rPr>
+        <w:t>plannen, uitvoeren en reflecteren</w:t>
+      </w:r>
+      <w:r>
+        <w:rPr>
+          <w:color w:val="auto"/>
+        </w:rPr>
+        <w:t xml:space="preserve"> binnen een gestructureerde methodiek (waterval). Ik toon leiderschap door keuzes te maken, beslissingen te verantwoorden en mijn werk overdraagbaar te maken voor toekomstige gebruikers of uitbreidingen (open-source). </w:t>
       </w:r>
     </w:p>
     <w:p>
@@ -694,12 +1175,12 @@
         <w:jc w:val="left"/>
         <w:rPr>
           <w:rFonts w:ascii="Liberation Serif" w:hAnsi="Liberation Serif"/>
-          <w:color w:val="1B1B1B"/>
-        </w:rPr>
-      </w:pPr>
-      <w:r>
-        <w:rPr>
-          <w:color w:val="1B1B1B"/>
+          <w:color w:val="auto"/>
+        </w:rPr>
+      </w:pPr>
+      <w:r>
+        <w:rPr>
+          <w:color w:val="auto"/>
         </w:rPr>
       </w:r>
     </w:p>
@@ -709,32 +1190,30 @@
         <w:bidi w:val="0"/>
         <w:jc w:val="left"/>
         <w:rPr>
-          <w:rFonts w:ascii="Liberation Serif" w:hAnsi="Liberation Serif"/>
-          <w:color w:val="1B1B1B"/>
+          <w:color w:val="auto"/>
+        </w:rPr>
+      </w:pPr>
+      <w:r>
+        <w:rPr>
+          <w:color w:val="auto"/>
           <w:sz w:val="28"/>
           <w:szCs w:val="28"/>
         </w:rPr>
-      </w:pPr>
-      <w:r>
-        <w:rPr>
-          <w:rFonts w:ascii="Liberation Serif" w:hAnsi="Liberation Serif"/>
-          <w:color w:val="1B1B1B"/>
-          <w:sz w:val="28"/>
-          <w:szCs w:val="28"/>
-        </w:rPr>
         <w:t>5. Holistisch vs. productgericht</w:t>
       </w:r>
     </w:p>
     <w:p>
       <w:pPr>
-        <w:pStyle w:val="TextBody"/>
+        <w:pStyle w:val="BodyText"/>
         <w:bidi w:val="0"/>
         <w:spacing w:lineRule="auto" w:line="276" w:before="0" w:after="140"/>
         <w:jc w:val="left"/>
         <w:rPr/>
       </w:pPr>
       <w:r>
-        <w:rPr/>
+        <w:rPr>
+          <w:color w:val="auto"/>
+        </w:rPr>
         <w:t xml:space="preserve">Ik kies voor </w:t>
       </w:r>
       <w:r>
@@ -742,11 +1221,14 @@
           <w:rStyle w:val="Strong"/>
           <w:b w:val="false"/>
           <w:bCs w:val="false"/>
+          <w:color w:val="auto"/>
         </w:rPr>
         <w:t>holistisch beoordelen</w:t>
       </w:r>
       <w:r>
-        <w:rPr/>
+        <w:rPr>
+          <w:color w:val="auto"/>
+        </w:rPr>
         <w:t xml:space="preserve"> omdat mijn leerdoel niet alleen ligt bij het eindproduct, maar ook bij de manier waarop ik onderzoek, samenwerk en communiceer. Een productgerichte beoordeling zou de procesmatige ontwikkeling te weinig zichtbaar maken, maar dat betekent niet dat ik helemaal geen beoordeling wil op basis van mijn product. Er zou dan sprake zijn van 80% holistisch en 20% product zodat de focus nog steeds op het proces ligt.</w:t>
       </w:r>
     </w:p>
@@ -757,12 +1239,12 @@
         <w:jc w:val="left"/>
         <w:rPr>
           <w:rFonts w:ascii="Liberation Serif" w:hAnsi="Liberation Serif"/>
-          <w:color w:val="1B1B1B"/>
-        </w:rPr>
-      </w:pPr>
-      <w:r>
-        <w:rPr>
-          <w:color w:val="1B1B1B"/>
+          <w:color w:val="auto"/>
+        </w:rPr>
+      </w:pPr>
+      <w:r>
+        <w:rPr>
+          <w:color w:val="auto"/>
         </w:rPr>
       </w:r>
     </w:p>
@@ -772,46 +1254,21 @@
         <w:bidi w:val="0"/>
         <w:jc w:val="left"/>
         <w:rPr>
-          <w:rFonts w:ascii="Liberation Serif" w:hAnsi="Liberation Serif"/>
-          <w:color w:val="1B1B1B"/>
+          <w:color w:val="auto"/>
+        </w:rPr>
+      </w:pPr>
+      <w:r>
+        <w:rPr>
+          <w:color w:val="auto"/>
           <w:sz w:val="28"/>
           <w:szCs w:val="28"/>
         </w:rPr>
-      </w:pPr>
-      <w:r>
-        <w:rPr>
-          <w:rFonts w:ascii="Liberation Serif" w:hAnsi="Liberation Serif"/>
-          <w:color w:val="1B1B1B"/>
-          <w:sz w:val="28"/>
-          <w:szCs w:val="28"/>
-        </w:rPr>
         <w:t>6. Koppeling leeruitkomsten en producten</w:t>
       </w:r>
     </w:p>
     <w:p>
       <w:pPr>
-        <w:pStyle w:val="TextBody"/>
-        <w:bidi w:val="0"/>
-        <w:jc w:val="left"/>
-        <w:rPr>
-          <w:rFonts w:ascii="Liberation Serif" w:hAnsi="Liberation Serif"/>
-          <w:color w:val="1B1B1B"/>
-          <w:sz w:val="24"/>
-          <w:szCs w:val="24"/>
-        </w:rPr>
-      </w:pPr>
-      <w:r>
-        <w:rPr>
-          <w:color w:val="1B1B1B"/>
-          <w:sz w:val="24"/>
-          <w:szCs w:val="24"/>
-        </w:rPr>
-        <w:t xml:space="preserve">Ik heb hier een aantal voorbeelden, ik weet nog niet welke ik wil maken of doen. </w:t>
-      </w:r>
-    </w:p>
-    <w:p>
-      <w:pPr>
-        <w:pStyle w:val="TextBody"/>
+        <w:pStyle w:val="BodyText"/>
         <w:numPr>
           <w:ilvl w:val="0"/>
           <w:numId w:val="12"/>
@@ -820,25 +1277,32 @@
           <w:tab w:val="left" w:pos="709" w:leader="none"/>
         </w:tabs>
         <w:bidi w:val="0"/>
-        <w:ind w:left="709" w:hanging="283"/>
+        <w:ind w:hanging="283" w:left="709"/>
         <w:jc w:val="left"/>
-        <w:rPr/>
+        <w:rPr>
+          <w:color w:val="auto"/>
+        </w:rPr>
       </w:pPr>
       <w:r>
         <w:rPr>
           <w:b/>
           <w:bCs/>
+          <w:color w:val="auto"/>
         </w:rPr>
         <w:t xml:space="preserve">Systems engineering: </w:t>
       </w:r>
       <w:r>
-        <w:rPr/>
-        <w:t>requirementsdocument, ontwerpbeslissingen</w:t>
-      </w:r>
-    </w:p>
-    <w:p>
-      <w:pPr>
-        <w:pStyle w:val="TextBody"/>
+        <w:rPr>
+          <w:b w:val="false"/>
+          <w:bCs w:val="false"/>
+          <w:color w:val="auto"/>
+        </w:rPr>
+        <w:t>PvE, ontwerpdocument</w:t>
+      </w:r>
+    </w:p>
+    <w:p>
+      <w:pPr>
+        <w:pStyle w:val="BodyText"/>
         <w:numPr>
           <w:ilvl w:val="0"/>
           <w:numId w:val="12"/>
@@ -847,25 +1311,36 @@
           <w:tab w:val="left" w:pos="709" w:leader="none"/>
         </w:tabs>
         <w:bidi w:val="0"/>
-        <w:ind w:left="709" w:hanging="283"/>
+        <w:ind w:hanging="283" w:left="709"/>
         <w:jc w:val="left"/>
-        <w:rPr/>
+        <w:rPr>
+          <w:color w:val="auto"/>
+        </w:rPr>
       </w:pPr>
       <w:r>
         <w:rPr>
           <w:b/>
           <w:bCs/>
+          <w:color w:val="auto"/>
         </w:rPr>
         <w:t>Wetenschappelijke kennis:</w:t>
       </w:r>
       <w:r>
-        <w:rPr/>
-        <w:t xml:space="preserve"> theoretisch kader, technisch rapport</w:t>
-      </w:r>
-    </w:p>
-    <w:p>
-      <w:pPr>
-        <w:pStyle w:val="TextBody"/>
+        <w:rPr>
+          <w:color w:val="auto"/>
+        </w:rPr>
+        <w:t xml:space="preserve"> </w:t>
+      </w:r>
+      <w:r>
+        <w:rPr>
+          <w:color w:val="auto"/>
+        </w:rPr>
+        <w:t>ontwerpdocument (onderbouwing van keuzes)</w:t>
+      </w:r>
+    </w:p>
+    <w:p>
+      <w:pPr>
+        <w:pStyle w:val="BodyText"/>
         <w:numPr>
           <w:ilvl w:val="0"/>
           <w:numId w:val="12"/>
@@ -874,25 +1349,36 @@
           <w:tab w:val="left" w:pos="709" w:leader="none"/>
         </w:tabs>
         <w:bidi w:val="0"/>
-        <w:ind w:left="709" w:hanging="283"/>
+        <w:ind w:hanging="283" w:left="709"/>
         <w:jc w:val="left"/>
-        <w:rPr/>
+        <w:rPr>
+          <w:color w:val="auto"/>
+        </w:rPr>
       </w:pPr>
       <w:r>
         <w:rPr>
           <w:b/>
           <w:bCs/>
+          <w:color w:val="auto"/>
         </w:rPr>
         <w:t>Onderzoeksmethodes:</w:t>
       </w:r>
       <w:r>
-        <w:rPr/>
-        <w:t xml:space="preserve"> onderzoeksplan</w:t>
-      </w:r>
-    </w:p>
-    <w:p>
-      <w:pPr>
-        <w:pStyle w:val="TextBody"/>
+        <w:rPr>
+          <w:color w:val="auto"/>
+        </w:rPr>
+        <w:t xml:space="preserve"> </w:t>
+      </w:r>
+      <w:r>
+        <w:rPr>
+          <w:color w:val="auto"/>
+        </w:rPr>
+        <w:t>afwegingsmatrix, test verslag</w:t>
+      </w:r>
+    </w:p>
+    <w:p>
+      <w:pPr>
+        <w:pStyle w:val="BodyText"/>
         <w:numPr>
           <w:ilvl w:val="0"/>
           <w:numId w:val="12"/>
@@ -901,29 +1387,36 @@
           <w:tab w:val="left" w:pos="709" w:leader="none"/>
         </w:tabs>
         <w:bidi w:val="0"/>
-        <w:ind w:left="709" w:hanging="283"/>
+        <w:ind w:hanging="283" w:left="709"/>
         <w:jc w:val="left"/>
-        <w:rPr/>
+        <w:rPr>
+          <w:color w:val="auto"/>
+        </w:rPr>
       </w:pPr>
       <w:r>
         <w:rPr>
           <w:b/>
           <w:bCs/>
+          <w:color w:val="auto"/>
         </w:rPr>
         <w:t>Communicatie:</w:t>
       </w:r>
       <w:r>
-        <w:rPr/>
-        <w:t xml:space="preserve"> eindrapport en handleiding</w:t>
-      </w:r>
-      <w:r>
-        <w:rPr/>
-        <w:commentReference w:id="2"/>
-      </w:r>
-    </w:p>
-    <w:p>
-      <w:pPr>
-        <w:pStyle w:val="TextBody"/>
+        <w:rPr>
+          <w:color w:val="auto"/>
+        </w:rPr>
+        <w:t xml:space="preserve"> </w:t>
+      </w:r>
+      <w:r>
+        <w:rPr>
+          <w:color w:val="auto"/>
+        </w:rPr>
+        <w:t>DIY-handleiding</w:t>
+      </w:r>
+    </w:p>
+    <w:p>
+      <w:pPr>
+        <w:pStyle w:val="BodyText"/>
         <w:numPr>
           <w:ilvl w:val="0"/>
           <w:numId w:val="12"/>
@@ -932,20 +1425,31 @@
           <w:tab w:val="left" w:pos="709" w:leader="none"/>
         </w:tabs>
         <w:bidi w:val="0"/>
-        <w:ind w:left="709" w:hanging="283"/>
+        <w:ind w:hanging="283" w:left="709"/>
         <w:jc w:val="left"/>
-        <w:rPr/>
+        <w:rPr>
+          <w:color w:val="auto"/>
+        </w:rPr>
       </w:pPr>
       <w:r>
         <w:rPr>
           <w:b/>
           <w:bCs/>
+          <w:color w:val="auto"/>
         </w:rPr>
         <w:t>Projectleiderschap:</w:t>
       </w:r>
       <w:r>
-        <w:rPr/>
-        <w:t xml:space="preserve"> planning en reflectie</w:t>
+        <w:rPr>
+          <w:color w:val="auto"/>
+        </w:rPr>
+        <w:t xml:space="preserve"> </w:t>
+      </w:r>
+      <w:r>
+        <w:rPr>
+          <w:color w:val="auto"/>
+        </w:rPr>
+        <w:t>reflectieverslag, documentatie (voor opvolgers van het project)</w:t>
       </w:r>
     </w:p>
     <w:p>
@@ -955,12 +1459,12 @@
         <w:jc w:val="left"/>
         <w:rPr>
           <w:rFonts w:ascii="Liberation Serif" w:hAnsi="Liberation Serif"/>
-          <w:color w:val="1B1B1B"/>
-        </w:rPr>
-      </w:pPr>
-      <w:r>
-        <w:rPr>
-          <w:color w:val="1B1B1B"/>
+          <w:color w:val="auto"/>
+        </w:rPr>
+      </w:pPr>
+      <w:r>
+        <w:rPr>
+          <w:color w:val="auto"/>
         </w:rPr>
       </w:r>
     </w:p>
@@ -971,13 +1475,13 @@
         <w:jc w:val="left"/>
         <w:rPr>
           <w:rFonts w:ascii="Liberation Serif" w:hAnsi="Liberation Serif"/>
-          <w:color w:val="1B1B1B"/>
+          <w:color w:val="auto"/>
         </w:rPr>
       </w:pPr>
       <w:r>
         <w:rPr>
           <w:rFonts w:ascii="Liberation Serif" w:hAnsi="Liberation Serif"/>
-          <w:color w:val="1B1B1B"/>
+          <w:color w:val="auto"/>
         </w:rPr>
       </w:r>
     </w:p>
@@ -987,12 +1491,14 @@
         <w:bidi w:val="0"/>
         <w:jc w:val="left"/>
         <w:rPr>
+          <w:color w:val="auto"/>
           <w:sz w:val="28"/>
           <w:szCs w:val="28"/>
         </w:rPr>
       </w:pPr>
       <w:r>
         <w:rPr>
+          <w:color w:val="auto"/>
           <w:sz w:val="28"/>
           <w:szCs w:val="28"/>
         </w:rPr>
@@ -1004,12 +1510,12 @@
         <w:bidi w:val="0"/>
         <w:jc w:val="left"/>
         <w:rPr>
-          <w:sz w:val="28"/>
-          <w:szCs w:val="28"/>
-        </w:rPr>
-      </w:pPr>
-      <w:r>
-        <w:rPr>
+          <w:color w:val="auto"/>
+        </w:rPr>
+      </w:pPr>
+      <w:r>
+        <w:rPr>
+          <w:color w:val="auto"/>
           <w:sz w:val="28"/>
           <w:szCs w:val="28"/>
         </w:rPr>
@@ -1023,6 +1529,7 @@
         <w:jc w:val="left"/>
         <w:rPr>
           <w:rFonts w:ascii="Liberation Serif" w:hAnsi="Liberation Serif"/>
+          <w:color w:val="auto"/>
           <w:sz w:val="24"/>
           <w:szCs w:val="24"/>
           <w:lang w:val="nl-NL"/>
@@ -1030,6 +1537,7 @@
       </w:pPr>
       <w:r>
         <w:rPr>
+          <w:color w:val="auto"/>
           <w:sz w:val="24"/>
           <w:szCs w:val="24"/>
           <w:lang w:val="nl-NL"/>
@@ -1048,7 +1556,7 @@
           <w:bottom w:w="0" w:type="dxa"/>
           <w:right w:w="108" w:type="dxa"/>
         </w:tblCellMar>
-        <w:tblLook w:val="04a0" w:noHBand="0" w:noVBand="1" w:firstColumn="1" w:lastRow="0" w:lastColumn="0" w:firstRow="1"/>
+        <w:tblLook w:firstRow="1" w:noVBand="1" w:lastRow="0" w:firstColumn="1" w:lastColumn="0" w:noHBand="0" w:val="04a0"/>
       </w:tblPr>
       <w:tblGrid>
         <w:gridCol w:w="2160"/>
@@ -1070,12 +1578,12 @@
               <w:bidi w:val="0"/>
               <w:jc w:val="left"/>
               <w:rPr>
-                <w:sz w:val="24"/>
-                <w:szCs w:val="24"/>
+                <w:color w:val="auto"/>
               </w:rPr>
             </w:pPr>
             <w:r>
               <w:rPr>
+                <w:color w:val="auto"/>
                 <w:sz w:val="24"/>
                 <w:szCs w:val="24"/>
               </w:rPr>
@@ -1095,12 +1603,12 @@
               <w:bidi w:val="0"/>
               <w:jc w:val="left"/>
               <w:rPr>
-                <w:sz w:val="24"/>
-                <w:szCs w:val="24"/>
+                <w:color w:val="auto"/>
               </w:rPr>
             </w:pPr>
             <w:r>
               <w:rPr>
+                <w:color w:val="auto"/>
                 <w:sz w:val="24"/>
                 <w:szCs w:val="24"/>
               </w:rPr>
@@ -1120,12 +1628,12 @@
               <w:bidi w:val="0"/>
               <w:jc w:val="left"/>
               <w:rPr>
-                <w:sz w:val="24"/>
-                <w:szCs w:val="24"/>
+                <w:color w:val="auto"/>
               </w:rPr>
             </w:pPr>
             <w:r>
               <w:rPr>
+                <w:color w:val="auto"/>
                 <w:sz w:val="24"/>
                 <w:szCs w:val="24"/>
               </w:rPr>
@@ -1145,12 +1653,12 @@
               <w:bidi w:val="0"/>
               <w:jc w:val="left"/>
               <w:rPr>
-                <w:sz w:val="24"/>
-                <w:szCs w:val="24"/>
+                <w:color w:val="auto"/>
               </w:rPr>
             </w:pPr>
             <w:r>
               <w:rPr>
+                <w:color w:val="auto"/>
                 <w:sz w:val="24"/>
                 <w:szCs w:val="24"/>
               </w:rPr>
@@ -1173,12 +1681,12 @@
               <w:bidi w:val="0"/>
               <w:jc w:val="left"/>
               <w:rPr>
-                <w:sz w:val="24"/>
-                <w:szCs w:val="24"/>
+                <w:color w:val="auto"/>
               </w:rPr>
             </w:pPr>
             <w:r>
               <w:rPr>
+                <w:color w:val="auto"/>
                 <w:sz w:val="24"/>
                 <w:szCs w:val="24"/>
               </w:rPr>
@@ -1198,16 +1706,18 @@
               <w:bidi w:val="0"/>
               <w:jc w:val="left"/>
               <w:rPr>
+                <w:color w:val="auto"/>
                 <w:sz w:val="24"/>
                 <w:szCs w:val="24"/>
               </w:rPr>
             </w:pPr>
             <w:r>
               <w:rPr>
+                <w:color w:val="auto"/>
                 <w:sz w:val="24"/>
                 <w:szCs w:val="24"/>
               </w:rPr>
-              <w:t>Er is geen duidelijke structuur in eisen of ontwerpkeuzes; onderdelen zijn los beschreven zonder verband.</w:t>
+              <w:t xml:space="preserve">Heeft een globaal begrip van hoe een technisch probleem kan worden aangepakt en kan onderdelen benoemen. </w:t>
             </w:r>
           </w:p>
         </w:tc>
@@ -1223,16 +1733,18 @@
               <w:bidi w:val="0"/>
               <w:jc w:val="left"/>
               <w:rPr>
+                <w:color w:val="auto"/>
                 <w:sz w:val="24"/>
                 <w:szCs w:val="24"/>
               </w:rPr>
             </w:pPr>
             <w:r>
               <w:rPr>
+                <w:color w:val="auto"/>
                 <w:sz w:val="24"/>
                 <w:szCs w:val="24"/>
               </w:rPr>
-              <w:t>Er is een basisdocument met eisen, functionele indeling en enkele onderbouwde ontwerpkeuzes; de relatie tussen eisen en oplossing is aanwezig maar niet volledig uitgewerkt.</w:t>
+              <w:t xml:space="preserve">Kan een programma van eisen en ontwerpdocument opstellen en vertalen naar een prototype. </w:t>
             </w:r>
           </w:p>
         </w:tc>
@@ -1248,16 +1760,18 @@
               <w:bidi w:val="0"/>
               <w:jc w:val="left"/>
               <w:rPr>
+                <w:color w:val="auto"/>
                 <w:sz w:val="24"/>
                 <w:szCs w:val="24"/>
               </w:rPr>
             </w:pPr>
             <w:r>
               <w:rPr>
+                <w:color w:val="auto"/>
                 <w:sz w:val="24"/>
                 <w:szCs w:val="24"/>
               </w:rPr>
-              <w:t>Het systems engineering-proces is volledig toegepast met heldere eisen, traceerbare ontwerpkeuzes en een concreet integratieplan; consistent en logisch opgebouwd.</w:t>
+              <w:t xml:space="preserve">Past systems engineering volledig zelfstandig toe in complexe projecten met meerdere subsystemen en stakeholders. </w:t>
             </w:r>
           </w:p>
         </w:tc>
@@ -1276,12 +1790,12 @@
               <w:bidi w:val="0"/>
               <w:jc w:val="left"/>
               <w:rPr>
-                <w:sz w:val="24"/>
-                <w:szCs w:val="24"/>
+                <w:color w:val="auto"/>
               </w:rPr>
             </w:pPr>
             <w:r>
               <w:rPr>
+                <w:color w:val="auto"/>
                 <w:sz w:val="24"/>
                 <w:szCs w:val="24"/>
               </w:rPr>
@@ -1301,16 +1815,18 @@
               <w:bidi w:val="0"/>
               <w:jc w:val="left"/>
               <w:rPr>
+                <w:color w:val="auto"/>
                 <w:sz w:val="24"/>
                 <w:szCs w:val="24"/>
               </w:rPr>
             </w:pPr>
             <w:r>
               <w:rPr>
+                <w:color w:val="auto"/>
                 <w:sz w:val="24"/>
                 <w:szCs w:val="24"/>
               </w:rPr>
-              <w:t>Ontwerpbeslissingen zijn niet of nauwelijks onderbouwd met natuurkundige of elektrotechnische principes; berekeningen ontbreken of bevatten fouten.</w:t>
+              <w:t xml:space="preserve">Kent basisprincipes van elektronica en mechanica en kan voorbeelden herkennen. </w:t>
             </w:r>
           </w:p>
         </w:tc>
@@ -1326,16 +1842,18 @@
               <w:bidi w:val="0"/>
               <w:jc w:val="left"/>
               <w:rPr>
+                <w:color w:val="auto"/>
                 <w:sz w:val="24"/>
                 <w:szCs w:val="24"/>
               </w:rPr>
             </w:pPr>
             <w:r>
               <w:rPr>
+                <w:color w:val="auto"/>
                 <w:sz w:val="24"/>
                 <w:szCs w:val="24"/>
               </w:rPr>
-              <w:t>Er zijn enkele correcte berekeningen en verklaringen toegepast (bijv. krachten of energieverbruik) die basisontwerpbeslissingen ondersteunen.</w:t>
+              <w:t xml:space="preserve">Kan deze kennis toepassen in het ontwerp en de bouw van een werkend prototype, met duidelijke onderbouwing. </w:t>
             </w:r>
           </w:p>
         </w:tc>
@@ -1351,16 +1869,18 @@
               <w:bidi w:val="0"/>
               <w:jc w:val="left"/>
               <w:rPr>
+                <w:color w:val="auto"/>
                 <w:sz w:val="24"/>
                 <w:szCs w:val="24"/>
               </w:rPr>
             </w:pPr>
             <w:r>
               <w:rPr>
+                <w:color w:val="auto"/>
                 <w:sz w:val="24"/>
                 <w:szCs w:val="24"/>
               </w:rPr>
-              <w:t>Alle belangrijke ontwerpkeuzes zijn grondig onderbouwd met correcte berekeningen en natuurkundige principes; de samenhang is helder en volledig.</w:t>
+              <w:t xml:space="preserve">Integreert brede wetenschappelijke kennis creatief in innovatieve ontwerpen en kan dit ook academisch verantwoorden. </w:t>
             </w:r>
           </w:p>
         </w:tc>
@@ -1379,12 +1899,12 @@
               <w:bidi w:val="0"/>
               <w:jc w:val="left"/>
               <w:rPr>
-                <w:sz w:val="24"/>
-                <w:szCs w:val="24"/>
+                <w:color w:val="auto"/>
               </w:rPr>
             </w:pPr>
             <w:r>
               <w:rPr>
+                <w:color w:val="auto"/>
                 <w:sz w:val="24"/>
                 <w:szCs w:val="24"/>
               </w:rPr>
@@ -1404,16 +1924,18 @@
               <w:bidi w:val="0"/>
               <w:jc w:val="left"/>
               <w:rPr>
+                <w:color w:val="auto"/>
                 <w:sz w:val="24"/>
                 <w:szCs w:val="24"/>
               </w:rPr>
             </w:pPr>
             <w:r>
               <w:rPr>
+                <w:color w:val="auto"/>
                 <w:sz w:val="24"/>
                 <w:szCs w:val="24"/>
               </w:rPr>
-              <w:t>Er is geen duidelijke onderzoeksmethode gebruikt; testen of literatuur zijn oppervlakkig of niet relevant.</w:t>
+              <w:t xml:space="preserve">Is bekend met systematisch informatie verzamelen en eenvoudige vergelijkingen maken. </w:t>
             </w:r>
           </w:p>
         </w:tc>
@@ -1429,16 +1951,18 @@
               <w:bidi w:val="0"/>
               <w:jc w:val="left"/>
               <w:rPr>
+                <w:color w:val="auto"/>
                 <w:sz w:val="24"/>
                 <w:szCs w:val="24"/>
               </w:rPr>
             </w:pPr>
             <w:r>
               <w:rPr>
+                <w:color w:val="auto"/>
                 <w:sz w:val="24"/>
                 <w:szCs w:val="24"/>
               </w:rPr>
-              <w:t>Er is een eenvoudige onderzoeksmethode toegepast (bijv. experiment + literatuur), met basisresultaten en conclusies.</w:t>
+              <w:t xml:space="preserve">Kan een afwegingsmatrix en testverslag opstellen en gebruiken om ontwerpbeslissingen te onderbouwen. </w:t>
             </w:r>
           </w:p>
         </w:tc>
@@ -1454,16 +1978,18 @@
               <w:bidi w:val="0"/>
               <w:jc w:val="left"/>
               <w:rPr>
+                <w:color w:val="auto"/>
                 <w:sz w:val="24"/>
                 <w:szCs w:val="24"/>
               </w:rPr>
             </w:pPr>
             <w:r>
               <w:rPr>
+                <w:color w:val="auto"/>
                 <w:sz w:val="24"/>
                 <w:szCs w:val="24"/>
               </w:rPr>
-              <w:t>Er zijn meerdere onderzoeksmethoden systematisch toegepast (experimenten, berekeningen, literatuur), met duidelijke hypothese, analyse en goed onderbouwde conclusies.</w:t>
+              <w:t xml:space="preserve">Ontwerpt en voert zelfstandig complexe onderzoeksopzetten uit die leiden tot breed toepasbare inzichten. </w:t>
             </w:r>
           </w:p>
         </w:tc>
@@ -1482,16 +2008,16 @@
               <w:bidi w:val="0"/>
               <w:jc w:val="left"/>
               <w:rPr>
-                <w:sz w:val="24"/>
-                <w:szCs w:val="24"/>
+                <w:color w:val="auto"/>
               </w:rPr>
             </w:pPr>
             <w:r>
               <w:rPr>
+                <w:color w:val="auto"/>
                 <w:sz w:val="24"/>
                 <w:szCs w:val="24"/>
               </w:rPr>
-              <w:t>Professionele communicatie over het project</w:t>
+              <w:t xml:space="preserve">Professionele communicatie </w:t>
             </w:r>
           </w:p>
         </w:tc>
@@ -1507,16 +2033,18 @@
               <w:bidi w:val="0"/>
               <w:jc w:val="left"/>
               <w:rPr>
+                <w:color w:val="auto"/>
                 <w:sz w:val="24"/>
                 <w:szCs w:val="24"/>
               </w:rPr>
             </w:pPr>
             <w:r>
               <w:rPr>
+                <w:color w:val="auto"/>
                 <w:sz w:val="24"/>
                 <w:szCs w:val="24"/>
               </w:rPr>
-              <w:t>Communicatie is onduidelijk, onsamenhangend of niet aangepast aan het publiek; documenten missen structuur of volledigheid.</w:t>
+              <w:t xml:space="preserve">Kan ideeën mondeling delen en schriftelijk vastleggen voor peers. </w:t>
             </w:r>
           </w:p>
         </w:tc>
@@ -1532,16 +2060,26 @@
               <w:bidi w:val="0"/>
               <w:jc w:val="left"/>
               <w:rPr>
+                <w:color w:val="auto"/>
                 <w:sz w:val="24"/>
                 <w:szCs w:val="24"/>
               </w:rPr>
             </w:pPr>
             <w:r>
               <w:rPr>
+                <w:color w:val="auto"/>
                 <w:sz w:val="24"/>
                 <w:szCs w:val="24"/>
               </w:rPr>
-              <w:t>Er zijn drie communicatiemiddelen (handleiding, presentatie, technish document) aanwezig en begrijpelijk, maar inhoud of vorm is soms beperkt afgestemd op doelgroep.</w:t>
+              <w:t xml:space="preserve">Kan resultaten doelgroepgericht communiceren via DIY-handleiding en presentaties voor gebruikers </w:t>
+            </w:r>
+            <w:r>
+              <w:rPr>
+                <w:color w:val="auto"/>
+                <w:sz w:val="24"/>
+                <w:szCs w:val="24"/>
+              </w:rPr>
+              <w:t>en peers</w:t>
             </w:r>
           </w:p>
         </w:tc>
@@ -1557,16 +2095,18 @@
               <w:bidi w:val="0"/>
               <w:jc w:val="left"/>
               <w:rPr>
+                <w:color w:val="auto"/>
                 <w:sz w:val="24"/>
                 <w:szCs w:val="24"/>
               </w:rPr>
             </w:pPr>
             <w:r>
               <w:rPr>
+                <w:color w:val="auto"/>
                 <w:sz w:val="24"/>
                 <w:szCs w:val="24"/>
               </w:rPr>
-              <w:t>Alle communicatiemiddelen zijn professioneel vormgegeven, foutloos en optimaal afgestemd op de verschillende doelgroepen (gebruikers, experts, peers).</w:t>
+              <w:t>Is in staat complexe projecten overtuigend en inspirerend te presenteren aan een breed scala aan stakeholders.</w:t>
             </w:r>
           </w:p>
         </w:tc>
@@ -1585,16 +2125,24 @@
               <w:bidi w:val="0"/>
               <w:jc w:val="left"/>
               <w:rPr>
-                <w:sz w:val="24"/>
-                <w:szCs w:val="24"/>
+                <w:color w:val="auto"/>
               </w:rPr>
             </w:pPr>
             <w:r>
               <w:rPr>
+                <w:color w:val="auto"/>
                 <w:sz w:val="24"/>
                 <w:szCs w:val="24"/>
               </w:rPr>
-              <w:t>Projectleiderschap over het project</w:t>
+              <w:t xml:space="preserve">Projectleiderschap </w:t>
+            </w:r>
+            <w:r>
+              <w:rPr>
+                <w:color w:val="auto"/>
+                <w:sz w:val="24"/>
+                <w:szCs w:val="24"/>
+              </w:rPr>
+              <w:t>en management</w:t>
             </w:r>
           </w:p>
         </w:tc>
@@ -1610,16 +2158,18 @@
               <w:bidi w:val="0"/>
               <w:jc w:val="left"/>
               <w:rPr>
+                <w:color w:val="auto"/>
                 <w:sz w:val="24"/>
                 <w:szCs w:val="24"/>
               </w:rPr>
             </w:pPr>
             <w:r>
               <w:rPr>
+                <w:color w:val="auto"/>
                 <w:sz w:val="24"/>
                 <w:szCs w:val="24"/>
               </w:rPr>
-              <w:t>Er is geen duidelijke planning of taakverdeling; voortgang is niet zichtbaar bewaakt of bijgestuurd.</w:t>
+              <w:t xml:space="preserve">Kan persoonlijke doelen stellen en het project op hoofdlijnen plannen. </w:t>
             </w:r>
           </w:p>
         </w:tc>
@@ -1635,16 +2185,34 @@
               <w:bidi w:val="0"/>
               <w:jc w:val="left"/>
               <w:rPr>
+                <w:color w:val="auto"/>
                 <w:sz w:val="24"/>
                 <w:szCs w:val="24"/>
               </w:rPr>
             </w:pPr>
             <w:r>
               <w:rPr>
+                <w:color w:val="auto"/>
                 <w:sz w:val="24"/>
                 <w:szCs w:val="24"/>
               </w:rPr>
-              <w:t>Er is een planning en taakverdeling aanwezig; voortgang wordt bijgehouden en minimaal wekelijks geëvalueerd; er is een korte reflectie.</w:t>
+              <w:t xml:space="preserve">Voert het project gestructureerd uit met de watervalmethode en reflecteert op eigen leiderschap </w:t>
+            </w:r>
+            <w:r>
+              <w:rPr>
+                <w:color w:val="auto"/>
+                <w:sz w:val="24"/>
+                <w:szCs w:val="24"/>
+              </w:rPr>
+              <w:t>en management</w:t>
+            </w:r>
+            <w:r>
+              <w:rPr>
+                <w:color w:val="auto"/>
+                <w:sz w:val="24"/>
+                <w:szCs w:val="24"/>
+              </w:rPr>
+              <w:t xml:space="preserve">. </w:t>
             </w:r>
           </w:p>
         </w:tc>
@@ -1660,16 +2228,18 @@
               <w:bidi w:val="0"/>
               <w:jc w:val="left"/>
               <w:rPr>
+                <w:color w:val="auto"/>
                 <w:sz w:val="24"/>
                 <w:szCs w:val="24"/>
               </w:rPr>
             </w:pPr>
             <w:r>
               <w:rPr>
+                <w:color w:val="auto"/>
                 <w:sz w:val="24"/>
                 <w:szCs w:val="24"/>
               </w:rPr>
-              <w:t>Planning en taakverdeling zijn volledig en actueel; voortgang wordt structureel bewaakt en bijgestuurd; reflectie is diepgaand en kritisch op eigen leiderschap.</w:t>
+              <w:t xml:space="preserve">Stuurt zelfstandig grotere (multidisciplinaire) projecten aan en creëert een duidelijke visie en opvolging voor toekomstige ontwikkelingen. </w:t>
             </w:r>
           </w:p>
         </w:tc>
@@ -1680,10 +2250,14 @@
         <w:pStyle w:val="Normal"/>
         <w:bidi w:val="0"/>
         <w:jc w:val="left"/>
-        <w:rPr/>
-      </w:pPr>
-      <w:r>
-        <w:rPr/>
+        <w:rPr>
+          <w:color w:val="auto"/>
+        </w:rPr>
+      </w:pPr>
+      <w:r>
+        <w:rPr>
+          <w:color w:val="auto"/>
+        </w:rPr>
       </w:r>
     </w:p>
     <w:p>
@@ -1692,51 +2266,222 @@
         <w:bidi w:val="0"/>
         <w:jc w:val="left"/>
         <w:rPr>
+          <w:color w:val="auto"/>
+        </w:rPr>
+      </w:pPr>
+      <w:r>
+        <w:rPr>
+          <w:color w:val="auto"/>
           <w:sz w:val="28"/>
           <w:szCs w:val="28"/>
         </w:rPr>
-      </w:pPr>
-      <w:r>
-        <w:rPr>
-          <w:sz w:val="28"/>
-          <w:szCs w:val="28"/>
-        </w:rPr>
         <w:t xml:space="preserve">8. Weging </w:t>
       </w:r>
     </w:p>
     <w:p>
       <w:pPr>
-        <w:pStyle w:val="TextBody"/>
+        <w:pStyle w:val="BodyText"/>
         <w:bidi w:val="0"/>
         <w:jc w:val="left"/>
         <w:rPr>
+          <w:color w:val="auto"/>
+        </w:rPr>
+      </w:pPr>
+      <w:r>
+        <w:rPr>
+          <w:color w:val="auto"/>
           <w:sz w:val="24"/>
           <w:szCs w:val="24"/>
         </w:rPr>
-      </w:pPr>
-      <w:r>
-        <w:rPr>
+        <w:t xml:space="preserve">Ik wil bij mijn project de focus leggen op het leren van de waterval methode, dus ik ben van mening dat projectleiderschap en management meer gewogen mag worden dan de rest. </w:t>
+      </w:r>
+      <w:r>
+        <w:rPr>
+          <w:color w:val="auto"/>
           <w:sz w:val="24"/>
           <w:szCs w:val="24"/>
         </w:rPr>
-        <w:t>Elke leeruitkomst zou hetzelfde moeten wegen. Alle punten zijn naar mijn mening even belangrijk. Het is dan ook de bedoeling dat ik in ieder deel voortgang vertoon.</w:t>
-      </w:r>
-    </w:p>
-    <w:p>
-      <w:pPr>
-        <w:pStyle w:val="TextBody"/>
+        <w:t>Ik vind dat systems engineering er ook bij hoort omdat ik daarbij de tools gebruik die bij waterval horen. Dus ik zou de weging op deze manier doen:</w:t>
+      </w:r>
+    </w:p>
+    <w:p>
+      <w:pPr>
+        <w:pStyle w:val="BodyText"/>
+        <w:numPr>
+          <w:ilvl w:val="0"/>
+          <w:numId w:val="12"/>
+        </w:numPr>
+        <w:tabs>
+          <w:tab w:val="left" w:pos="709" w:leader="none"/>
+        </w:tabs>
         <w:bidi w:val="0"/>
+        <w:ind w:hanging="283" w:left="709"/>
         <w:jc w:val="left"/>
         <w:rPr>
-          <w:sz w:val="24"/>
-          <w:szCs w:val="24"/>
-        </w:rPr>
-      </w:pPr>
-      <w:r>
-        <w:rPr>
-          <w:sz w:val="24"/>
-          <w:szCs w:val="24"/>
-        </w:rPr>
+          <w:b w:val="false"/>
+          <w:bCs w:val="false"/>
+          <w:color w:val="auto"/>
+        </w:rPr>
+      </w:pPr>
+      <w:r>
+        <w:rPr>
+          <w:b w:val="false"/>
+          <w:bCs w:val="false"/>
+          <w:color w:val="auto"/>
+        </w:rPr>
+        <w:t xml:space="preserve">Systems engineering: </w:t>
+      </w:r>
+      <w:r>
+        <w:rPr>
+          <w:b w:val="false"/>
+          <w:bCs w:val="false"/>
+          <w:color w:val="auto"/>
+        </w:rPr>
+        <w:t>25%</w:t>
+      </w:r>
+    </w:p>
+    <w:p>
+      <w:pPr>
+        <w:pStyle w:val="BodyText"/>
+        <w:numPr>
+          <w:ilvl w:val="0"/>
+          <w:numId w:val="12"/>
+        </w:numPr>
+        <w:tabs>
+          <w:tab w:val="left" w:pos="709" w:leader="none"/>
+        </w:tabs>
+        <w:bidi w:val="0"/>
+        <w:ind w:hanging="283" w:left="709"/>
+        <w:jc w:val="left"/>
+        <w:rPr>
+          <w:b w:val="false"/>
+          <w:bCs w:val="false"/>
+          <w:color w:val="auto"/>
+        </w:rPr>
+      </w:pPr>
+      <w:r>
+        <w:rPr>
+          <w:b w:val="false"/>
+          <w:bCs w:val="false"/>
+          <w:color w:val="auto"/>
+        </w:rPr>
+        <w:t xml:space="preserve">Wetenschappelijke kennis: </w:t>
+      </w:r>
+      <w:r>
+        <w:rPr>
+          <w:b w:val="false"/>
+          <w:bCs w:val="false"/>
+          <w:color w:val="auto"/>
+        </w:rPr>
+        <w:t>15%</w:t>
+      </w:r>
+    </w:p>
+    <w:p>
+      <w:pPr>
+        <w:pStyle w:val="BodyText"/>
+        <w:numPr>
+          <w:ilvl w:val="0"/>
+          <w:numId w:val="12"/>
+        </w:numPr>
+        <w:tabs>
+          <w:tab w:val="left" w:pos="709" w:leader="none"/>
+        </w:tabs>
+        <w:bidi w:val="0"/>
+        <w:ind w:hanging="283" w:left="709"/>
+        <w:jc w:val="left"/>
+        <w:rPr>
+          <w:b w:val="false"/>
+          <w:bCs w:val="false"/>
+          <w:color w:val="auto"/>
+        </w:rPr>
+      </w:pPr>
+      <w:r>
+        <w:rPr>
+          <w:b w:val="false"/>
+          <w:bCs w:val="false"/>
+          <w:color w:val="auto"/>
+        </w:rPr>
+        <w:t xml:space="preserve">Onderzoeksmethodes: </w:t>
+      </w:r>
+      <w:r>
+        <w:rPr>
+          <w:b w:val="false"/>
+          <w:bCs w:val="false"/>
+          <w:color w:val="auto"/>
+        </w:rPr>
+        <w:t>15%</w:t>
+      </w:r>
+    </w:p>
+    <w:p>
+      <w:pPr>
+        <w:pStyle w:val="BodyText"/>
+        <w:numPr>
+          <w:ilvl w:val="0"/>
+          <w:numId w:val="12"/>
+        </w:numPr>
+        <w:tabs>
+          <w:tab w:val="left" w:pos="709" w:leader="none"/>
+        </w:tabs>
+        <w:bidi w:val="0"/>
+        <w:ind w:hanging="283" w:left="709"/>
+        <w:jc w:val="left"/>
+        <w:rPr>
+          <w:b w:val="false"/>
+          <w:bCs w:val="false"/>
+          <w:color w:val="auto"/>
+        </w:rPr>
+      </w:pPr>
+      <w:r>
+        <w:rPr>
+          <w:b w:val="false"/>
+          <w:bCs w:val="false"/>
+          <w:color w:val="auto"/>
+        </w:rPr>
+        <w:t xml:space="preserve">Communicatie: </w:t>
+      </w:r>
+      <w:r>
+        <w:rPr>
+          <w:b w:val="false"/>
+          <w:bCs w:val="false"/>
+          <w:color w:val="auto"/>
+        </w:rPr>
+        <w:t>15%</w:t>
+      </w:r>
+    </w:p>
+    <w:p>
+      <w:pPr>
+        <w:pStyle w:val="BodyText"/>
+        <w:numPr>
+          <w:ilvl w:val="0"/>
+          <w:numId w:val="12"/>
+        </w:numPr>
+        <w:tabs>
+          <w:tab w:val="left" w:pos="709" w:leader="none"/>
+        </w:tabs>
+        <w:bidi w:val="0"/>
+        <w:ind w:hanging="283" w:left="709"/>
+        <w:jc w:val="left"/>
+        <w:rPr>
+          <w:b w:val="false"/>
+          <w:bCs w:val="false"/>
+          <w:color w:val="auto"/>
+        </w:rPr>
+      </w:pPr>
+      <w:r>
+        <w:rPr>
+          <w:b w:val="false"/>
+          <w:bCs w:val="false"/>
+          <w:color w:val="auto"/>
+        </w:rPr>
+        <w:t xml:space="preserve">Projectleiderschap: </w:t>
+      </w:r>
+      <w:r>
+        <w:rPr>
+          <w:b w:val="false"/>
+          <w:bCs w:val="false"/>
+          <w:color w:val="auto"/>
+        </w:rPr>
+        <w:t>30%</w:t>
       </w:r>
     </w:p>
     <w:p>
@@ -1744,22 +2489,94 @@
         <w:pStyle w:val="Heading2"/>
         <w:bidi w:val="0"/>
         <w:jc w:val="left"/>
-        <w:rPr/>
-      </w:pPr>
-      <w:r>
-        <w:rPr/>
-        <w:t>9. toetsing</w:t>
-      </w:r>
-    </w:p>
-    <w:p>
-      <w:pPr>
-        <w:pStyle w:val="TextBody"/>
+        <w:rPr>
+          <w:color w:val="auto"/>
+        </w:rPr>
+      </w:pPr>
+      <w:r>
+        <w:rPr>
+          <w:color w:val="auto"/>
+        </w:rPr>
+      </w:r>
+    </w:p>
+    <w:p>
+      <w:pPr>
+        <w:pStyle w:val="Heading2"/>
         <w:bidi w:val="0"/>
         <w:jc w:val="left"/>
-        <w:rPr/>
-      </w:pPr>
-      <w:r>
-        <w:rPr/>
+        <w:rPr>
+          <w:color w:val="auto"/>
+        </w:rPr>
+      </w:pPr>
+      <w:r>
+        <w:rPr>
+          <w:color w:val="auto"/>
+        </w:rPr>
+      </w:r>
+    </w:p>
+    <w:p>
+      <w:pPr>
+        <w:pStyle w:val="Heading2"/>
+        <w:bidi w:val="0"/>
+        <w:jc w:val="left"/>
+        <w:rPr>
+          <w:color w:val="auto"/>
+        </w:rPr>
+      </w:pPr>
+      <w:r>
+        <w:rPr>
+          <w:color w:val="auto"/>
+        </w:rPr>
+        <w:t>9. toetsing</w:t>
+      </w:r>
+    </w:p>
+    <w:p>
+      <w:pPr>
+        <w:pStyle w:val="BodyText"/>
+        <w:bidi w:val="0"/>
+        <w:jc w:val="left"/>
+        <w:rPr>
+          <w:color w:val="auto"/>
+        </w:rPr>
+      </w:pPr>
+      <w:r>
+        <w:rPr>
+          <w:color w:val="auto"/>
+        </w:rPr>
+      </w:r>
+    </w:p>
+    <w:p>
+      <w:pPr>
+        <w:pStyle w:val="Heading2"/>
+        <w:bidi w:val="0"/>
+        <w:jc w:val="left"/>
+        <w:rPr>
+          <w:color w:val="auto"/>
+        </w:rPr>
+      </w:pPr>
+      <w:r>
+        <w:rPr>
+          <w:color w:val="auto"/>
+          <w:sz w:val="28"/>
+          <w:szCs w:val="28"/>
+        </w:rPr>
+        <w:t>9.</w:t>
+      </w:r>
+      <w:r>
+        <w:rPr>
+          <w:color w:val="auto"/>
+          <w:sz w:val="28"/>
+          <w:szCs w:val="28"/>
+        </w:rPr>
+        <w:t>1</w:t>
+      </w:r>
+      <w:r>
+        <w:rPr>
+          <w:color w:val="auto"/>
+          <w:sz w:val="28"/>
+          <w:szCs w:val="28"/>
+        </w:rPr>
+        <w:t xml:space="preserve"> Zwaarte van 30 EC</w:t>
       </w:r>
     </w:p>
     <w:p>
@@ -1769,712 +2586,130 @@
           <w:ilvl w:val="2"/>
           <w:numId w:val="1"/>
         </w:numPr>
-        <w:bidi w:val="0"/>
-        <w:jc w:val="left"/>
+        <w:spacing w:lineRule="auto" w:line="276" w:before="0" w:after="140"/>
+        <w:ind w:hanging="0" w:left="0"/>
+        <w:rPr>
+          <w:rFonts w:ascii="Liberation Serif" w:hAnsi="Liberation Serif"/>
+          <w:sz w:val="24"/>
+          <w:szCs w:val="24"/>
+        </w:rPr>
+      </w:pPr>
+      <w:r>
+        <w:rPr>
+          <w:rFonts w:ascii="Liberation Serif" w:hAnsi="Liberation Serif"/>
+          <w:sz w:val="24"/>
+          <w:szCs w:val="24"/>
+        </w:rPr>
+        <w:t xml:space="preserve">1. </w:t>
+      </w:r>
+      <w:r>
+        <w:rPr>
+          <w:rStyle w:val="Strong"/>
+          <w:rFonts w:ascii="Liberation Serif" w:hAnsi="Liberation Serif"/>
+          <w:b/>
+          <w:bCs/>
+          <w:sz w:val="24"/>
+          <w:szCs w:val="24"/>
+        </w:rPr>
+        <w:t>Systems engineering</w:t>
+      </w:r>
+    </w:p>
+    <w:p>
+      <w:pPr>
+        <w:pStyle w:val="BodyText"/>
+        <w:numPr>
+          <w:ilvl w:val="0"/>
+          <w:numId w:val="14"/>
+        </w:numPr>
+        <w:tabs>
+          <w:tab w:val="clear" w:pos="709"/>
+          <w:tab w:val="left" w:pos="0" w:leader="none"/>
+        </w:tabs>
+        <w:ind w:hanging="283" w:left="709"/>
         <w:rPr/>
       </w:pPr>
       <w:r>
+        <w:rPr>
+          <w:rStyle w:val="Strong"/>
+        </w:rPr>
+        <w:t>Werkzaamheden:</w:t>
+      </w:r>
+      <w:r>
         <w:rPr/>
-        <w:t>9.1 constructive alignment</w:t>
-      </w:r>
-    </w:p>
-    <w:p>
-      <w:pPr>
-        <w:pStyle w:val="TextBody"/>
-        <w:bidi w:val="0"/>
-        <w:jc w:val="left"/>
+        <w:t xml:space="preserve"> Programma van eisen, ontwerpdocument, prototype, iteratieve analyse.</w:t>
+      </w:r>
+    </w:p>
+    <w:p>
+      <w:pPr>
+        <w:pStyle w:val="BodyText"/>
+        <w:numPr>
+          <w:ilvl w:val="0"/>
+          <w:numId w:val="14"/>
+        </w:numPr>
+        <w:tabs>
+          <w:tab w:val="clear" w:pos="709"/>
+          <w:tab w:val="left" w:pos="0" w:leader="none"/>
+        </w:tabs>
+        <w:ind w:hanging="283" w:left="709"/>
         <w:rPr/>
       </w:pPr>
       <w:r>
+        <w:rPr>
+          <w:rStyle w:val="Strong"/>
+        </w:rPr>
+        <w:t>Tijdsinschatting:</w:t>
+      </w:r>
+      <w:r>
         <w:rPr/>
-      </w:r>
-    </w:p>
-    <w:tbl>
-      <w:tblPr>
-        <w:tblW w:w="9638" w:type="dxa"/>
-        <w:jc w:val="left"/>
-        <w:tblInd w:w="0" w:type="dxa"/>
-        <w:tblLayout w:type="fixed"/>
-        <w:tblCellMar>
-          <w:top w:w="28" w:type="dxa"/>
-          <w:left w:w="28" w:type="dxa"/>
-          <w:bottom w:w="28" w:type="dxa"/>
-          <w:right w:w="28" w:type="dxa"/>
-        </w:tblCellMar>
-      </w:tblPr>
-      <w:tblGrid>
-        <w:gridCol w:w="2263"/>
-        <w:gridCol w:w="2262"/>
-        <w:gridCol w:w="2677"/>
-        <w:gridCol w:w="2435"/>
-      </w:tblGrid>
-      <w:tr>
-        <w:trPr>
-          <w:tblHeader w:val="true"/>
-        </w:trPr>
-        <w:tc>
-          <w:tcPr>
-            <w:tcW w:w="2263" w:type="dxa"/>
-            <w:tcBorders/>
-            <w:vAlign w:val="center"/>
-          </w:tcPr>
-          <w:p>
-            <w:pPr>
-              <w:pStyle w:val="TableHeading"/>
-              <w:widowControl w:val="false"/>
-              <w:suppressLineNumbers/>
-              <w:bidi w:val="0"/>
-              <w:jc w:val="center"/>
-              <w:rPr/>
-            </w:pPr>
-            <w:r>
-              <w:rPr/>
-              <w:t>Leeruitkomst</w:t>
-            </w:r>
-          </w:p>
-        </w:tc>
-        <w:tc>
-          <w:tcPr>
-            <w:tcW w:w="2262" w:type="dxa"/>
-            <w:tcBorders/>
-            <w:vAlign w:val="center"/>
-          </w:tcPr>
-          <w:p>
-            <w:pPr>
-              <w:pStyle w:val="TableHeading"/>
-              <w:widowControl w:val="false"/>
-              <w:suppressLineNumbers/>
-              <w:bidi w:val="0"/>
-              <w:jc w:val="center"/>
-              <w:rPr/>
-            </w:pPr>
-            <w:r>
-              <w:rPr/>
-              <w:t>Taak in project</w:t>
-            </w:r>
-          </w:p>
-        </w:tc>
-        <w:tc>
-          <w:tcPr>
-            <w:tcW w:w="2677" w:type="dxa"/>
-            <w:tcBorders/>
-            <w:vAlign w:val="center"/>
-          </w:tcPr>
-          <w:p>
-            <w:pPr>
-              <w:pStyle w:val="TableHeading"/>
-              <w:widowControl w:val="false"/>
-              <w:suppressLineNumbers/>
-              <w:bidi w:val="0"/>
-              <w:jc w:val="center"/>
-              <w:rPr/>
-            </w:pPr>
-            <w:r>
-              <w:rPr/>
-              <w:t>Rubriek / toets</w:t>
-            </w:r>
-          </w:p>
-        </w:tc>
-        <w:tc>
-          <w:tcPr>
-            <w:tcW w:w="2435" w:type="dxa"/>
-            <w:tcBorders/>
-            <w:vAlign w:val="center"/>
-          </w:tcPr>
-          <w:p>
-            <w:pPr>
-              <w:pStyle w:val="TableHeading"/>
-              <w:widowControl w:val="false"/>
-              <w:suppressLineNumbers/>
-              <w:bidi w:val="0"/>
-              <w:jc w:val="center"/>
-              <w:rPr/>
-            </w:pPr>
-            <w:r>
-              <w:rPr/>
-              <w:t>Constructive Alignment?</w:t>
-            </w:r>
-          </w:p>
-        </w:tc>
-      </w:tr>
-      <w:tr>
-        <w:trPr/>
-        <w:tc>
-          <w:tcPr>
-            <w:tcW w:w="2263" w:type="dxa"/>
-            <w:tcBorders/>
-            <w:vAlign w:val="center"/>
-          </w:tcPr>
-          <w:p>
-            <w:pPr>
-              <w:pStyle w:val="TableContents"/>
-              <w:widowControl w:val="false"/>
-              <w:suppressLineNumbers/>
-              <w:bidi w:val="0"/>
-              <w:jc w:val="left"/>
-              <w:rPr/>
-            </w:pPr>
-            <w:r>
-              <w:rPr/>
-              <w:t>Systems engineering</w:t>
-            </w:r>
-          </w:p>
-        </w:tc>
-        <w:tc>
-          <w:tcPr>
-            <w:tcW w:w="2262" w:type="dxa"/>
-            <w:tcBorders/>
-            <w:vAlign w:val="center"/>
-          </w:tcPr>
-          <w:p>
-            <w:pPr>
-              <w:pStyle w:val="TableContents"/>
-              <w:widowControl w:val="false"/>
-              <w:suppressLineNumbers/>
-              <w:bidi w:val="0"/>
-              <w:jc w:val="left"/>
-              <w:rPr/>
-            </w:pPr>
-            <w:r>
-              <w:rPr/>
-              <w:t>Ontwerp van BMX-starthek met eisen, functionele decompositie, integratieplan</w:t>
-            </w:r>
-          </w:p>
-        </w:tc>
-        <w:tc>
-          <w:tcPr>
-            <w:tcW w:w="2677" w:type="dxa"/>
-            <w:tcBorders/>
-            <w:vAlign w:val="center"/>
-          </w:tcPr>
-          <w:p>
-            <w:pPr>
-              <w:pStyle w:val="TableContents"/>
-              <w:widowControl w:val="false"/>
-              <w:suppressLineNumbers/>
-              <w:bidi w:val="0"/>
-              <w:jc w:val="left"/>
-              <w:rPr/>
-            </w:pPr>
-            <w:r>
-              <w:rPr/>
-              <w:t>Rubriek: niveau 4–8 beschrijft mate van toepassing van systems engineering</w:t>
-            </w:r>
-          </w:p>
-        </w:tc>
-        <w:tc>
-          <w:tcPr>
-            <w:tcW w:w="2435" w:type="dxa"/>
-            <w:tcBorders/>
-            <w:vAlign w:val="center"/>
-          </w:tcPr>
-          <w:p>
-            <w:pPr>
-              <w:pStyle w:val="TableContents"/>
-              <w:widowControl w:val="false"/>
-              <w:suppressLineNumbers/>
-              <w:bidi w:val="0"/>
-              <w:jc w:val="left"/>
-              <w:rPr/>
-            </w:pPr>
-            <w:r>
-              <w:rPr/>
-              <w:t>Goed. Taak, toets en doel zijn in lijn. Duidelijk meetbaar via documentatie en logica.</w:t>
-            </w:r>
-          </w:p>
-        </w:tc>
-      </w:tr>
-      <w:tr>
-        <w:trPr/>
-        <w:tc>
-          <w:tcPr>
-            <w:tcW w:w="2263" w:type="dxa"/>
-            <w:tcBorders/>
-            <w:vAlign w:val="center"/>
-          </w:tcPr>
-          <w:p>
-            <w:pPr>
-              <w:pStyle w:val="TableContents"/>
-              <w:widowControl w:val="false"/>
-              <w:suppressLineNumbers/>
-              <w:bidi w:val="0"/>
-              <w:jc w:val="left"/>
-              <w:rPr/>
-            </w:pPr>
-            <w:r>
-              <w:rPr/>
-              <w:t>Wetenschappelijke kennis</w:t>
-            </w:r>
-          </w:p>
-        </w:tc>
-        <w:tc>
-          <w:tcPr>
-            <w:tcW w:w="2262" w:type="dxa"/>
-            <w:tcBorders/>
-            <w:vAlign w:val="center"/>
-          </w:tcPr>
-          <w:p>
-            <w:pPr>
-              <w:pStyle w:val="TableContents"/>
-              <w:widowControl w:val="false"/>
-              <w:suppressLineNumbers/>
-              <w:bidi w:val="0"/>
-              <w:jc w:val="left"/>
-              <w:rPr/>
-            </w:pPr>
-            <w:r>
-              <w:rPr/>
-              <w:t>Berekeningen voor mechanica, energie, elektronica</w:t>
-            </w:r>
-          </w:p>
-        </w:tc>
-        <w:tc>
-          <w:tcPr>
-            <w:tcW w:w="2677" w:type="dxa"/>
-            <w:tcBorders/>
-            <w:vAlign w:val="center"/>
-          </w:tcPr>
-          <w:p>
-            <w:pPr>
-              <w:pStyle w:val="TableContents"/>
-              <w:widowControl w:val="false"/>
-              <w:suppressLineNumbers/>
-              <w:bidi w:val="0"/>
-              <w:jc w:val="left"/>
-              <w:rPr/>
-            </w:pPr>
-            <w:r>
-              <w:rPr/>
-              <w:t>Rubriek: niveau 4–8 beschrijft gebruik van natuurkunde en berekeningen</w:t>
-            </w:r>
-          </w:p>
-        </w:tc>
-        <w:tc>
-          <w:tcPr>
-            <w:tcW w:w="2435" w:type="dxa"/>
-            <w:tcBorders/>
-            <w:vAlign w:val="center"/>
-          </w:tcPr>
-          <w:p>
-            <w:pPr>
-              <w:pStyle w:val="TableContents"/>
-              <w:widowControl w:val="false"/>
-              <w:suppressLineNumbers/>
-              <w:bidi w:val="0"/>
-              <w:jc w:val="left"/>
-              <w:rPr/>
-            </w:pPr>
-            <w:r>
-              <w:rPr/>
-              <w:t>Goed. Toets (rubriek) sluit aan bij de toepassing in ontwerp en berekeningen.</w:t>
-            </w:r>
-          </w:p>
-        </w:tc>
-      </w:tr>
-      <w:tr>
-        <w:trPr/>
-        <w:tc>
-          <w:tcPr>
-            <w:tcW w:w="2263" w:type="dxa"/>
-            <w:tcBorders/>
-            <w:vAlign w:val="center"/>
-          </w:tcPr>
-          <w:p>
-            <w:pPr>
-              <w:pStyle w:val="TableContents"/>
-              <w:widowControl w:val="false"/>
-              <w:suppressLineNumbers/>
-              <w:bidi w:val="0"/>
-              <w:jc w:val="left"/>
-              <w:rPr/>
-            </w:pPr>
-            <w:r>
-              <w:rPr/>
-              <w:t>Wetenschappelijke onderzoeksmethode</w:t>
-            </w:r>
-          </w:p>
-        </w:tc>
-        <w:tc>
-          <w:tcPr>
-            <w:tcW w:w="2262" w:type="dxa"/>
-            <w:tcBorders/>
-            <w:vAlign w:val="center"/>
-          </w:tcPr>
-          <w:p>
-            <w:pPr>
-              <w:pStyle w:val="TableContents"/>
-              <w:widowControl w:val="false"/>
-              <w:suppressLineNumbers/>
-              <w:bidi w:val="0"/>
-              <w:jc w:val="left"/>
-              <w:rPr/>
-            </w:pPr>
-            <w:r>
-              <w:rPr/>
-              <w:t>Experimenten, literatuuronderzoek, testen van actuator/batterij</w:t>
-            </w:r>
-          </w:p>
-        </w:tc>
-        <w:tc>
-          <w:tcPr>
-            <w:tcW w:w="2677" w:type="dxa"/>
-            <w:tcBorders/>
-            <w:vAlign w:val="center"/>
-          </w:tcPr>
-          <w:p>
-            <w:pPr>
-              <w:pStyle w:val="TableContents"/>
-              <w:widowControl w:val="false"/>
-              <w:suppressLineNumbers/>
-              <w:bidi w:val="0"/>
-              <w:jc w:val="left"/>
-              <w:rPr/>
-            </w:pPr>
-            <w:r>
-              <w:rPr/>
-              <w:t>Rubriek: niveau 4–8 meet de toepassing van onderzoeksmethode</w:t>
-            </w:r>
-          </w:p>
-        </w:tc>
-        <w:tc>
-          <w:tcPr>
-            <w:tcW w:w="2435" w:type="dxa"/>
-            <w:tcBorders/>
-            <w:vAlign w:val="center"/>
-          </w:tcPr>
-          <w:p>
-            <w:pPr>
-              <w:pStyle w:val="TableContents"/>
-              <w:widowControl w:val="false"/>
-              <w:suppressLineNumbers/>
-              <w:bidi w:val="0"/>
-              <w:jc w:val="left"/>
-              <w:rPr/>
-            </w:pPr>
-            <w:r>
-              <w:rPr/>
-              <w:t>Goed. Taak en toets sluiten aan op het doel; duidelijk zichtbaar in verslag en experiment.</w:t>
-            </w:r>
-          </w:p>
-        </w:tc>
-      </w:tr>
-      <w:tr>
-        <w:trPr/>
-        <w:tc>
-          <w:tcPr>
-            <w:tcW w:w="2263" w:type="dxa"/>
-            <w:tcBorders/>
-            <w:vAlign w:val="center"/>
-          </w:tcPr>
-          <w:p>
-            <w:pPr>
-              <w:pStyle w:val="TableContents"/>
-              <w:widowControl w:val="false"/>
-              <w:suppressLineNumbers/>
-              <w:bidi w:val="0"/>
-              <w:jc w:val="left"/>
-              <w:rPr/>
-            </w:pPr>
-            <w:r>
-              <w:rPr/>
-              <w:t>Professionele communicatie</w:t>
-            </w:r>
-          </w:p>
-        </w:tc>
-        <w:tc>
-          <w:tcPr>
-            <w:tcW w:w="2262" w:type="dxa"/>
-            <w:tcBorders/>
-            <w:vAlign w:val="center"/>
-          </w:tcPr>
-          <w:p>
-            <w:pPr>
-              <w:pStyle w:val="TableContents"/>
-              <w:widowControl w:val="false"/>
-              <w:suppressLineNumbers/>
-              <w:bidi w:val="0"/>
-              <w:jc w:val="left"/>
-              <w:rPr/>
-            </w:pPr>
-            <w:r>
-              <w:rPr/>
-              <w:t>Handleiding, presentatie, poster/pitch</w:t>
-            </w:r>
-          </w:p>
-        </w:tc>
-        <w:tc>
-          <w:tcPr>
-            <w:tcW w:w="2677" w:type="dxa"/>
-            <w:tcBorders/>
-            <w:vAlign w:val="center"/>
-          </w:tcPr>
-          <w:p>
-            <w:pPr>
-              <w:pStyle w:val="TableContents"/>
-              <w:widowControl w:val="false"/>
-              <w:suppressLineNumbers/>
-              <w:bidi w:val="0"/>
-              <w:jc w:val="left"/>
-              <w:rPr/>
-            </w:pPr>
-            <w:r>
-              <w:rPr/>
-              <w:t>Rubriek: niveau 4–8 meet kwaliteit, doelgroepafstemming</w:t>
-            </w:r>
-          </w:p>
-        </w:tc>
-        <w:tc>
-          <w:tcPr>
-            <w:tcW w:w="2435" w:type="dxa"/>
-            <w:tcBorders/>
-            <w:vAlign w:val="center"/>
-          </w:tcPr>
-          <w:p>
-            <w:pPr>
-              <w:pStyle w:val="TableContents"/>
-              <w:widowControl w:val="false"/>
-              <w:suppressLineNumbers/>
-              <w:bidi w:val="0"/>
-              <w:jc w:val="left"/>
-              <w:rPr/>
-            </w:pPr>
-            <w:r>
-              <w:rPr/>
-              <w:t>Goed. Taak, doel en toets sluiten direct aan; toets is concreet en observeerbaar.</w:t>
-            </w:r>
-          </w:p>
-        </w:tc>
-      </w:tr>
-      <w:tr>
-        <w:trPr/>
-        <w:tc>
-          <w:tcPr>
-            <w:tcW w:w="2263" w:type="dxa"/>
-            <w:tcBorders/>
-            <w:vAlign w:val="center"/>
-          </w:tcPr>
-          <w:p>
-            <w:pPr>
-              <w:pStyle w:val="TableContents"/>
-              <w:widowControl w:val="false"/>
-              <w:suppressLineNumbers/>
-              <w:bidi w:val="0"/>
-              <w:jc w:val="left"/>
-              <w:rPr/>
-            </w:pPr>
-            <w:r>
-              <w:rPr/>
-              <w:t>Projectleiderschap</w:t>
-            </w:r>
-          </w:p>
-        </w:tc>
-        <w:tc>
-          <w:tcPr>
-            <w:tcW w:w="2262" w:type="dxa"/>
-            <w:tcBorders/>
-            <w:vAlign w:val="center"/>
-          </w:tcPr>
-          <w:p>
-            <w:pPr>
-              <w:pStyle w:val="TableContents"/>
-              <w:widowControl w:val="false"/>
-              <w:suppressLineNumbers/>
-              <w:bidi w:val="0"/>
-              <w:jc w:val="left"/>
-              <w:rPr/>
-            </w:pPr>
-            <w:r>
-              <w:rPr/>
-              <w:t>Planning, voortgang bewaken, reflectie</w:t>
-            </w:r>
-          </w:p>
-        </w:tc>
-        <w:tc>
-          <w:tcPr>
-            <w:tcW w:w="2677" w:type="dxa"/>
-            <w:tcBorders/>
-            <w:vAlign w:val="center"/>
-          </w:tcPr>
-          <w:p>
-            <w:pPr>
-              <w:pStyle w:val="TableContents"/>
-              <w:widowControl w:val="false"/>
-              <w:suppressLineNumbers/>
-              <w:bidi w:val="0"/>
-              <w:jc w:val="left"/>
-              <w:rPr/>
-            </w:pPr>
-            <w:r>
-              <w:rPr/>
-              <w:t>Rubriek: niveau 4–8 meet planning, voortgang, reflectie</w:t>
-            </w:r>
-          </w:p>
-        </w:tc>
-        <w:tc>
-          <w:tcPr>
-            <w:tcW w:w="2435" w:type="dxa"/>
-            <w:tcBorders/>
-            <w:vAlign w:val="center"/>
-          </w:tcPr>
-          <w:p>
-            <w:pPr>
-              <w:pStyle w:val="TableContents"/>
-              <w:widowControl w:val="false"/>
-              <w:suppressLineNumbers/>
-              <w:bidi w:val="0"/>
-              <w:jc w:val="left"/>
-              <w:rPr/>
-            </w:pPr>
-            <w:r>
-              <w:rPr/>
-              <w:t>Goed. Toets (rubriek) meet wat de leerdoelen beschrijven; alignment aanwezig.</w:t>
-            </w:r>
-          </w:p>
-        </w:tc>
-      </w:tr>
-    </w:tbl>
-    <w:p>
-      <w:pPr>
-        <w:pStyle w:val="TextBody"/>
-        <w:bidi w:val="0"/>
-        <w:jc w:val="left"/>
+        <w:t xml:space="preserve"> 200 uur (veel denkwerk, structuur en documentatie vereist).</w:t>
+      </w:r>
+    </w:p>
+    <w:p>
+      <w:pPr>
+        <w:pStyle w:val="BodyText"/>
+        <w:numPr>
+          <w:ilvl w:val="0"/>
+          <w:numId w:val="14"/>
+        </w:numPr>
+        <w:tabs>
+          <w:tab w:val="clear" w:pos="709"/>
+          <w:tab w:val="left" w:pos="0" w:leader="none"/>
+        </w:tabs>
+        <w:ind w:hanging="283" w:left="709"/>
         <w:rPr/>
       </w:pPr>
       <w:r>
+        <w:rPr>
+          <w:rStyle w:val="Strong"/>
+        </w:rPr>
+        <w:t>Beoordeling:</w:t>
+      </w:r>
+      <w:r>
         <w:rPr/>
-      </w:r>
-    </w:p>
-    <w:p>
-      <w:pPr>
-        <w:pStyle w:val="TextBody"/>
-        <w:bidi w:val="0"/>
-        <w:jc w:val="left"/>
-        <w:rPr/>
-      </w:pPr>
-      <w:r>
-        <w:rPr>
-          <w:rStyle w:val="Strong"/>
-        </w:rPr>
-        <w:t>Conclusie constructive alignment:</w:t>
-      </w:r>
-      <w:r>
-        <w:rPr/>
-        <w:br/>
-        <w:t xml:space="preserve">De rubriek is </w:t>
-      </w:r>
-      <w:r>
-        <w:rPr>
-          <w:rStyle w:val="Strong"/>
-        </w:rPr>
-        <w:t>goed afgestemd</w:t>
-      </w:r>
-      <w:r>
-        <w:rPr/>
-        <w:t>: elke leeruitkomst heeft een concrete taak in het project en een toetsbare indicator. De niveaus 4–6–8 laten duidelijk zien wat verwacht wordt.</w:t>
-      </w:r>
-    </w:p>
-    <w:p>
-      <w:pPr>
-        <w:pStyle w:val="TextBody"/>
-        <w:bidi w:val="0"/>
-        <w:jc w:val="left"/>
-        <w:rPr/>
-      </w:pPr>
-      <w:r>
-        <w:rPr/>
-      </w:r>
-    </w:p>
-    <w:p>
-      <w:pPr>
-        <w:pStyle w:val="Heading2"/>
-        <w:bidi w:val="0"/>
-        <w:jc w:val="left"/>
-        <w:rPr>
-          <w:sz w:val="28"/>
-          <w:szCs w:val="28"/>
-        </w:rPr>
-      </w:pPr>
-      <w:r>
-        <w:rPr>
-          <w:sz w:val="28"/>
-          <w:szCs w:val="28"/>
-        </w:rPr>
-        <w:t>9.2 Zwaarte van 30 EC</w:t>
-      </w:r>
-    </w:p>
-    <w:p>
-      <w:pPr>
-        <w:pStyle w:val="TextBody"/>
-        <w:bidi w:val="0"/>
+        <w:t xml:space="preserve"> Past goed binnen de zwaarte, want vraagt systematisch werken en zorgvuldig vertalen van theorie naar praktijk.</w:t>
+      </w:r>
+    </w:p>
+    <w:p>
+      <w:pPr>
+        <w:pStyle w:val="Heading3"/>
+        <w:numPr>
+          <w:ilvl w:val="0"/>
+          <w:numId w:val="0"/>
+        </w:numPr>
         <w:spacing w:lineRule="auto" w:line="276" w:before="0" w:after="140"/>
-        <w:jc w:val="left"/>
-        <w:rPr/>
-      </w:pPr>
-      <w:r>
-        <w:rPr>
-          <w:rStyle w:val="Strong"/>
-          <w:b w:val="false"/>
-          <w:bCs w:val="false"/>
-        </w:rPr>
-        <w:t>Context:</w:t>
-      </w:r>
-      <w:r>
-        <w:rPr/>
-        <w:t xml:space="preserve"> 30 EC ≈ 840 uur studiebelasting. Rubriek en leerdoelen moeten </w:t>
-      </w:r>
-      <w:r>
-        <w:rPr>
-          <w:rStyle w:val="Strong"/>
-          <w:b w:val="false"/>
-          <w:bCs w:val="false"/>
-        </w:rPr>
-        <w:t>voldoende</w:t>
-      </w:r>
-      <w:r>
-        <w:rPr>
-          <w:rStyle w:val="Strong"/>
-        </w:rPr>
-        <w:t xml:space="preserve"> </w:t>
-      </w:r>
-      <w:r>
-        <w:rPr>
-          <w:rStyle w:val="Strong"/>
-          <w:b w:val="false"/>
-          <w:bCs w:val="false"/>
-        </w:rPr>
-        <w:t>complexiteit</w:t>
-      </w:r>
-      <w:r>
-        <w:rPr>
-          <w:rStyle w:val="Strong"/>
-        </w:rPr>
-        <w:t xml:space="preserve"> </w:t>
-      </w:r>
-      <w:r>
-        <w:rPr>
-          <w:rStyle w:val="Strong"/>
-          <w:b w:val="false"/>
-          <w:bCs w:val="false"/>
-        </w:rPr>
-        <w:t>en</w:t>
-      </w:r>
-      <w:r>
-        <w:rPr>
-          <w:rStyle w:val="Strong"/>
-        </w:rPr>
-        <w:t xml:space="preserve"> </w:t>
-      </w:r>
-      <w:r>
-        <w:rPr>
-          <w:rStyle w:val="Strong"/>
-          <w:b w:val="false"/>
-          <w:bCs w:val="false"/>
-        </w:rPr>
-        <w:t>inspanning</w:t>
-      </w:r>
-      <w:r>
-        <w:rPr/>
-        <w:t xml:space="preserve"> reflecteren.</w:t>
+        <w:ind w:hanging="0" w:left="0"/>
+        <w:rPr>
+          <w:rFonts w:ascii="Liberation Serif" w:hAnsi="Liberation Serif"/>
+          <w:sz w:val="24"/>
+          <w:szCs w:val="24"/>
+        </w:rPr>
+      </w:pPr>
+      <w:r>
+        <w:rPr>
+          <w:rFonts w:ascii="Liberation Serif" w:hAnsi="Liberation Serif"/>
+          <w:sz w:val="24"/>
+          <w:szCs w:val="24"/>
+        </w:rPr>
       </w:r>
     </w:p>
     <w:p>
@@ -2484,162 +2719,554 @@
           <w:ilvl w:val="2"/>
           <w:numId w:val="1"/>
         </w:numPr>
-        <w:bidi w:val="0"/>
-        <w:jc w:val="left"/>
-        <w:rPr/>
-      </w:pPr>
-      <w:r>
-        <w:rPr/>
-        <w:t>Analyse</w:t>
-      </w:r>
-    </w:p>
-    <w:p>
-      <w:pPr>
-        <w:pStyle w:val="TextBody"/>
+        <w:spacing w:lineRule="auto" w:line="276" w:before="0" w:after="140"/>
+        <w:ind w:hanging="0" w:left="0"/>
+        <w:rPr>
+          <w:sz w:val="24"/>
+          <w:szCs w:val="24"/>
+        </w:rPr>
+      </w:pPr>
+      <w:r>
+        <w:rPr>
+          <w:rFonts w:ascii="Liberation Serif" w:hAnsi="Liberation Serif"/>
+          <w:sz w:val="24"/>
+          <w:szCs w:val="24"/>
+        </w:rPr>
+        <w:t xml:space="preserve">2. </w:t>
+      </w:r>
+      <w:r>
+        <w:rPr>
+          <w:rStyle w:val="Strong"/>
+          <w:rFonts w:ascii="Liberation Serif" w:hAnsi="Liberation Serif"/>
+          <w:b/>
+          <w:bCs/>
+          <w:sz w:val="24"/>
+          <w:szCs w:val="24"/>
+        </w:rPr>
+        <w:t>Wetenschappelijke kennis</w:t>
+      </w:r>
+    </w:p>
+    <w:p>
+      <w:pPr>
+        <w:pStyle w:val="BodyText"/>
         <w:numPr>
           <w:ilvl w:val="0"/>
-          <w:numId w:val="13"/>
+          <w:numId w:val="15"/>
         </w:numPr>
         <w:tabs>
-          <w:tab w:val="left" w:pos="709" w:leader="none"/>
-        </w:tabs>
-        <w:bidi w:val="0"/>
-        <w:ind w:left="709" w:hanging="283"/>
-        <w:jc w:val="left"/>
+          <w:tab w:val="clear" w:pos="709"/>
+          <w:tab w:val="left" w:pos="0" w:leader="none"/>
+        </w:tabs>
+        <w:ind w:hanging="283" w:left="709"/>
         <w:rPr/>
       </w:pPr>
       <w:r>
         <w:rPr>
           <w:rStyle w:val="Strong"/>
         </w:rPr>
-        <w:t>Systems engineering:</w:t>
+        <w:t>Werkzaamheden:</w:t>
       </w:r>
       <w:r>
         <w:rPr/>
-        <w:t xml:space="preserve"> vereist volledige functionele decompositie, integratieplan, dus redelijke complexiteit.</w:t>
-      </w:r>
-    </w:p>
-    <w:p>
-      <w:pPr>
-        <w:pStyle w:val="TextBody"/>
+        <w:t xml:space="preserve"> Literatuuronderzoek naar elektronica/mechanica, onderbouwing van keuzes, toepassen in prototype.</w:t>
+      </w:r>
+    </w:p>
+    <w:p>
+      <w:pPr>
+        <w:pStyle w:val="BodyText"/>
         <w:numPr>
           <w:ilvl w:val="0"/>
-          <w:numId w:val="13"/>
+          <w:numId w:val="15"/>
         </w:numPr>
         <w:tabs>
-          <w:tab w:val="left" w:pos="709" w:leader="none"/>
-        </w:tabs>
-        <w:bidi w:val="0"/>
-        <w:ind w:left="709" w:hanging="283"/>
-        <w:jc w:val="left"/>
+          <w:tab w:val="clear" w:pos="709"/>
+          <w:tab w:val="left" w:pos="0" w:leader="none"/>
+        </w:tabs>
+        <w:ind w:hanging="283" w:left="709"/>
         <w:rPr/>
       </w:pPr>
       <w:r>
         <w:rPr>
           <w:rStyle w:val="Strong"/>
         </w:rPr>
-        <w:t>Wetenschappelijke kennis:</w:t>
+        <w:t>Tijdsinschatting:</w:t>
       </w:r>
       <w:r>
         <w:rPr/>
-        <w:t xml:space="preserve"> berekeningen, fysica van actuators, energie, dus technisch uitdagend, tijdrovend.</w:t>
-      </w:r>
-    </w:p>
-    <w:p>
-      <w:pPr>
-        <w:pStyle w:val="TextBody"/>
+        <w:t xml:space="preserve"> 120 uur (theorie vertalen naar praktijk, onderbouwing schrijven).</w:t>
+      </w:r>
+    </w:p>
+    <w:p>
+      <w:pPr>
+        <w:pStyle w:val="BodyText"/>
         <w:numPr>
           <w:ilvl w:val="0"/>
-          <w:numId w:val="13"/>
+          <w:numId w:val="15"/>
         </w:numPr>
         <w:tabs>
-          <w:tab w:val="left" w:pos="709" w:leader="none"/>
-        </w:tabs>
-        <w:bidi w:val="0"/>
-        <w:ind w:left="709" w:hanging="283"/>
-        <w:jc w:val="left"/>
+          <w:tab w:val="clear" w:pos="709"/>
+          <w:tab w:val="left" w:pos="0" w:leader="none"/>
+        </w:tabs>
+        <w:ind w:hanging="283" w:left="709"/>
         <w:rPr/>
       </w:pPr>
       <w:r>
         <w:rPr>
           <w:rStyle w:val="Strong"/>
         </w:rPr>
-        <w:t>Onderzoeksmethodes:</w:t>
+        <w:t>Beoordeling:</w:t>
       </w:r>
       <w:r>
         <w:rPr/>
-        <w:t xml:space="preserve"> experiment + literatuur + analyse, dus aanzienlijk werk; past bij 30 EC.</w:t>
-      </w:r>
-    </w:p>
-    <w:p>
-      <w:pPr>
-        <w:pStyle w:val="TextBody"/>
+        <w:t xml:space="preserve"> Essentieel onderdeel; laat zien dat je niet alleen bouwt maar ook kennis wetenschappelijk toepast.</w:t>
+      </w:r>
+    </w:p>
+    <w:p>
+      <w:pPr>
+        <w:pStyle w:val="Heading3"/>
         <w:numPr>
           <w:ilvl w:val="0"/>
-          <w:numId w:val="13"/>
+          <w:numId w:val="0"/>
         </w:numPr>
-        <w:tabs>
-          <w:tab w:val="left" w:pos="709" w:leader="none"/>
-        </w:tabs>
-        <w:bidi w:val="0"/>
-        <w:ind w:left="709" w:hanging="283"/>
-        <w:jc w:val="left"/>
-        <w:rPr/>
-      </w:pPr>
+        <w:spacing w:lineRule="auto" w:line="276" w:before="0" w:after="140"/>
+        <w:ind w:hanging="0" w:left="0"/>
+        <w:rPr>
+          <w:rFonts w:ascii="Liberation Serif" w:hAnsi="Liberation Serif"/>
+          <w:sz w:val="24"/>
+          <w:szCs w:val="24"/>
+        </w:rPr>
+      </w:pPr>
+      <w:r>
+        <w:rPr>
+          <w:rFonts w:ascii="Liberation Serif" w:hAnsi="Liberation Serif"/>
+          <w:sz w:val="24"/>
+          <w:szCs w:val="24"/>
+        </w:rPr>
+      </w:r>
+    </w:p>
+    <w:p>
+      <w:pPr>
+        <w:pStyle w:val="Heading3"/>
+        <w:numPr>
+          <w:ilvl w:val="2"/>
+          <w:numId w:val="1"/>
+        </w:numPr>
+        <w:spacing w:lineRule="auto" w:line="276" w:before="0" w:after="140"/>
+        <w:ind w:hanging="0" w:left="0"/>
+        <w:rPr>
+          <w:sz w:val="24"/>
+          <w:szCs w:val="24"/>
+        </w:rPr>
+      </w:pPr>
+      <w:r>
+        <w:rPr>
+          <w:rFonts w:ascii="Liberation Serif" w:hAnsi="Liberation Serif"/>
+          <w:sz w:val="24"/>
+          <w:szCs w:val="24"/>
+        </w:rPr>
+        <w:t xml:space="preserve">3. </w:t>
+      </w:r>
       <w:r>
         <w:rPr>
           <w:rStyle w:val="Strong"/>
-        </w:rPr>
-        <w:t>Professionele communicatie:</w:t>
-      </w:r>
-      <w:r>
-        <w:rPr/>
-        <w:t xml:space="preserve"> drie vormen van communicatie (handleiding, technish document), dus inzet van tijd en planning, realistisch.</w:t>
-      </w:r>
-    </w:p>
-    <w:p>
-      <w:pPr>
-        <w:pStyle w:val="TextBody"/>
+          <w:rFonts w:ascii="Liberation Serif" w:hAnsi="Liberation Serif"/>
+          <w:b/>
+          <w:bCs/>
+          <w:sz w:val="24"/>
+          <w:szCs w:val="24"/>
+        </w:rPr>
+        <w:t>Onderzoeksmethodes</w:t>
+      </w:r>
+    </w:p>
+    <w:p>
+      <w:pPr>
+        <w:pStyle w:val="BodyText"/>
         <w:numPr>
           <w:ilvl w:val="0"/>
-          <w:numId w:val="13"/>
+          <w:numId w:val="16"/>
         </w:numPr>
         <w:tabs>
-          <w:tab w:val="left" w:pos="709" w:leader="none"/>
-        </w:tabs>
-        <w:bidi w:val="0"/>
-        <w:ind w:left="709" w:hanging="283"/>
-        <w:jc w:val="left"/>
+          <w:tab w:val="clear" w:pos="709"/>
+          <w:tab w:val="left" w:pos="0" w:leader="none"/>
+        </w:tabs>
+        <w:ind w:hanging="283" w:left="709"/>
         <w:rPr/>
       </w:pPr>
       <w:r>
         <w:rPr>
           <w:rStyle w:val="Strong"/>
         </w:rPr>
-        <w:t>Projectleiderschap:</w:t>
+        <w:t>Werkzaamheden:</w:t>
       </w:r>
       <w:r>
         <w:rPr/>
-        <w:t xml:space="preserve"> planning, voortgang, reflectie, dus continue activiteit, tijdsinvestering aanwezig.</w:t>
-      </w:r>
-    </w:p>
-    <w:p>
-      <w:pPr>
-        <w:pStyle w:val="TextBody"/>
-        <w:bidi w:val="0"/>
-        <w:jc w:val="left"/>
+        <w:t xml:space="preserve"> Onderzoeken van ontwerpkeuzes, uitvoeren van testen, opstellen afwegingsmatrix, analyseren van resultaten.</w:t>
+      </w:r>
+    </w:p>
+    <w:p>
+      <w:pPr>
+        <w:pStyle w:val="BodyText"/>
+        <w:numPr>
+          <w:ilvl w:val="0"/>
+          <w:numId w:val="16"/>
+        </w:numPr>
+        <w:tabs>
+          <w:tab w:val="clear" w:pos="709"/>
+          <w:tab w:val="left" w:pos="0" w:leader="none"/>
+        </w:tabs>
+        <w:ind w:hanging="283" w:left="709"/>
         <w:rPr/>
       </w:pPr>
       <w:r>
         <w:rPr>
           <w:rStyle w:val="Strong"/>
         </w:rPr>
-        <w:t>Conclusie zwaarte:</w:t>
+        <w:t>Tijdsinschatting:</w:t>
       </w:r>
       <w:r>
         <w:rPr/>
-        <w:br/>
-        <w:t xml:space="preserve">De rubriek reflecteert </w:t>
+        <w:t xml:space="preserve"> 150 uur (planning, experimenteren, analyseren).</w:t>
+      </w:r>
+    </w:p>
+    <w:p>
+      <w:pPr>
+        <w:pStyle w:val="BodyText"/>
+        <w:numPr>
+          <w:ilvl w:val="0"/>
+          <w:numId w:val="16"/>
+        </w:numPr>
+        <w:tabs>
+          <w:tab w:val="clear" w:pos="709"/>
+          <w:tab w:val="left" w:pos="0" w:leader="none"/>
+        </w:tabs>
+        <w:ind w:hanging="283" w:left="709"/>
+        <w:rPr/>
+      </w:pPr>
+      <w:r>
+        <w:rPr>
+          <w:rStyle w:val="Strong"/>
+        </w:rPr>
+        <w:t>Beoordeling:</w:t>
+      </w:r>
+      <w:r>
+        <w:rPr/>
+        <w:t xml:space="preserve"> Goed in verhouding; onderzoekend werken maakt het niveau HBO/academisch.</w:t>
+      </w:r>
+    </w:p>
+    <w:p>
+      <w:pPr>
+        <w:pStyle w:val="Heading3"/>
+        <w:numPr>
+          <w:ilvl w:val="0"/>
+          <w:numId w:val="0"/>
+        </w:numPr>
+        <w:spacing w:lineRule="auto" w:line="276" w:before="0" w:after="140"/>
+        <w:ind w:hanging="0" w:left="0"/>
+        <w:rPr>
+          <w:rFonts w:ascii="Liberation Serif" w:hAnsi="Liberation Serif"/>
+          <w:sz w:val="24"/>
+          <w:szCs w:val="24"/>
+        </w:rPr>
+      </w:pPr>
+      <w:r>
+        <w:rPr>
+          <w:rFonts w:ascii="Liberation Serif" w:hAnsi="Liberation Serif"/>
+          <w:sz w:val="24"/>
+          <w:szCs w:val="24"/>
+        </w:rPr>
+      </w:r>
+    </w:p>
+    <w:p>
+      <w:pPr>
+        <w:pStyle w:val="Heading3"/>
+        <w:numPr>
+          <w:ilvl w:val="2"/>
+          <w:numId w:val="1"/>
+        </w:numPr>
+        <w:spacing w:lineRule="auto" w:line="276" w:before="0" w:after="140"/>
+        <w:ind w:hanging="0" w:left="0"/>
+        <w:rPr>
+          <w:sz w:val="24"/>
+          <w:szCs w:val="24"/>
+        </w:rPr>
+      </w:pPr>
+      <w:r>
+        <w:rPr>
+          <w:rFonts w:ascii="Liberation Serif" w:hAnsi="Liberation Serif"/>
+          <w:sz w:val="24"/>
+          <w:szCs w:val="24"/>
+        </w:rPr>
+        <w:t xml:space="preserve">4. </w:t>
+      </w:r>
+      <w:r>
+        <w:rPr>
+          <w:rStyle w:val="Strong"/>
+          <w:rFonts w:ascii="Liberation Serif" w:hAnsi="Liberation Serif"/>
+          <w:b/>
+          <w:bCs/>
+          <w:sz w:val="24"/>
+          <w:szCs w:val="24"/>
+        </w:rPr>
+        <w:t>Professionele communicatie</w:t>
+      </w:r>
+    </w:p>
+    <w:p>
+      <w:pPr>
+        <w:pStyle w:val="BodyText"/>
+        <w:numPr>
+          <w:ilvl w:val="0"/>
+          <w:numId w:val="17"/>
+        </w:numPr>
+        <w:tabs>
+          <w:tab w:val="clear" w:pos="709"/>
+          <w:tab w:val="left" w:pos="0" w:leader="none"/>
+        </w:tabs>
+        <w:ind w:hanging="283" w:left="709"/>
+        <w:rPr/>
+      </w:pPr>
+      <w:r>
+        <w:rPr>
+          <w:rStyle w:val="Strong"/>
+        </w:rPr>
+        <w:t>Werkzaamheden:</w:t>
+      </w:r>
+      <w:r>
+        <w:rPr/>
+        <w:t xml:space="preserve"> DIY-handleiding schrijven, presentaties geven, communicatie naar peers/experts.</w:t>
+      </w:r>
+    </w:p>
+    <w:p>
+      <w:pPr>
+        <w:pStyle w:val="BodyText"/>
+        <w:numPr>
+          <w:ilvl w:val="0"/>
+          <w:numId w:val="17"/>
+        </w:numPr>
+        <w:tabs>
+          <w:tab w:val="clear" w:pos="709"/>
+          <w:tab w:val="left" w:pos="0" w:leader="none"/>
+        </w:tabs>
+        <w:ind w:hanging="283" w:left="709"/>
+        <w:rPr/>
+      </w:pPr>
+      <w:r>
+        <w:rPr>
+          <w:rStyle w:val="Strong"/>
+        </w:rPr>
+        <w:t>Tijdsinschatting:</w:t>
+      </w:r>
+      <w:r>
+        <w:rPr/>
+        <w:t xml:space="preserve"> 120 uur (schrijven, visueel maken, presenteren en verwerken van feedback).</w:t>
+      </w:r>
+    </w:p>
+    <w:p>
+      <w:pPr>
+        <w:pStyle w:val="BodyText"/>
+        <w:numPr>
+          <w:ilvl w:val="0"/>
+          <w:numId w:val="17"/>
+        </w:numPr>
+        <w:tabs>
+          <w:tab w:val="clear" w:pos="709"/>
+          <w:tab w:val="left" w:pos="0" w:leader="none"/>
+        </w:tabs>
+        <w:ind w:hanging="283" w:left="709"/>
+        <w:rPr/>
+      </w:pPr>
+      <w:r>
+        <w:rPr>
+          <w:rStyle w:val="Strong"/>
+        </w:rPr>
+        <w:t>Beoordeling:</w:t>
+      </w:r>
+      <w:r>
+        <w:rPr/>
+        <w:t xml:space="preserve"> Draagt bij aan overdraagbaarheid; belangrijk voor beroepspraktijk en professioneel niveau.</w:t>
+      </w:r>
+    </w:p>
+    <w:p>
+      <w:pPr>
+        <w:pStyle w:val="Heading3"/>
+        <w:numPr>
+          <w:ilvl w:val="0"/>
+          <w:numId w:val="0"/>
+        </w:numPr>
+        <w:spacing w:lineRule="auto" w:line="276" w:before="0" w:after="140"/>
+        <w:ind w:hanging="0" w:left="0"/>
+        <w:rPr>
+          <w:sz w:val="24"/>
+          <w:szCs w:val="24"/>
+        </w:rPr>
+      </w:pPr>
+      <w:r>
+        <w:rPr>
+          <w:rFonts w:ascii="Liberation Serif" w:hAnsi="Liberation Serif"/>
+          <w:sz w:val="24"/>
+          <w:szCs w:val="24"/>
+        </w:rPr>
+        <w:t xml:space="preserve">5. </w:t>
+      </w:r>
+      <w:r>
+        <w:rPr>
+          <w:rStyle w:val="Strong"/>
+          <w:rFonts w:ascii="Liberation Serif" w:hAnsi="Liberation Serif"/>
+          <w:b/>
+          <w:bCs/>
+          <w:sz w:val="24"/>
+          <w:szCs w:val="24"/>
+        </w:rPr>
+        <w:t>Projectleiderschap</w:t>
+      </w:r>
+    </w:p>
+    <w:p>
+      <w:pPr>
+        <w:pStyle w:val="BodyText"/>
+        <w:numPr>
+          <w:ilvl w:val="0"/>
+          <w:numId w:val="18"/>
+        </w:numPr>
+        <w:tabs>
+          <w:tab w:val="clear" w:pos="709"/>
+          <w:tab w:val="left" w:pos="0" w:leader="none"/>
+        </w:tabs>
+        <w:ind w:hanging="283" w:left="709"/>
+        <w:rPr/>
+      </w:pPr>
+      <w:r>
+        <w:rPr>
+          <w:rStyle w:val="Strong"/>
+        </w:rPr>
+        <w:t>Werkzaamheden:</w:t>
+      </w:r>
+      <w:r>
+        <w:rPr/>
+        <w:t xml:space="preserve"> Planning maken (waterval), proces bewaken, reflectieverslagen schrijven, keuzes verantwoorden, open-source documentatie opzetten.</w:t>
+      </w:r>
+    </w:p>
+    <w:p>
+      <w:pPr>
+        <w:pStyle w:val="BodyText"/>
+        <w:numPr>
+          <w:ilvl w:val="0"/>
+          <w:numId w:val="18"/>
+        </w:numPr>
+        <w:tabs>
+          <w:tab w:val="clear" w:pos="709"/>
+          <w:tab w:val="left" w:pos="0" w:leader="none"/>
+        </w:tabs>
+        <w:ind w:hanging="283" w:left="709"/>
+        <w:rPr/>
+      </w:pPr>
+      <w:r>
+        <w:rPr>
+          <w:rStyle w:val="Strong"/>
+        </w:rPr>
+        <w:t>Tijdsinschatting:</w:t>
+      </w:r>
+      <w:r>
+        <w:rPr/>
+        <w:t xml:space="preserve"> 250 uur (continue taak gedurende project, inclusief reflectie en organisatie).</w:t>
+      </w:r>
+    </w:p>
+    <w:p>
+      <w:pPr>
+        <w:pStyle w:val="BodyText"/>
+        <w:numPr>
+          <w:ilvl w:val="0"/>
+          <w:numId w:val="18"/>
+        </w:numPr>
+        <w:tabs>
+          <w:tab w:val="clear" w:pos="709"/>
+          <w:tab w:val="left" w:pos="0" w:leader="none"/>
+        </w:tabs>
+        <w:ind w:hanging="283" w:left="709"/>
+        <w:rPr/>
+      </w:pPr>
+      <w:r>
+        <w:rPr>
+          <w:rStyle w:val="Strong"/>
+        </w:rPr>
+        <w:t>Beoordeling:</w:t>
+      </w:r>
+      <w:r>
+        <w:rPr/>
+        <w:t xml:space="preserve"> Groot en zwaar onderdeel, terecht omdat leiderschap en reflectie structureel tijd vragen in het hele project.</w:t>
+      </w:r>
+    </w:p>
+    <w:p>
+      <w:pPr>
+        <w:pStyle w:val="Heading1"/>
+        <w:spacing w:lineRule="auto" w:line="276" w:before="0" w:after="140"/>
+        <w:rPr>
+          <w:rFonts w:ascii="Liberation Serif" w:hAnsi="Liberation Serif" w:eastAsia="DejaVu Sans" w:cs="DejaVu Sans"/>
+          <w:color w:val="auto"/>
+          <w:sz w:val="24"/>
+          <w:szCs w:val="24"/>
+        </w:rPr>
+      </w:pPr>
+      <w:r>
+        <w:rPr>
+          <w:rFonts w:eastAsia="DejaVu Sans" w:cs="DejaVu Sans" w:ascii="Liberation Serif" w:hAnsi="Liberation Serif"/>
+          <w:color w:val="auto"/>
+          <w:sz w:val="24"/>
+          <w:szCs w:val="24"/>
+        </w:rPr>
+      </w:r>
+    </w:p>
+    <w:p>
+      <w:pPr>
+        <w:pStyle w:val="Heading1"/>
+        <w:spacing w:lineRule="auto" w:line="276" w:before="0" w:after="140"/>
+        <w:rPr>
+          <w:rFonts w:ascii="Liberation Serif" w:hAnsi="Liberation Serif" w:eastAsia="DejaVu Sans" w:cs="DejaVu Sans"/>
+          <w:color w:val="auto"/>
+          <w:sz w:val="24"/>
+          <w:szCs w:val="24"/>
+        </w:rPr>
+      </w:pPr>
+      <w:r>
+        <w:rPr>
+          <w:rFonts w:eastAsia="DejaVu Sans" w:cs="DejaVu Sans" w:ascii="Liberation Serif" w:hAnsi="Liberation Serif"/>
+          <w:color w:val="auto"/>
+          <w:sz w:val="24"/>
+          <w:szCs w:val="24"/>
+        </w:rPr>
+        <w:t xml:space="preserve"> </w:t>
+      </w:r>
+      <w:r>
+        <w:rPr>
+          <w:rFonts w:eastAsia="DejaVu Sans" w:cs="DejaVu Sans" w:ascii="Liberation Serif" w:hAnsi="Liberation Serif"/>
+          <w:color w:val="auto"/>
+          <w:sz w:val="24"/>
+          <w:szCs w:val="24"/>
+        </w:rPr>
+        <w:t>Samenvattende beoordeling</w:t>
+      </w:r>
+    </w:p>
+    <w:p>
+      <w:pPr>
+        <w:pStyle w:val="BodyText"/>
+        <w:numPr>
+          <w:ilvl w:val="0"/>
+          <w:numId w:val="19"/>
+        </w:numPr>
+        <w:tabs>
+          <w:tab w:val="clear" w:pos="709"/>
+          <w:tab w:val="left" w:pos="0" w:leader="none"/>
+        </w:tabs>
+        <w:ind w:hanging="283" w:left="709"/>
+        <w:rPr/>
+      </w:pPr>
+      <w:r>
+        <w:rPr>
+          <w:rStyle w:val="Strong"/>
+        </w:rPr>
+        <w:t>Totale geschatte tijdsbesteding:</w:t>
+      </w:r>
+      <w:r>
+        <w:rPr/>
+        <w:t xml:space="preserve"> 200 + 120 + 150 + 120 + 250 = </w:t>
       </w:r>
       <w:r>
         <w:rPr>
@@ -2647,23 +3274,142 @@
           <w:b w:val="false"/>
           <w:bCs w:val="false"/>
         </w:rPr>
-        <w:t>voldoende complexiteit en inspanning</w:t>
-      </w:r>
-      <w:r>
+        <w:t>840 uur</w:t>
+      </w:r>
+      <w:r>
+        <w:rPr>
+          <w:b w:val="false"/>
+          <w:bCs w:val="false"/>
+        </w:rPr>
+        <w:t>.</w:t>
+      </w:r>
+    </w:p>
+    <w:p>
+      <w:pPr>
+        <w:pStyle w:val="BodyText"/>
+        <w:numPr>
+          <w:ilvl w:val="0"/>
+          <w:numId w:val="19"/>
+        </w:numPr>
+        <w:tabs>
+          <w:tab w:val="clear" w:pos="709"/>
+          <w:tab w:val="left" w:pos="0" w:leader="none"/>
+        </w:tabs>
+        <w:ind w:hanging="283" w:left="709"/>
         <w:rPr/>
-        <w:t xml:space="preserve"> voor een 30 EC-project. Het combineert mechanica, elektronica, programmering, onderzoek en communicatie; dat is voldoende voor een volwaardig semesterproject.</w:t>
-      </w:r>
-    </w:p>
-    <w:p>
-      <w:pPr>
-        <w:pStyle w:val="TextBody"/>
+      </w:pPr>
+      <w:r>
+        <w:rPr>
+          <w:rStyle w:val="Strong"/>
+        </w:rPr>
+        <w:t>Diepgang:</w:t>
+      </w:r>
+      <w:r>
+        <w:rPr/>
+        <w:t xml:space="preserve"> </w:t>
+      </w:r>
+      <w:r>
+        <w:rPr>
+          <w:i w:val="false"/>
+          <w:iCs w:val="false"/>
+        </w:rPr>
+        <w:t xml:space="preserve">Elk leerdoel vraagt niet alleen </w:t>
+      </w:r>
+      <w:r>
+        <w:rPr>
+          <w:rStyle w:val="Emphasis"/>
+          <w:i w:val="false"/>
+          <w:iCs w:val="false"/>
+        </w:rPr>
+        <w:t>doen</w:t>
+      </w:r>
+      <w:r>
+        <w:rPr>
+          <w:i w:val="false"/>
+          <w:iCs w:val="false"/>
+        </w:rPr>
+        <w:t xml:space="preserve">, maar ook </w:t>
+      </w:r>
+      <w:r>
+        <w:rPr>
+          <w:rStyle w:val="Emphasis"/>
+          <w:i w:val="false"/>
+          <w:iCs w:val="false"/>
+        </w:rPr>
+        <w:t>denken, analyseren en verantwoorden</w:t>
+      </w:r>
+      <w:r>
+        <w:rPr>
+          <w:i w:val="false"/>
+          <w:iCs w:val="false"/>
+        </w:rPr>
+        <w:t>, passend bij HBO-niveau en de zwaarte van een 30 EC-project.</w:t>
+      </w:r>
+    </w:p>
+    <w:p>
+      <w:pPr>
+        <w:pStyle w:val="BodyText"/>
+        <w:numPr>
+          <w:ilvl w:val="0"/>
+          <w:numId w:val="19"/>
+        </w:numPr>
+        <w:tabs>
+          <w:tab w:val="clear" w:pos="709"/>
+          <w:tab w:val="left" w:pos="0" w:leader="none"/>
+        </w:tabs>
+        <w:ind w:hanging="283" w:left="709"/>
+        <w:rPr>
+          <w:i w:val="false"/>
+          <w:i w:val="false"/>
+          <w:iCs w:val="false"/>
+        </w:rPr>
+      </w:pPr>
+      <w:r>
+        <w:rPr>
+          <w:rStyle w:val="Strong"/>
+          <w:i w:val="false"/>
+          <w:iCs w:val="false"/>
+        </w:rPr>
+        <w:t>Conclusie:</w:t>
+      </w:r>
+      <w:r>
+        <w:rPr>
+          <w:i w:val="false"/>
+          <w:iCs w:val="false"/>
+        </w:rPr>
+        <w:t xml:space="preserve"> De 5 leeruitkomsten zijn samen voldoende zwaar en dekken de volledige 30 EC (840 uur). </w:t>
+      </w:r>
+    </w:p>
+    <w:p>
+      <w:pPr>
+        <w:pStyle w:val="BodyText"/>
+        <w:bidi w:val="0"/>
+        <w:spacing w:lineRule="auto" w:line="276" w:before="0" w:after="140"/>
+        <w:jc w:val="left"/>
+        <w:rPr>
+          <w:color w:val="auto"/>
+        </w:rPr>
+      </w:pPr>
+      <w:r>
+        <w:rPr>
+          <w:color w:val="auto"/>
+        </w:rPr>
+      </w:r>
+    </w:p>
+    <w:p>
+      <w:pPr>
+        <w:pStyle w:val="BodyText"/>
         <w:bidi w:val="0"/>
         <w:spacing w:before="0" w:after="140"/>
         <w:jc w:val="left"/>
-        <w:rPr/>
-      </w:pPr>
-      <w:r>
-        <w:rPr/>
+        <w:rPr>
+          <w:color w:val="auto"/>
+        </w:rPr>
+      </w:pPr>
+      <w:r>
+        <w:rPr>
+          <w:color w:val="auto"/>
+        </w:rPr>
       </w:r>
     </w:p>
     <w:sectPr>
@@ -2679,110 +3425,6 @@
 </w:document>
 </file>
 
-<file path=word/comments.xml><?xml version="1.0" encoding="utf-8"?>
-<w:comments xmlns:o="urn:schemas-microsoft-com:office:office" xmlns:r="http://schemas.openxmlformats.org/officeDocument/2006/relationships" xmlns:v="urn:schemas-microsoft-com:vml" xmlns:w="http://schemas.openxmlformats.org/wordprocessingml/2006/main" xmlns:w10="urn:schemas-microsoft-com:office:word" xmlns:wp="http://schemas.openxmlformats.org/drawingml/2006/wordprocessingDrawing" xmlns:wps="http://schemas.microsoft.com/office/word/2010/wordprocessingShape" xmlns:wpg="http://schemas.microsoft.com/office/word/2010/wordprocessingGroup" xmlns:mc="http://schemas.openxmlformats.org/markup-compatibility/2006" xmlns:wp14="http://schemas.microsoft.com/office/word/2010/wordprocessingDrawing" xmlns:w14="http://schemas.microsoft.com/office/word/2010/wordml" xmlns:w15="http://schemas.microsoft.com/office/word/2012/wordml" mc:Ignorable="w14 wp14 w15">
-  <w:comment w:id="0" w:author="Unknown Author" w:date="2025-09-22T12:00:34Z" w:initials="">
-    <w:p>
-      <w:r>
-        <w:rPr>
-          <w:rFonts w:eastAsia="DejaVu Sans" w:cs="DejaVu Sans" w:ascii="Liberation Serif" w:hAnsi="Liberation Serif"/>
-          <w:b w:val="false"/>
-          <w:bCs w:val="false"/>
-          <w:i w:val="false"/>
-          <w:iCs w:val="false"/>
-          <w:caps w:val="false"/>
-          <w:smallCaps w:val="false"/>
-          <w:strike w:val="false"/>
-          <w:dstrike w:val="false"/>
-          <w:outline w:val="false"/>
-          <w:shadow w:val="false"/>
-          <w:emboss w:val="false"/>
-          <w:imprint w:val="false"/>
-          <w:color w:val="auto"/>
-          <w:spacing w:val="0"/>
-          <w:w w:val="100"/>
-          <w:kern w:val="2"/>
-          <w:position w:val="0"/>
-          <w:sz w:val="20"/>
-          <w:szCs w:val="24"/>
-          <w:u w:val="none"/>
-          <w:vertAlign w:val="baseline"/>
-          <w:em w:val="none"/>
-          <w:lang w:bidi="hi-IN" w:eastAsia="zh-CN" w:val="nl-NL"/>
-        </w:rPr>
-        <w:t>Teamverband? solo opdracht</w:t>
-      </w:r>
-    </w:p>
-  </w:comment>
-  <w:comment w:id="1" w:author="Unknown Author" w:date="2025-09-22T12:01:55Z" w:initials="">
-    <w:p>
-      <w:r>
-        <w:rPr>
-          <w:rFonts w:eastAsia="DejaVu Sans" w:cs="DejaVu Sans" w:ascii="Liberation Serif" w:hAnsi="Liberation Serif"/>
-          <w:b w:val="false"/>
-          <w:bCs w:val="false"/>
-          <w:i w:val="false"/>
-          <w:iCs w:val="false"/>
-          <w:caps w:val="false"/>
-          <w:smallCaps w:val="false"/>
-          <w:strike w:val="false"/>
-          <w:dstrike w:val="false"/>
-          <w:outline w:val="false"/>
-          <w:shadow w:val="false"/>
-          <w:emboss w:val="false"/>
-          <w:imprint w:val="false"/>
-          <w:color w:val="auto"/>
-          <w:spacing w:val="0"/>
-          <w:w w:val="100"/>
-          <w:kern w:val="2"/>
-          <w:position w:val="0"/>
-          <w:sz w:val="20"/>
-          <w:szCs w:val="24"/>
-          <w:u w:val="none"/>
-          <w:vertAlign w:val="baseline"/>
-          <w:em w:val="none"/>
-          <w:lang w:bidi="hi-IN" w:eastAsia="zh-CN" w:val="nl-NL"/>
-        </w:rPr>
-        <w:t>Vage doelen, niet echt een niveau</w:t>
-      </w:r>
-    </w:p>
-  </w:comment>
-  <w:comment w:id="2" w:author="Unknown Author" w:date="2025-09-22T12:06:11Z" w:initials="">
-    <w:p>
-      <w:r>
-        <w:rPr>
-          <w:rFonts w:eastAsia="DejaVu Sans" w:cs="DejaVu Sans" w:ascii="Liberation Serif" w:hAnsi="Liberation Serif"/>
-          <w:b w:val="false"/>
-          <w:bCs w:val="false"/>
-          <w:i w:val="false"/>
-          <w:iCs w:val="false"/>
-          <w:caps w:val="false"/>
-          <w:smallCaps w:val="false"/>
-          <w:strike w:val="false"/>
-          <w:dstrike w:val="false"/>
-          <w:outline w:val="false"/>
-          <w:shadow w:val="false"/>
-          <w:emboss w:val="false"/>
-          <w:imprint w:val="false"/>
-          <w:color w:val="auto"/>
-          <w:spacing w:val="0"/>
-          <w:w w:val="100"/>
-          <w:kern w:val="2"/>
-          <w:position w:val="0"/>
-          <w:sz w:val="20"/>
-          <w:szCs w:val="24"/>
-          <w:u w:val="none"/>
-          <w:vertAlign w:val="baseline"/>
-          <w:em w:val="none"/>
-          <w:lang w:bidi="hi-IN" w:eastAsia="zh-CN" w:val="nl-NL"/>
-        </w:rPr>
-        <w:t>technisch rapport overlap</w:t>
-      </w:r>
-    </w:p>
-  </w:comment>
-</w:comments>
-</file>
-
 <file path=word/numbering.xml><?xml version="1.0" encoding="utf-8"?>
 <w:numbering xmlns:w="http://schemas.openxmlformats.org/wordprocessingml/2006/main" xmlns:o="urn:schemas-microsoft-com:office:office" xmlns:r="http://schemas.openxmlformats.org/officeDocument/2006/relationships" xmlns:v="urn:schemas-microsoft-com:vml" xmlns:mc="http://schemas.openxmlformats.org/markup-compatibility/2006" xmlns:w14="http://schemas.microsoft.com/office/word/2010/wordml" mc:Ignorable="w14">
   <w:abstractNum w:abstractNumId="1">
@@ -4359,8 +5001,8 @@
   <w:abstractNum w:abstractNumId="13">
     <w:lvl w:ilvl="0">
       <w:start w:val="1"/>
-      <w:numFmt w:val="bullet"/>
-      <w:lvlText w:val=""/>
+      <w:numFmt w:val="decimal"/>
+      <w:lvlText w:val="%1."/>
       <w:lvlJc w:val="left"/>
       <w:pPr>
         <w:tabs>
@@ -4368,9 +5010,7 @@
         </w:tabs>
         <w:ind w:left="709" w:hanging="283"/>
       </w:pPr>
-      <w:rPr>
-        <w:rFonts w:ascii="Symbol" w:hAnsi="Symbol" w:cs="Symbol" w:hint="default"/>
-      </w:rPr>
+      <w:rPr/>
     </w:lvl>
     <w:lvl w:ilvl="1">
       <w:start w:val="1"/>
@@ -4494,6 +5134,828 @@
     </w:lvl>
   </w:abstractNum>
   <w:abstractNum w:abstractNumId="14">
+    <w:lvl w:ilvl="0">
+      <w:start w:val="1"/>
+      <w:numFmt w:val="bullet"/>
+      <w:lvlText w:val=""/>
+      <w:lvlJc w:val="left"/>
+      <w:pPr>
+        <w:tabs>
+          <w:tab w:val="num" w:pos="709"/>
+        </w:tabs>
+        <w:ind w:left="709" w:hanging="283"/>
+      </w:pPr>
+      <w:rPr>
+        <w:rFonts w:ascii="Symbol" w:hAnsi="Symbol" w:cs="Symbol" w:hint="default"/>
+      </w:rPr>
+    </w:lvl>
+    <w:lvl w:ilvl="1">
+      <w:start w:val="1"/>
+      <w:numFmt w:val="bullet"/>
+      <w:lvlText w:val=""/>
+      <w:lvlJc w:val="left"/>
+      <w:pPr>
+        <w:tabs>
+          <w:tab w:val="num" w:pos="1418"/>
+        </w:tabs>
+        <w:ind w:left="1418" w:hanging="283"/>
+      </w:pPr>
+      <w:rPr>
+        <w:rFonts w:ascii="Symbol" w:hAnsi="Symbol" w:cs="Symbol" w:hint="default"/>
+      </w:rPr>
+    </w:lvl>
+    <w:lvl w:ilvl="2">
+      <w:start w:val="1"/>
+      <w:numFmt w:val="bullet"/>
+      <w:lvlText w:val=""/>
+      <w:lvlJc w:val="left"/>
+      <w:pPr>
+        <w:tabs>
+          <w:tab w:val="num" w:pos="2127"/>
+        </w:tabs>
+        <w:ind w:left="2127" w:hanging="283"/>
+      </w:pPr>
+      <w:rPr>
+        <w:rFonts w:ascii="Symbol" w:hAnsi="Symbol" w:cs="Symbol" w:hint="default"/>
+      </w:rPr>
+    </w:lvl>
+    <w:lvl w:ilvl="3">
+      <w:start w:val="1"/>
+      <w:numFmt w:val="bullet"/>
+      <w:lvlText w:val=""/>
+      <w:lvlJc w:val="left"/>
+      <w:pPr>
+        <w:tabs>
+          <w:tab w:val="num" w:pos="2836"/>
+        </w:tabs>
+        <w:ind w:left="2836" w:hanging="283"/>
+      </w:pPr>
+      <w:rPr>
+        <w:rFonts w:ascii="Symbol" w:hAnsi="Symbol" w:cs="Symbol" w:hint="default"/>
+      </w:rPr>
+    </w:lvl>
+    <w:lvl w:ilvl="4">
+      <w:start w:val="1"/>
+      <w:numFmt w:val="bullet"/>
+      <w:lvlText w:val=""/>
+      <w:lvlJc w:val="left"/>
+      <w:pPr>
+        <w:tabs>
+          <w:tab w:val="num" w:pos="3545"/>
+        </w:tabs>
+        <w:ind w:left="3545" w:hanging="283"/>
+      </w:pPr>
+      <w:rPr>
+        <w:rFonts w:ascii="Symbol" w:hAnsi="Symbol" w:cs="Symbol" w:hint="default"/>
+      </w:rPr>
+    </w:lvl>
+    <w:lvl w:ilvl="5">
+      <w:start w:val="1"/>
+      <w:numFmt w:val="bullet"/>
+      <w:lvlText w:val=""/>
+      <w:lvlJc w:val="left"/>
+      <w:pPr>
+        <w:tabs>
+          <w:tab w:val="num" w:pos="4254"/>
+        </w:tabs>
+        <w:ind w:left="4254" w:hanging="283"/>
+      </w:pPr>
+      <w:rPr>
+        <w:rFonts w:ascii="Symbol" w:hAnsi="Symbol" w:cs="Symbol" w:hint="default"/>
+      </w:rPr>
+    </w:lvl>
+    <w:lvl w:ilvl="6">
+      <w:start w:val="1"/>
+      <w:numFmt w:val="bullet"/>
+      <w:lvlText w:val=""/>
+      <w:lvlJc w:val="left"/>
+      <w:pPr>
+        <w:tabs>
+          <w:tab w:val="num" w:pos="4963"/>
+        </w:tabs>
+        <w:ind w:left="4963" w:hanging="283"/>
+      </w:pPr>
+      <w:rPr>
+        <w:rFonts w:ascii="Symbol" w:hAnsi="Symbol" w:cs="Symbol" w:hint="default"/>
+      </w:rPr>
+    </w:lvl>
+    <w:lvl w:ilvl="7">
+      <w:start w:val="1"/>
+      <w:numFmt w:val="bullet"/>
+      <w:lvlText w:val=""/>
+      <w:lvlJc w:val="left"/>
+      <w:pPr>
+        <w:tabs>
+          <w:tab w:val="num" w:pos="5672"/>
+        </w:tabs>
+        <w:ind w:left="5672" w:hanging="283"/>
+      </w:pPr>
+      <w:rPr>
+        <w:rFonts w:ascii="Symbol" w:hAnsi="Symbol" w:cs="Symbol" w:hint="default"/>
+      </w:rPr>
+    </w:lvl>
+    <w:lvl w:ilvl="8">
+      <w:start w:val="1"/>
+      <w:numFmt w:val="bullet"/>
+      <w:lvlText w:val=""/>
+      <w:lvlJc w:val="left"/>
+      <w:pPr>
+        <w:tabs>
+          <w:tab w:val="num" w:pos="6381"/>
+        </w:tabs>
+        <w:ind w:left="6381" w:hanging="283"/>
+      </w:pPr>
+      <w:rPr>
+        <w:rFonts w:ascii="Symbol" w:hAnsi="Symbol" w:cs="Symbol" w:hint="default"/>
+      </w:rPr>
+    </w:lvl>
+  </w:abstractNum>
+  <w:abstractNum w:abstractNumId="15">
+    <w:lvl w:ilvl="0">
+      <w:start w:val="1"/>
+      <w:numFmt w:val="bullet"/>
+      <w:lvlText w:val=""/>
+      <w:lvlJc w:val="left"/>
+      <w:pPr>
+        <w:tabs>
+          <w:tab w:val="num" w:pos="709"/>
+        </w:tabs>
+        <w:ind w:left="709" w:hanging="283"/>
+      </w:pPr>
+      <w:rPr>
+        <w:rFonts w:ascii="Symbol" w:hAnsi="Symbol" w:cs="Symbol" w:hint="default"/>
+      </w:rPr>
+    </w:lvl>
+    <w:lvl w:ilvl="1">
+      <w:start w:val="1"/>
+      <w:numFmt w:val="bullet"/>
+      <w:lvlText w:val=""/>
+      <w:lvlJc w:val="left"/>
+      <w:pPr>
+        <w:tabs>
+          <w:tab w:val="num" w:pos="1418"/>
+        </w:tabs>
+        <w:ind w:left="1418" w:hanging="283"/>
+      </w:pPr>
+      <w:rPr>
+        <w:rFonts w:ascii="Symbol" w:hAnsi="Symbol" w:cs="Symbol" w:hint="default"/>
+      </w:rPr>
+    </w:lvl>
+    <w:lvl w:ilvl="2">
+      <w:start w:val="1"/>
+      <w:numFmt w:val="bullet"/>
+      <w:lvlText w:val=""/>
+      <w:lvlJc w:val="left"/>
+      <w:pPr>
+        <w:tabs>
+          <w:tab w:val="num" w:pos="2127"/>
+        </w:tabs>
+        <w:ind w:left="2127" w:hanging="283"/>
+      </w:pPr>
+      <w:rPr>
+        <w:rFonts w:ascii="Symbol" w:hAnsi="Symbol" w:cs="Symbol" w:hint="default"/>
+      </w:rPr>
+    </w:lvl>
+    <w:lvl w:ilvl="3">
+      <w:start w:val="1"/>
+      <w:numFmt w:val="bullet"/>
+      <w:lvlText w:val=""/>
+      <w:lvlJc w:val="left"/>
+      <w:pPr>
+        <w:tabs>
+          <w:tab w:val="num" w:pos="2836"/>
+        </w:tabs>
+        <w:ind w:left="2836" w:hanging="283"/>
+      </w:pPr>
+      <w:rPr>
+        <w:rFonts w:ascii="Symbol" w:hAnsi="Symbol" w:cs="Symbol" w:hint="default"/>
+      </w:rPr>
+    </w:lvl>
+    <w:lvl w:ilvl="4">
+      <w:start w:val="1"/>
+      <w:numFmt w:val="bullet"/>
+      <w:lvlText w:val=""/>
+      <w:lvlJc w:val="left"/>
+      <w:pPr>
+        <w:tabs>
+          <w:tab w:val="num" w:pos="3545"/>
+        </w:tabs>
+        <w:ind w:left="3545" w:hanging="283"/>
+      </w:pPr>
+      <w:rPr>
+        <w:rFonts w:ascii="Symbol" w:hAnsi="Symbol" w:cs="Symbol" w:hint="default"/>
+      </w:rPr>
+    </w:lvl>
+    <w:lvl w:ilvl="5">
+      <w:start w:val="1"/>
+      <w:numFmt w:val="bullet"/>
+      <w:lvlText w:val=""/>
+      <w:lvlJc w:val="left"/>
+      <w:pPr>
+        <w:tabs>
+          <w:tab w:val="num" w:pos="4254"/>
+        </w:tabs>
+        <w:ind w:left="4254" w:hanging="283"/>
+      </w:pPr>
+      <w:rPr>
+        <w:rFonts w:ascii="Symbol" w:hAnsi="Symbol" w:cs="Symbol" w:hint="default"/>
+      </w:rPr>
+    </w:lvl>
+    <w:lvl w:ilvl="6">
+      <w:start w:val="1"/>
+      <w:numFmt w:val="bullet"/>
+      <w:lvlText w:val=""/>
+      <w:lvlJc w:val="left"/>
+      <w:pPr>
+        <w:tabs>
+          <w:tab w:val="num" w:pos="4963"/>
+        </w:tabs>
+        <w:ind w:left="4963" w:hanging="283"/>
+      </w:pPr>
+      <w:rPr>
+        <w:rFonts w:ascii="Symbol" w:hAnsi="Symbol" w:cs="Symbol" w:hint="default"/>
+      </w:rPr>
+    </w:lvl>
+    <w:lvl w:ilvl="7">
+      <w:start w:val="1"/>
+      <w:numFmt w:val="bullet"/>
+      <w:lvlText w:val=""/>
+      <w:lvlJc w:val="left"/>
+      <w:pPr>
+        <w:tabs>
+          <w:tab w:val="num" w:pos="5672"/>
+        </w:tabs>
+        <w:ind w:left="5672" w:hanging="283"/>
+      </w:pPr>
+      <w:rPr>
+        <w:rFonts w:ascii="Symbol" w:hAnsi="Symbol" w:cs="Symbol" w:hint="default"/>
+      </w:rPr>
+    </w:lvl>
+    <w:lvl w:ilvl="8">
+      <w:start w:val="1"/>
+      <w:numFmt w:val="bullet"/>
+      <w:lvlText w:val=""/>
+      <w:lvlJc w:val="left"/>
+      <w:pPr>
+        <w:tabs>
+          <w:tab w:val="num" w:pos="6381"/>
+        </w:tabs>
+        <w:ind w:left="6381" w:hanging="283"/>
+      </w:pPr>
+      <w:rPr>
+        <w:rFonts w:ascii="Symbol" w:hAnsi="Symbol" w:cs="Symbol" w:hint="default"/>
+      </w:rPr>
+    </w:lvl>
+  </w:abstractNum>
+  <w:abstractNum w:abstractNumId="16">
+    <w:lvl w:ilvl="0">
+      <w:start w:val="1"/>
+      <w:numFmt w:val="bullet"/>
+      <w:lvlText w:val=""/>
+      <w:lvlJc w:val="left"/>
+      <w:pPr>
+        <w:tabs>
+          <w:tab w:val="num" w:pos="709"/>
+        </w:tabs>
+        <w:ind w:left="709" w:hanging="283"/>
+      </w:pPr>
+      <w:rPr>
+        <w:rFonts w:ascii="Symbol" w:hAnsi="Symbol" w:cs="Symbol" w:hint="default"/>
+      </w:rPr>
+    </w:lvl>
+    <w:lvl w:ilvl="1">
+      <w:start w:val="1"/>
+      <w:numFmt w:val="bullet"/>
+      <w:lvlText w:val=""/>
+      <w:lvlJc w:val="left"/>
+      <w:pPr>
+        <w:tabs>
+          <w:tab w:val="num" w:pos="1418"/>
+        </w:tabs>
+        <w:ind w:left="1418" w:hanging="283"/>
+      </w:pPr>
+      <w:rPr>
+        <w:rFonts w:ascii="Symbol" w:hAnsi="Symbol" w:cs="Symbol" w:hint="default"/>
+      </w:rPr>
+    </w:lvl>
+    <w:lvl w:ilvl="2">
+      <w:start w:val="1"/>
+      <w:numFmt w:val="bullet"/>
+      <w:lvlText w:val=""/>
+      <w:lvlJc w:val="left"/>
+      <w:pPr>
+        <w:tabs>
+          <w:tab w:val="num" w:pos="2127"/>
+        </w:tabs>
+        <w:ind w:left="2127" w:hanging="283"/>
+      </w:pPr>
+      <w:rPr>
+        <w:rFonts w:ascii="Symbol" w:hAnsi="Symbol" w:cs="Symbol" w:hint="default"/>
+      </w:rPr>
+    </w:lvl>
+    <w:lvl w:ilvl="3">
+      <w:start w:val="1"/>
+      <w:numFmt w:val="bullet"/>
+      <w:lvlText w:val=""/>
+      <w:lvlJc w:val="left"/>
+      <w:pPr>
+        <w:tabs>
+          <w:tab w:val="num" w:pos="2836"/>
+        </w:tabs>
+        <w:ind w:left="2836" w:hanging="283"/>
+      </w:pPr>
+      <w:rPr>
+        <w:rFonts w:ascii="Symbol" w:hAnsi="Symbol" w:cs="Symbol" w:hint="default"/>
+      </w:rPr>
+    </w:lvl>
+    <w:lvl w:ilvl="4">
+      <w:start w:val="1"/>
+      <w:numFmt w:val="bullet"/>
+      <w:lvlText w:val=""/>
+      <w:lvlJc w:val="left"/>
+      <w:pPr>
+        <w:tabs>
+          <w:tab w:val="num" w:pos="3545"/>
+        </w:tabs>
+        <w:ind w:left="3545" w:hanging="283"/>
+      </w:pPr>
+      <w:rPr>
+        <w:rFonts w:ascii="Symbol" w:hAnsi="Symbol" w:cs="Symbol" w:hint="default"/>
+      </w:rPr>
+    </w:lvl>
+    <w:lvl w:ilvl="5">
+      <w:start w:val="1"/>
+      <w:numFmt w:val="bullet"/>
+      <w:lvlText w:val=""/>
+      <w:lvlJc w:val="left"/>
+      <w:pPr>
+        <w:tabs>
+          <w:tab w:val="num" w:pos="4254"/>
+        </w:tabs>
+        <w:ind w:left="4254" w:hanging="283"/>
+      </w:pPr>
+      <w:rPr>
+        <w:rFonts w:ascii="Symbol" w:hAnsi="Symbol" w:cs="Symbol" w:hint="default"/>
+      </w:rPr>
+    </w:lvl>
+    <w:lvl w:ilvl="6">
+      <w:start w:val="1"/>
+      <w:numFmt w:val="bullet"/>
+      <w:lvlText w:val=""/>
+      <w:lvlJc w:val="left"/>
+      <w:pPr>
+        <w:tabs>
+          <w:tab w:val="num" w:pos="4963"/>
+        </w:tabs>
+        <w:ind w:left="4963" w:hanging="283"/>
+      </w:pPr>
+      <w:rPr>
+        <w:rFonts w:ascii="Symbol" w:hAnsi="Symbol" w:cs="Symbol" w:hint="default"/>
+      </w:rPr>
+    </w:lvl>
+    <w:lvl w:ilvl="7">
+      <w:start w:val="1"/>
+      <w:numFmt w:val="bullet"/>
+      <w:lvlText w:val=""/>
+      <w:lvlJc w:val="left"/>
+      <w:pPr>
+        <w:tabs>
+          <w:tab w:val="num" w:pos="5672"/>
+        </w:tabs>
+        <w:ind w:left="5672" w:hanging="283"/>
+      </w:pPr>
+      <w:rPr>
+        <w:rFonts w:ascii="Symbol" w:hAnsi="Symbol" w:cs="Symbol" w:hint="default"/>
+      </w:rPr>
+    </w:lvl>
+    <w:lvl w:ilvl="8">
+      <w:start w:val="1"/>
+      <w:numFmt w:val="bullet"/>
+      <w:lvlText w:val=""/>
+      <w:lvlJc w:val="left"/>
+      <w:pPr>
+        <w:tabs>
+          <w:tab w:val="num" w:pos="6381"/>
+        </w:tabs>
+        <w:ind w:left="6381" w:hanging="283"/>
+      </w:pPr>
+      <w:rPr>
+        <w:rFonts w:ascii="Symbol" w:hAnsi="Symbol" w:cs="Symbol" w:hint="default"/>
+      </w:rPr>
+    </w:lvl>
+  </w:abstractNum>
+  <w:abstractNum w:abstractNumId="17">
+    <w:lvl w:ilvl="0">
+      <w:start w:val="1"/>
+      <w:numFmt w:val="bullet"/>
+      <w:lvlText w:val=""/>
+      <w:lvlJc w:val="left"/>
+      <w:pPr>
+        <w:tabs>
+          <w:tab w:val="num" w:pos="709"/>
+        </w:tabs>
+        <w:ind w:left="709" w:hanging="283"/>
+      </w:pPr>
+      <w:rPr>
+        <w:rFonts w:ascii="Symbol" w:hAnsi="Symbol" w:cs="Symbol" w:hint="default"/>
+      </w:rPr>
+    </w:lvl>
+    <w:lvl w:ilvl="1">
+      <w:start w:val="1"/>
+      <w:numFmt w:val="bullet"/>
+      <w:lvlText w:val=""/>
+      <w:lvlJc w:val="left"/>
+      <w:pPr>
+        <w:tabs>
+          <w:tab w:val="num" w:pos="1418"/>
+        </w:tabs>
+        <w:ind w:left="1418" w:hanging="283"/>
+      </w:pPr>
+      <w:rPr>
+        <w:rFonts w:ascii="Symbol" w:hAnsi="Symbol" w:cs="Symbol" w:hint="default"/>
+      </w:rPr>
+    </w:lvl>
+    <w:lvl w:ilvl="2">
+      <w:start w:val="1"/>
+      <w:numFmt w:val="bullet"/>
+      <w:lvlText w:val=""/>
+      <w:lvlJc w:val="left"/>
+      <w:pPr>
+        <w:tabs>
+          <w:tab w:val="num" w:pos="2127"/>
+        </w:tabs>
+        <w:ind w:left="2127" w:hanging="283"/>
+      </w:pPr>
+      <w:rPr>
+        <w:rFonts w:ascii="Symbol" w:hAnsi="Symbol" w:cs="Symbol" w:hint="default"/>
+      </w:rPr>
+    </w:lvl>
+    <w:lvl w:ilvl="3">
+      <w:start w:val="1"/>
+      <w:numFmt w:val="bullet"/>
+      <w:lvlText w:val=""/>
+      <w:lvlJc w:val="left"/>
+      <w:pPr>
+        <w:tabs>
+          <w:tab w:val="num" w:pos="2836"/>
+        </w:tabs>
+        <w:ind w:left="2836" w:hanging="283"/>
+      </w:pPr>
+      <w:rPr>
+        <w:rFonts w:ascii="Symbol" w:hAnsi="Symbol" w:cs="Symbol" w:hint="default"/>
+      </w:rPr>
+    </w:lvl>
+    <w:lvl w:ilvl="4">
+      <w:start w:val="1"/>
+      <w:numFmt w:val="bullet"/>
+      <w:lvlText w:val=""/>
+      <w:lvlJc w:val="left"/>
+      <w:pPr>
+        <w:tabs>
+          <w:tab w:val="num" w:pos="3545"/>
+        </w:tabs>
+        <w:ind w:left="3545" w:hanging="283"/>
+      </w:pPr>
+      <w:rPr>
+        <w:rFonts w:ascii="Symbol" w:hAnsi="Symbol" w:cs="Symbol" w:hint="default"/>
+      </w:rPr>
+    </w:lvl>
+    <w:lvl w:ilvl="5">
+      <w:start w:val="1"/>
+      <w:numFmt w:val="bullet"/>
+      <w:lvlText w:val=""/>
+      <w:lvlJc w:val="left"/>
+      <w:pPr>
+        <w:tabs>
+          <w:tab w:val="num" w:pos="4254"/>
+        </w:tabs>
+        <w:ind w:left="4254" w:hanging="283"/>
+      </w:pPr>
+      <w:rPr>
+        <w:rFonts w:ascii="Symbol" w:hAnsi="Symbol" w:cs="Symbol" w:hint="default"/>
+      </w:rPr>
+    </w:lvl>
+    <w:lvl w:ilvl="6">
+      <w:start w:val="1"/>
+      <w:numFmt w:val="bullet"/>
+      <w:lvlText w:val=""/>
+      <w:lvlJc w:val="left"/>
+      <w:pPr>
+        <w:tabs>
+          <w:tab w:val="num" w:pos="4963"/>
+        </w:tabs>
+        <w:ind w:left="4963" w:hanging="283"/>
+      </w:pPr>
+      <w:rPr>
+        <w:rFonts w:ascii="Symbol" w:hAnsi="Symbol" w:cs="Symbol" w:hint="default"/>
+      </w:rPr>
+    </w:lvl>
+    <w:lvl w:ilvl="7">
+      <w:start w:val="1"/>
+      <w:numFmt w:val="bullet"/>
+      <w:lvlText w:val=""/>
+      <w:lvlJc w:val="left"/>
+      <w:pPr>
+        <w:tabs>
+          <w:tab w:val="num" w:pos="5672"/>
+        </w:tabs>
+        <w:ind w:left="5672" w:hanging="283"/>
+      </w:pPr>
+      <w:rPr>
+        <w:rFonts w:ascii="Symbol" w:hAnsi="Symbol" w:cs="Symbol" w:hint="default"/>
+      </w:rPr>
+    </w:lvl>
+    <w:lvl w:ilvl="8">
+      <w:start w:val="1"/>
+      <w:numFmt w:val="bullet"/>
+      <w:lvlText w:val=""/>
+      <w:lvlJc w:val="left"/>
+      <w:pPr>
+        <w:tabs>
+          <w:tab w:val="num" w:pos="6381"/>
+        </w:tabs>
+        <w:ind w:left="6381" w:hanging="283"/>
+      </w:pPr>
+      <w:rPr>
+        <w:rFonts w:ascii="Symbol" w:hAnsi="Symbol" w:cs="Symbol" w:hint="default"/>
+      </w:rPr>
+    </w:lvl>
+  </w:abstractNum>
+  <w:abstractNum w:abstractNumId="18">
+    <w:lvl w:ilvl="0">
+      <w:start w:val="1"/>
+      <w:numFmt w:val="bullet"/>
+      <w:lvlText w:val=""/>
+      <w:lvlJc w:val="left"/>
+      <w:pPr>
+        <w:tabs>
+          <w:tab w:val="num" w:pos="709"/>
+        </w:tabs>
+        <w:ind w:left="709" w:hanging="283"/>
+      </w:pPr>
+      <w:rPr>
+        <w:rFonts w:ascii="Symbol" w:hAnsi="Symbol" w:cs="Symbol" w:hint="default"/>
+      </w:rPr>
+    </w:lvl>
+    <w:lvl w:ilvl="1">
+      <w:start w:val="1"/>
+      <w:numFmt w:val="bullet"/>
+      <w:lvlText w:val=""/>
+      <w:lvlJc w:val="left"/>
+      <w:pPr>
+        <w:tabs>
+          <w:tab w:val="num" w:pos="1418"/>
+        </w:tabs>
+        <w:ind w:left="1418" w:hanging="283"/>
+      </w:pPr>
+      <w:rPr>
+        <w:rFonts w:ascii="Symbol" w:hAnsi="Symbol" w:cs="Symbol" w:hint="default"/>
+      </w:rPr>
+    </w:lvl>
+    <w:lvl w:ilvl="2">
+      <w:start w:val="1"/>
+      <w:numFmt w:val="bullet"/>
+      <w:lvlText w:val=""/>
+      <w:lvlJc w:val="left"/>
+      <w:pPr>
+        <w:tabs>
+          <w:tab w:val="num" w:pos="2127"/>
+        </w:tabs>
+        <w:ind w:left="2127" w:hanging="283"/>
+      </w:pPr>
+      <w:rPr>
+        <w:rFonts w:ascii="Symbol" w:hAnsi="Symbol" w:cs="Symbol" w:hint="default"/>
+      </w:rPr>
+    </w:lvl>
+    <w:lvl w:ilvl="3">
+      <w:start w:val="1"/>
+      <w:numFmt w:val="bullet"/>
+      <w:lvlText w:val=""/>
+      <w:lvlJc w:val="left"/>
+      <w:pPr>
+        <w:tabs>
+          <w:tab w:val="num" w:pos="2836"/>
+        </w:tabs>
+        <w:ind w:left="2836" w:hanging="283"/>
+      </w:pPr>
+      <w:rPr>
+        <w:rFonts w:ascii="Symbol" w:hAnsi="Symbol" w:cs="Symbol" w:hint="default"/>
+      </w:rPr>
+    </w:lvl>
+    <w:lvl w:ilvl="4">
+      <w:start w:val="1"/>
+      <w:numFmt w:val="bullet"/>
+      <w:lvlText w:val=""/>
+      <w:lvlJc w:val="left"/>
+      <w:pPr>
+        <w:tabs>
+          <w:tab w:val="num" w:pos="3545"/>
+        </w:tabs>
+        <w:ind w:left="3545" w:hanging="283"/>
+      </w:pPr>
+      <w:rPr>
+        <w:rFonts w:ascii="Symbol" w:hAnsi="Symbol" w:cs="Symbol" w:hint="default"/>
+      </w:rPr>
+    </w:lvl>
+    <w:lvl w:ilvl="5">
+      <w:start w:val="1"/>
+      <w:numFmt w:val="bullet"/>
+      <w:lvlText w:val=""/>
+      <w:lvlJc w:val="left"/>
+      <w:pPr>
+        <w:tabs>
+          <w:tab w:val="num" w:pos="4254"/>
+        </w:tabs>
+        <w:ind w:left="4254" w:hanging="283"/>
+      </w:pPr>
+      <w:rPr>
+        <w:rFonts w:ascii="Symbol" w:hAnsi="Symbol" w:cs="Symbol" w:hint="default"/>
+      </w:rPr>
+    </w:lvl>
+    <w:lvl w:ilvl="6">
+      <w:start w:val="1"/>
+      <w:numFmt w:val="bullet"/>
+      <w:lvlText w:val=""/>
+      <w:lvlJc w:val="left"/>
+      <w:pPr>
+        <w:tabs>
+          <w:tab w:val="num" w:pos="4963"/>
+        </w:tabs>
+        <w:ind w:left="4963" w:hanging="283"/>
+      </w:pPr>
+      <w:rPr>
+        <w:rFonts w:ascii="Symbol" w:hAnsi="Symbol" w:cs="Symbol" w:hint="default"/>
+      </w:rPr>
+    </w:lvl>
+    <w:lvl w:ilvl="7">
+      <w:start w:val="1"/>
+      <w:numFmt w:val="bullet"/>
+      <w:lvlText w:val=""/>
+      <w:lvlJc w:val="left"/>
+      <w:pPr>
+        <w:tabs>
+          <w:tab w:val="num" w:pos="5672"/>
+        </w:tabs>
+        <w:ind w:left="5672" w:hanging="283"/>
+      </w:pPr>
+      <w:rPr>
+        <w:rFonts w:ascii="Symbol" w:hAnsi="Symbol" w:cs="Symbol" w:hint="default"/>
+      </w:rPr>
+    </w:lvl>
+    <w:lvl w:ilvl="8">
+      <w:start w:val="1"/>
+      <w:numFmt w:val="bullet"/>
+      <w:lvlText w:val=""/>
+      <w:lvlJc w:val="left"/>
+      <w:pPr>
+        <w:tabs>
+          <w:tab w:val="num" w:pos="6381"/>
+        </w:tabs>
+        <w:ind w:left="6381" w:hanging="283"/>
+      </w:pPr>
+      <w:rPr>
+        <w:rFonts w:ascii="Symbol" w:hAnsi="Symbol" w:cs="Symbol" w:hint="default"/>
+      </w:rPr>
+    </w:lvl>
+  </w:abstractNum>
+  <w:abstractNum w:abstractNumId="19">
+    <w:lvl w:ilvl="0">
+      <w:start w:val="1"/>
+      <w:numFmt w:val="bullet"/>
+      <w:lvlText w:val=""/>
+      <w:lvlJc w:val="left"/>
+      <w:pPr>
+        <w:tabs>
+          <w:tab w:val="num" w:pos="709"/>
+        </w:tabs>
+        <w:ind w:left="709" w:hanging="283"/>
+      </w:pPr>
+      <w:rPr>
+        <w:rFonts w:ascii="Symbol" w:hAnsi="Symbol" w:cs="Symbol" w:hint="default"/>
+      </w:rPr>
+    </w:lvl>
+    <w:lvl w:ilvl="1">
+      <w:start w:val="1"/>
+      <w:numFmt w:val="bullet"/>
+      <w:lvlText w:val=""/>
+      <w:lvlJc w:val="left"/>
+      <w:pPr>
+        <w:tabs>
+          <w:tab w:val="num" w:pos="1418"/>
+        </w:tabs>
+        <w:ind w:left="1418" w:hanging="283"/>
+      </w:pPr>
+      <w:rPr>
+        <w:rFonts w:ascii="Symbol" w:hAnsi="Symbol" w:cs="Symbol" w:hint="default"/>
+      </w:rPr>
+    </w:lvl>
+    <w:lvl w:ilvl="2">
+      <w:start w:val="1"/>
+      <w:numFmt w:val="bullet"/>
+      <w:lvlText w:val=""/>
+      <w:lvlJc w:val="left"/>
+      <w:pPr>
+        <w:tabs>
+          <w:tab w:val="num" w:pos="2127"/>
+        </w:tabs>
+        <w:ind w:left="2127" w:hanging="283"/>
+      </w:pPr>
+      <w:rPr>
+        <w:rFonts w:ascii="Symbol" w:hAnsi="Symbol" w:cs="Symbol" w:hint="default"/>
+      </w:rPr>
+    </w:lvl>
+    <w:lvl w:ilvl="3">
+      <w:start w:val="1"/>
+      <w:numFmt w:val="bullet"/>
+      <w:lvlText w:val=""/>
+      <w:lvlJc w:val="left"/>
+      <w:pPr>
+        <w:tabs>
+          <w:tab w:val="num" w:pos="2836"/>
+        </w:tabs>
+        <w:ind w:left="2836" w:hanging="283"/>
+      </w:pPr>
+      <w:rPr>
+        <w:rFonts w:ascii="Symbol" w:hAnsi="Symbol" w:cs="Symbol" w:hint="default"/>
+      </w:rPr>
+    </w:lvl>
+    <w:lvl w:ilvl="4">
+      <w:start w:val="1"/>
+      <w:numFmt w:val="bullet"/>
+      <w:lvlText w:val=""/>
+      <w:lvlJc w:val="left"/>
+      <w:pPr>
+        <w:tabs>
+          <w:tab w:val="num" w:pos="3545"/>
+        </w:tabs>
+        <w:ind w:left="3545" w:hanging="283"/>
+      </w:pPr>
+      <w:rPr>
+        <w:rFonts w:ascii="Symbol" w:hAnsi="Symbol" w:cs="Symbol" w:hint="default"/>
+      </w:rPr>
+    </w:lvl>
+    <w:lvl w:ilvl="5">
+      <w:start w:val="1"/>
+      <w:numFmt w:val="bullet"/>
+      <w:lvlText w:val=""/>
+      <w:lvlJc w:val="left"/>
+      <w:pPr>
+        <w:tabs>
+          <w:tab w:val="num" w:pos="4254"/>
+        </w:tabs>
+        <w:ind w:left="4254" w:hanging="283"/>
+      </w:pPr>
+      <w:rPr>
+        <w:rFonts w:ascii="Symbol" w:hAnsi="Symbol" w:cs="Symbol" w:hint="default"/>
+      </w:rPr>
+    </w:lvl>
+    <w:lvl w:ilvl="6">
+      <w:start w:val="1"/>
+      <w:numFmt w:val="bullet"/>
+      <w:lvlText w:val=""/>
+      <w:lvlJc w:val="left"/>
+      <w:pPr>
+        <w:tabs>
+          <w:tab w:val="num" w:pos="4963"/>
+        </w:tabs>
+        <w:ind w:left="4963" w:hanging="283"/>
+      </w:pPr>
+      <w:rPr>
+        <w:rFonts w:ascii="Symbol" w:hAnsi="Symbol" w:cs="Symbol" w:hint="default"/>
+      </w:rPr>
+    </w:lvl>
+    <w:lvl w:ilvl="7">
+      <w:start w:val="1"/>
+      <w:numFmt w:val="bullet"/>
+      <w:lvlText w:val=""/>
+      <w:lvlJc w:val="left"/>
+      <w:pPr>
+        <w:tabs>
+          <w:tab w:val="num" w:pos="5672"/>
+        </w:tabs>
+        <w:ind w:left="5672" w:hanging="283"/>
+      </w:pPr>
+      <w:rPr>
+        <w:rFonts w:ascii="Symbol" w:hAnsi="Symbol" w:cs="Symbol" w:hint="default"/>
+      </w:rPr>
+    </w:lvl>
+    <w:lvl w:ilvl="8">
+      <w:start w:val="1"/>
+      <w:numFmt w:val="bullet"/>
+      <w:lvlText w:val=""/>
+      <w:lvlJc w:val="left"/>
+      <w:pPr>
+        <w:tabs>
+          <w:tab w:val="num" w:pos="6381"/>
+        </w:tabs>
+        <w:ind w:left="6381" w:hanging="283"/>
+      </w:pPr>
+      <w:rPr>
+        <w:rFonts w:ascii="Symbol" w:hAnsi="Symbol" w:cs="Symbol" w:hint="default"/>
+      </w:rPr>
+    </w:lvl>
+  </w:abstractNum>
+  <w:abstractNum w:abstractNumId="20">
     <w:lvl w:ilvl="0">
       <w:start w:val="1"/>
       <w:numFmt w:val="none"/>
@@ -4654,6 +6116,24 @@
   <w:num w:numId="14">
     <w:abstractNumId w:val="14"/>
   </w:num>
+  <w:num w:numId="15">
+    <w:abstractNumId w:val="15"/>
+  </w:num>
+  <w:num w:numId="16">
+    <w:abstractNumId w:val="16"/>
+  </w:num>
+  <w:num w:numId="17">
+    <w:abstractNumId w:val="17"/>
+  </w:num>
+  <w:num w:numId="18">
+    <w:abstractNumId w:val="18"/>
+  </w:num>
+  <w:num w:numId="19">
+    <w:abstractNumId w:val="19"/>
+  </w:num>
+  <w:num w:numId="20">
+    <w:abstractNumId w:val="20"/>
+  </w:num>
 </w:numbering>
 </file>
 
@@ -4695,7 +6175,7 @@
     </w:rPr>
   </w:style>
   <w:style w:type="paragraph" w:styleId="Heading1">
-    <w:name w:val="Heading 1"/>
+    <w:name w:val="heading 1"/>
     <w:basedOn w:val="Normal"/>
     <w:next w:val="Normal"/>
     <w:qFormat/>
@@ -4709,15 +6189,15 @@
       <w:rFonts w:eastAsia="" w:cs="" w:asciiTheme="majorHAnsi" w:cstheme="majorBidi" w:eastAsiaTheme="majorEastAsia" w:hAnsiTheme="majorHAnsi"/>
       <w:b/>
       <w:bCs/>
-      <w:color w:val="365F91" w:themeColor="accent1" w:themeShade="bf"/>
+      <w:color w:themeColor="accent1" w:themeShade="bf" w:val="365F91"/>
       <w:sz w:val="28"/>
       <w:szCs w:val="28"/>
     </w:rPr>
   </w:style>
   <w:style w:type="paragraph" w:styleId="Heading2">
-    <w:name w:val="Heading 2"/>
+    <w:name w:val="heading 2"/>
     <w:basedOn w:val="Heading"/>
-    <w:next w:val="TextBody"/>
+    <w:next w:val="BodyText"/>
     <w:qFormat/>
     <w:pPr>
       <w:spacing w:before="200" w:after="120"/>
@@ -4732,9 +6212,9 @@
     </w:rPr>
   </w:style>
   <w:style w:type="paragraph" w:styleId="Heading3">
-    <w:name w:val="Heading 3"/>
+    <w:name w:val="heading 3"/>
     <w:basedOn w:val="Heading"/>
-    <w:next w:val="TextBody"/>
+    <w:next w:val="BodyText"/>
     <w:qFormat/>
     <w:pPr>
       <w:numPr>
@@ -4751,8 +6231,8 @@
       <w:szCs w:val="28"/>
     </w:rPr>
   </w:style>
-  <w:style w:type="character" w:styleId="Bullets">
-    <w:name w:val="Bullets"/>
+  <w:style w:type="character" w:styleId="Bulletsuser">
+    <w:name w:val="Bullets (user)"/>
     <w:qFormat/>
     <w:rPr>
       <w:rFonts w:ascii="OpenSymbol" w:hAnsi="OpenSymbol" w:eastAsia="OpenSymbol" w:cs="OpenSymbol"/>
@@ -4766,10 +6246,30 @@
       <w:bCs/>
     </w:rPr>
   </w:style>
+  <w:style w:type="character" w:styleId="NumberingSymbols">
+    <w:name w:val="Numbering Symbols"/>
+    <w:qFormat/>
+    <w:rPr/>
+  </w:style>
+  <w:style w:type="character" w:styleId="Bullets">
+    <w:name w:val="Bullets"/>
+    <w:qFormat/>
+    <w:rPr>
+      <w:rFonts w:ascii="OpenSymbol" w:hAnsi="OpenSymbol" w:eastAsia="OpenSymbol" w:cs="OpenSymbol"/>
+    </w:rPr>
+  </w:style>
+  <w:style w:type="character" w:styleId="Emphasis">
+    <w:name w:val="Emphasis"/>
+    <w:qFormat/>
+    <w:rPr>
+      <w:i/>
+      <w:iCs/>
+    </w:rPr>
+  </w:style>
   <w:style w:type="paragraph" w:styleId="Heading">
     <w:name w:val="Heading"/>
     <w:basedOn w:val="Normal"/>
-    <w:next w:val="TextBody"/>
+    <w:next w:val="BodyText"/>
     <w:qFormat/>
     <w:pPr>
       <w:keepNext w:val="true"/>
@@ -4781,7 +6281,7 @@
       <w:szCs w:val="28"/>
     </w:rPr>
   </w:style>
-  <w:style w:type="paragraph" w:styleId="TextBody">
+  <w:style w:type="paragraph" w:styleId="BodyText">
     <w:name w:val="Body Text"/>
     <w:basedOn w:val="Normal"/>
     <w:pPr>
@@ -4791,12 +6291,12 @@
   </w:style>
   <w:style w:type="paragraph" w:styleId="List">
     <w:name w:val="List"/>
-    <w:basedOn w:val="TextBody"/>
+    <w:basedOn w:val="BodyText"/>
     <w:pPr/>
     <w:rPr/>
   </w:style>
   <w:style w:type="paragraph" w:styleId="Caption">
-    <w:name w:val="Caption"/>
+    <w:name w:val="caption"/>
     <w:basedOn w:val="Normal"/>
     <w:qFormat/>
     <w:pPr>
@@ -4832,7 +6332,7 @@
   <w:style w:type="paragraph" w:styleId="Title">
     <w:name w:val="Title"/>
     <w:basedOn w:val="Heading"/>
-    <w:next w:val="TextBody"/>
+    <w:next w:val="BodyText"/>
     <w:qFormat/>
     <w:pPr>
       <w:jc w:val="center"/>
@@ -4857,5 +6357,128 @@
       <w:bCs/>
     </w:rPr>
   </w:style>
+  <w:style w:type="paragraph" w:styleId="HorizontalLine">
+    <w:name w:val="Horizontal Line"/>
+    <w:basedOn w:val="Normal"/>
+    <w:next w:val="BodyText"/>
+    <w:qFormat/>
+    <w:pPr>
+      <w:suppressLineNumbers/>
+      <w:pBdr>
+        <w:bottom w:val="double" w:sz="2" w:space="0" w:color="808080"/>
+      </w:pBdr>
+      <w:spacing w:before="0" w:after="283"/>
+    </w:pPr>
+    <w:rPr>
+      <w:sz w:val="12"/>
+      <w:szCs w:val="12"/>
+    </w:rPr>
+  </w:style>
 </w:styles>
+</file>
+
+<file path=word/theme/theme1.xml><?xml version="1.0" encoding="utf-8"?>
+<a:theme xmlns:a="http://schemas.openxmlformats.org/drawingml/2006/main" xmlns:r="http://schemas.openxmlformats.org/officeDocument/2006/relationships" name="Office">
+  <a:themeElements>
+    <a:clrScheme name="LibreOffice">
+      <a:dk1>
+        <a:srgbClr val="000000"/>
+      </a:dk1>
+      <a:lt1>
+        <a:srgbClr val="ffffff"/>
+      </a:lt1>
+      <a:dk2>
+        <a:srgbClr val="000000"/>
+      </a:dk2>
+      <a:lt2>
+        <a:srgbClr val="ffffff"/>
+      </a:lt2>
+      <a:accent1>
+        <a:srgbClr val="18a303"/>
+      </a:accent1>
+      <a:accent2>
+        <a:srgbClr val="0369a3"/>
+      </a:accent2>
+      <a:accent3>
+        <a:srgbClr val="a33e03"/>
+      </a:accent3>
+      <a:accent4>
+        <a:srgbClr val="8e03a3"/>
+      </a:accent4>
+      <a:accent5>
+        <a:srgbClr val="c99c00"/>
+      </a:accent5>
+      <a:accent6>
+        <a:srgbClr val="c9211e"/>
+      </a:accent6>
+      <a:hlink>
+        <a:srgbClr val="0000ee"/>
+      </a:hlink>
+      <a:folHlink>
+        <a:srgbClr val="551a8b"/>
+      </a:folHlink>
+    </a:clrScheme>
+    <a:fontScheme name="Office">
+      <a:majorFont>
+        <a:latin typeface="Arial" pitchFamily="0" charset="1"/>
+        <a:ea typeface="DejaVu Sans" pitchFamily="0" charset="1"/>
+        <a:cs typeface="DejaVu Sans" pitchFamily="0" charset="1"/>
+      </a:majorFont>
+      <a:minorFont>
+        <a:latin typeface="Arial" pitchFamily="0" charset="1"/>
+        <a:ea typeface="DejaVu Sans" pitchFamily="0" charset="1"/>
+        <a:cs typeface="DejaVu Sans" pitchFamily="0" charset="1"/>
+      </a:minorFont>
+    </a:fontScheme>
+    <a:fmtScheme>
+      <a:fillStyleLst>
+        <a:solidFill>
+          <a:schemeClr val="phClr"/>
+        </a:solidFill>
+        <a:solidFill>
+          <a:schemeClr val="phClr"/>
+        </a:solidFill>
+        <a:solidFill>
+          <a:schemeClr val="phClr"/>
+        </a:solidFill>
+      </a:fillStyleLst>
+      <a:lnStyleLst>
+        <a:ln w="6350" cap="flat" cmpd="sng" algn="ctr">
+          <a:prstDash val="solid"/>
+          <a:miter/>
+        </a:ln>
+        <a:ln w="6350" cap="flat" cmpd="sng" algn="ctr">
+          <a:prstDash val="solid"/>
+          <a:miter/>
+        </a:ln>
+        <a:ln w="6350" cap="flat" cmpd="sng" algn="ctr">
+          <a:prstDash val="solid"/>
+          <a:miter/>
+        </a:ln>
+      </a:lnStyleLst>
+      <a:effectStyleLst>
+        <a:effectStyle>
+          <a:effectLst/>
+        </a:effectStyle>
+        <a:effectStyle>
+          <a:effectLst/>
+        </a:effectStyle>
+        <a:effectStyle>
+          <a:effectLst/>
+        </a:effectStyle>
+      </a:effectStyleLst>
+      <a:bgFillStyleLst>
+        <a:solidFill>
+          <a:schemeClr val="phClr"/>
+        </a:solidFill>
+        <a:solidFill>
+          <a:schemeClr val="phClr"/>
+        </a:solidFill>
+        <a:solidFill>
+          <a:schemeClr val="phClr"/>
+        </a:solidFill>
+      </a:bgFillStyleLst>
+    </a:fmtScheme>
+  </a:themeElements>
+</a:theme>
 </file>
--- a/Workshops/A2_Rubriek.docx
+++ b/Workshops/A2_Rubriek.docx
@@ -1,6 +1,6 @@
 
 <file path=word/document.xml><?xml version="1.0" encoding="utf-8"?>
-<w:document xmlns:o="urn:schemas-microsoft-com:office:office" xmlns:r="http://schemas.openxmlformats.org/officeDocument/2006/relationships" xmlns:v="urn:schemas-microsoft-com:vml" xmlns:w="http://schemas.openxmlformats.org/wordprocessingml/2006/main" xmlns:w10="urn:schemas-microsoft-com:office:word" xmlns:wp="http://schemas.openxmlformats.org/drawingml/2006/wordprocessingDrawing" xmlns:pic="http://schemas.openxmlformats.org/drawingml/2006/picture" xmlns:wps="http://schemas.microsoft.com/office/word/2010/wordprocessingShape" xmlns:wpg="http://schemas.microsoft.com/office/word/2010/wordprocessingGroup" xmlns:mc="http://schemas.openxmlformats.org/markup-compatibility/2006" xmlns:wp14="http://schemas.microsoft.com/office/word/2010/wordprocessingDrawing" xmlns:w14="http://schemas.microsoft.com/office/word/2010/wordml" xmlns:w15="http://schemas.microsoft.com/office/word/2012/wordml" mc:Ignorable="w14 wp14 w15">
+<w:document xmlns:o="urn:schemas-microsoft-com:office:office" xmlns:r="http://schemas.openxmlformats.org/officeDocument/2006/relationships" xmlns:v="urn:schemas-microsoft-com:vml" xmlns:w="http://schemas.openxmlformats.org/wordprocessingml/2006/main" xmlns:w10="urn:schemas-microsoft-com:office:word" xmlns:wp="http://schemas.openxmlformats.org/drawingml/2006/wordprocessingDrawing" xmlns:wps="http://schemas.microsoft.com/office/word/2010/wordprocessingShape" xmlns:wpg="http://schemas.microsoft.com/office/word/2010/wordprocessingGroup" xmlns:mc="http://schemas.openxmlformats.org/markup-compatibility/2006" xmlns:wp14="http://schemas.microsoft.com/office/word/2010/wordprocessingDrawing" xmlns:w14="http://schemas.microsoft.com/office/word/2010/wordml" xmlns:w15="http://schemas.microsoft.com/office/word/2012/wordml" mc:Ignorable="w14 wp14 w15">
   <w:body>
     <w:p>
       <w:pPr>
@@ -21,7 +21,7 @@
     </w:p>
     <w:p>
       <w:pPr>
-        <w:pStyle w:val="BodyText"/>
+        <w:pStyle w:val="TextBody"/>
         <w:bidi w:val="0"/>
         <w:jc w:val="center"/>
         <w:rPr>
@@ -65,19 +65,7 @@
         <w:rPr>
           <w:color w:val="auto"/>
         </w:rPr>
-        <w:t>Ik wil leren om een technisch-complex vraagstuk systematisch en onderbouwd aan te pakken, waarbij ik expliciet mijn onderzoeksvaardigheden, communicatie en leiderschap ontwikkel zodat ik zelfstandig en in teamverband</w:t>
-      </w:r>
-      <w:r>
-        <w:rPr>
-          <w:color w:val="auto"/>
-        </w:rPr>
-        <w:t xml:space="preserve"> </w:t>
-      </w:r>
-      <w:r>
-        <w:rPr>
-          <w:color w:val="auto"/>
-        </w:rPr>
-        <w:t>een volwaardig projectresultaat kan opleveren.</w:t>
+        <w:t>Ik wil leren om een technisch-complex vraagstuk systematisch en onderbouwd aan te pakken, waarbij ik expliciet mijn onderzoeksvaardigheden, communicatie en leiderschap ontwikkel zodat ik zelfstandig en in teamverband een volwaardig projectresultaat kan opleveren.</w:t>
       </w:r>
     </w:p>
     <w:p>
@@ -124,7 +112,7 @@
     </w:p>
     <w:p>
       <w:pPr>
-        <w:pStyle w:val="BodyText"/>
+        <w:pStyle w:val="TextBody"/>
         <w:numPr>
           <w:ilvl w:val="1"/>
           <w:numId w:val="2"/>
@@ -134,7 +122,7 @@
           <w:tab w:val="left" w:pos="1418" w:leader="none"/>
         </w:tabs>
         <w:bidi w:val="0"/>
-        <w:ind w:hanging="283" w:left="1418"/>
+        <w:ind w:left="1418" w:hanging="283"/>
         <w:jc w:val="left"/>
         <w:rPr>
           <w:color w:val="auto"/>
@@ -149,7 +137,7 @@
     </w:p>
     <w:p>
       <w:pPr>
-        <w:pStyle w:val="BodyText"/>
+        <w:pStyle w:val="TextBody"/>
         <w:numPr>
           <w:ilvl w:val="1"/>
           <w:numId w:val="2"/>
@@ -159,7 +147,7 @@
           <w:tab w:val="left" w:pos="1418" w:leader="none"/>
         </w:tabs>
         <w:bidi w:val="0"/>
-        <w:ind w:hanging="283" w:left="1418"/>
+        <w:ind w:left="1418" w:hanging="283"/>
         <w:jc w:val="left"/>
         <w:rPr>
           <w:color w:val="auto"/>
@@ -174,7 +162,7 @@
     </w:p>
     <w:p>
       <w:pPr>
-        <w:pStyle w:val="BodyText"/>
+        <w:pStyle w:val="TextBody"/>
         <w:numPr>
           <w:ilvl w:val="1"/>
           <w:numId w:val="2"/>
@@ -184,7 +172,7 @@
           <w:tab w:val="left" w:pos="1418" w:leader="none"/>
         </w:tabs>
         <w:bidi w:val="0"/>
-        <w:ind w:hanging="283" w:left="1418"/>
+        <w:ind w:left="1418" w:hanging="283"/>
         <w:jc w:val="left"/>
         <w:rPr>
           <w:color w:val="auto"/>
@@ -199,7 +187,7 @@
     </w:p>
     <w:p>
       <w:pPr>
-        <w:pStyle w:val="BodyText"/>
+        <w:pStyle w:val="TextBody"/>
         <w:numPr>
           <w:ilvl w:val="1"/>
           <w:numId w:val="2"/>
@@ -209,28 +197,22 @@
           <w:tab w:val="left" w:pos="1418" w:leader="none"/>
         </w:tabs>
         <w:bidi w:val="0"/>
-        <w:ind w:hanging="283" w:left="1418"/>
-        <w:jc w:val="left"/>
-        <w:rPr>
-          <w:color w:val="auto"/>
-        </w:rPr>
-      </w:pPr>
-      <w:r>
-        <w:rPr>
-          <w:color w:val="auto"/>
-        </w:rPr>
-        <w:t xml:space="preserve">Communicatie: </w:t>
-      </w:r>
-      <w:r>
-        <w:rPr>
-          <w:color w:val="auto"/>
-        </w:rPr>
-        <w:t>weinig kennis in het opstellen van een doelgroep analyse.</w:t>
-      </w:r>
-    </w:p>
-    <w:p>
-      <w:pPr>
-        <w:pStyle w:val="BodyText"/>
+        <w:ind w:left="1418" w:hanging="283"/>
+        <w:jc w:val="left"/>
+        <w:rPr>
+          <w:color w:val="auto"/>
+        </w:rPr>
+      </w:pPr>
+      <w:r>
+        <w:rPr>
+          <w:color w:val="auto"/>
+        </w:rPr>
+        <w:t>Communicatie: weinig kennis in het opstellen van een doelgroep analyse.</w:t>
+      </w:r>
+    </w:p>
+    <w:p>
+      <w:pPr>
+        <w:pStyle w:val="TextBody"/>
         <w:numPr>
           <w:ilvl w:val="1"/>
           <w:numId w:val="2"/>
@@ -240,7 +222,7 @@
           <w:tab w:val="left" w:pos="1418" w:leader="none"/>
         </w:tabs>
         <w:bidi w:val="0"/>
-        <w:ind w:hanging="283" w:left="1418"/>
+        <w:ind w:left="1418" w:hanging="283"/>
         <w:jc w:val="left"/>
         <w:rPr>
           <w:color w:val="auto"/>
@@ -255,7 +237,7 @@
     </w:p>
     <w:p>
       <w:pPr>
-        <w:pStyle w:val="BodyText"/>
+        <w:pStyle w:val="TextBody"/>
         <w:bidi w:val="0"/>
         <w:jc w:val="left"/>
         <w:rPr>
@@ -275,7 +257,7 @@
     </w:p>
     <w:p>
       <w:pPr>
-        <w:pStyle w:val="BodyText"/>
+        <w:pStyle w:val="TextBody"/>
         <w:numPr>
           <w:ilvl w:val="1"/>
           <w:numId w:val="2"/>
@@ -285,34 +267,22 @@
           <w:tab w:val="left" w:pos="1418" w:leader="none"/>
         </w:tabs>
         <w:bidi w:val="0"/>
-        <w:ind w:hanging="283" w:left="1418"/>
-        <w:jc w:val="left"/>
-        <w:rPr>
-          <w:color w:val="auto"/>
-        </w:rPr>
-      </w:pPr>
-      <w:r>
-        <w:rPr>
-          <w:color w:val="auto"/>
-        </w:rPr>
-        <w:t xml:space="preserve">Systems engineering: zelfstandig </w:t>
-      </w:r>
-      <w:r>
-        <w:rPr>
-          <w:color w:val="auto"/>
-        </w:rPr>
-        <w:t xml:space="preserve">tools kunnen </w:t>
-      </w:r>
-      <w:r>
-        <w:rPr>
-          <w:color w:val="auto"/>
-        </w:rPr>
-        <w:t>toepassen om keuzes te onderbouwen en een goede product cyclus te krijgen.</w:t>
-      </w:r>
-    </w:p>
-    <w:p>
-      <w:pPr>
-        <w:pStyle w:val="BodyText"/>
+        <w:ind w:left="1418" w:hanging="283"/>
+        <w:jc w:val="left"/>
+        <w:rPr>
+          <w:color w:val="auto"/>
+        </w:rPr>
+      </w:pPr>
+      <w:r>
+        <w:rPr>
+          <w:color w:val="auto"/>
+        </w:rPr>
+        <w:t>Systems engineering: zelfstandig tools kunnen toepassen om keuzes te onderbouwen en een goede product cyclus te krijgen.</w:t>
+      </w:r>
+    </w:p>
+    <w:p>
+      <w:pPr>
+        <w:pStyle w:val="TextBody"/>
         <w:numPr>
           <w:ilvl w:val="1"/>
           <w:numId w:val="2"/>
@@ -322,34 +292,22 @@
           <w:tab w:val="left" w:pos="1418" w:leader="none"/>
         </w:tabs>
         <w:bidi w:val="0"/>
-        <w:ind w:hanging="283" w:left="1418"/>
-        <w:jc w:val="left"/>
-        <w:rPr>
-          <w:color w:val="auto"/>
-        </w:rPr>
-      </w:pPr>
-      <w:r>
-        <w:rPr>
-          <w:color w:val="auto"/>
-        </w:rPr>
-        <w:t xml:space="preserve">Wetenschappelijke kennis: actief </w:t>
-      </w:r>
-      <w:r>
-        <w:rPr>
-          <w:color w:val="auto"/>
-        </w:rPr>
-        <w:t xml:space="preserve">kunnen </w:t>
-      </w:r>
-      <w:r>
-        <w:rPr>
-          <w:color w:val="auto"/>
-        </w:rPr>
-        <w:t>vertalen van theorie naar projectoplossingen.</w:t>
-      </w:r>
-    </w:p>
-    <w:p>
-      <w:pPr>
-        <w:pStyle w:val="BodyText"/>
+        <w:ind w:left="1418" w:hanging="283"/>
+        <w:jc w:val="left"/>
+        <w:rPr>
+          <w:color w:val="auto"/>
+        </w:rPr>
+      </w:pPr>
+      <w:r>
+        <w:rPr>
+          <w:color w:val="auto"/>
+        </w:rPr>
+        <w:t>Wetenschappelijke kennis: actief kunnen vertalen van theorie naar projectoplossingen.</w:t>
+      </w:r>
+    </w:p>
+    <w:p>
+      <w:pPr>
+        <w:pStyle w:val="TextBody"/>
         <w:numPr>
           <w:ilvl w:val="1"/>
           <w:numId w:val="2"/>
@@ -359,40 +317,22 @@
           <w:tab w:val="left" w:pos="1418" w:leader="none"/>
         </w:tabs>
         <w:bidi w:val="0"/>
-        <w:ind w:hanging="283" w:left="1418"/>
-        <w:jc w:val="left"/>
-        <w:rPr>
-          <w:color w:val="auto"/>
-        </w:rPr>
-      </w:pPr>
-      <w:r>
-        <w:rPr>
-          <w:color w:val="auto"/>
-        </w:rPr>
-        <w:t xml:space="preserve">Onderzoeksmethodes: onderbouwde toepassing van kwalitatieve en/of kwantitatieve methoden </w:t>
-      </w:r>
-      <w:r>
-        <w:rPr>
-          <w:color w:val="auto"/>
-        </w:rPr>
-        <w:t>kunnen maken</w:t>
-      </w:r>
-      <w:r>
-        <w:rPr>
-          <w:color w:val="auto"/>
-        </w:rPr>
-        <w:t>.</w:t>
-      </w:r>
-      <w:r>
-        <w:rPr>
-          <w:color w:val="auto"/>
-        </w:rPr>
-        <w:t xml:space="preserve"> </w:t>
-      </w:r>
-    </w:p>
-    <w:p>
-      <w:pPr>
-        <w:pStyle w:val="BodyText"/>
+        <w:ind w:left="1418" w:hanging="283"/>
+        <w:jc w:val="left"/>
+        <w:rPr>
+          <w:color w:val="auto"/>
+        </w:rPr>
+      </w:pPr>
+      <w:r>
+        <w:rPr>
+          <w:color w:val="auto"/>
+        </w:rPr>
+        <w:t xml:space="preserve">Onderzoeksmethodes: onderbouwde toepassing van kwalitatieve en/of kwantitatieve methoden kunnen maken. </w:t>
+      </w:r>
+    </w:p>
+    <w:p>
+      <w:pPr>
+        <w:pStyle w:val="TextBody"/>
         <w:numPr>
           <w:ilvl w:val="1"/>
           <w:numId w:val="2"/>
@@ -402,34 +342,22 @@
           <w:tab w:val="left" w:pos="1418" w:leader="none"/>
         </w:tabs>
         <w:bidi w:val="0"/>
-        <w:ind w:hanging="283" w:left="1418"/>
-        <w:jc w:val="left"/>
-        <w:rPr>
-          <w:color w:val="auto"/>
-        </w:rPr>
-      </w:pPr>
-      <w:r>
-        <w:rPr>
-          <w:color w:val="auto"/>
-        </w:rPr>
-        <w:t xml:space="preserve">Communicatie: </w:t>
-      </w:r>
-      <w:r>
-        <w:rPr>
-          <w:color w:val="auto"/>
-        </w:rPr>
-        <w:t>Duidelijk kunnen maken wat het doel is van een product en het kunnen overbrengen</w:t>
-      </w:r>
-      <w:r>
-        <w:rPr>
-          <w:color w:val="auto"/>
-        </w:rPr>
-        <w:t>.</w:t>
-      </w:r>
-    </w:p>
-    <w:p>
-      <w:pPr>
-        <w:pStyle w:val="BodyText"/>
+        <w:ind w:left="1418" w:hanging="283"/>
+        <w:jc w:val="left"/>
+        <w:rPr>
+          <w:color w:val="auto"/>
+        </w:rPr>
+      </w:pPr>
+      <w:r>
+        <w:rPr>
+          <w:color w:val="auto"/>
+        </w:rPr>
+        <w:t>Communicatie: Duidelijk kunnen maken wat het doel is van een product en het kunnen overbrengen.</w:t>
+      </w:r>
+    </w:p>
+    <w:p>
+      <w:pPr>
+        <w:pStyle w:val="TextBody"/>
         <w:numPr>
           <w:ilvl w:val="1"/>
           <w:numId w:val="2"/>
@@ -439,29 +367,17 @@
           <w:tab w:val="left" w:pos="1418" w:leader="none"/>
         </w:tabs>
         <w:bidi w:val="0"/>
-        <w:ind w:hanging="283" w:left="1418"/>
-        <w:jc w:val="left"/>
-        <w:rPr>
-          <w:color w:val="auto"/>
-        </w:rPr>
-      </w:pPr>
-      <w:r>
-        <w:rPr>
-          <w:color w:val="auto"/>
-        </w:rPr>
-        <w:t xml:space="preserve">Projectleiderschap: plannen, coördineren en reflecteren op </w:t>
-      </w:r>
-      <w:r>
-        <w:rPr>
-          <w:color w:val="auto"/>
-        </w:rPr>
-        <w:t>mijn werkwijze</w:t>
-      </w:r>
-      <w:r>
-        <w:rPr>
-          <w:color w:val="auto"/>
-        </w:rPr>
-        <w:t>.</w:t>
+        <w:ind w:left="1418" w:hanging="283"/>
+        <w:jc w:val="left"/>
+        <w:rPr>
+          <w:color w:val="auto"/>
+        </w:rPr>
+      </w:pPr>
+      <w:r>
+        <w:rPr>
+          <w:color w:val="auto"/>
+        </w:rPr>
+        <w:t>Projectleiderschap: plannen, coördineren en reflecteren op mijn werkwijze.</w:t>
       </w:r>
     </w:p>
     <w:p>
@@ -521,7 +437,7 @@
     </w:p>
     <w:p>
       <w:pPr>
-        <w:pStyle w:val="BodyText"/>
+        <w:pStyle w:val="TextBody"/>
         <w:rPr/>
       </w:pPr>
       <w:r>
@@ -541,7 +457,7 @@
     </w:p>
     <w:p>
       <w:pPr>
-        <w:pStyle w:val="BodyText"/>
+        <w:pStyle w:val="TextBody"/>
         <w:rPr/>
       </w:pPr>
       <w:r>
@@ -553,16 +469,16 @@
     </w:p>
     <w:p>
       <w:pPr>
-        <w:pStyle w:val="BodyText"/>
+        <w:pStyle w:val="TextBody"/>
         <w:numPr>
           <w:ilvl w:val="0"/>
-          <w:numId w:val="13"/>
+          <w:numId w:val="9"/>
         </w:numPr>
         <w:tabs>
           <w:tab w:val="clear" w:pos="709"/>
           <w:tab w:val="left" w:pos="0" w:leader="none"/>
         </w:tabs>
-        <w:ind w:hanging="283" w:left="709"/>
+        <w:ind w:left="709" w:hanging="283"/>
         <w:rPr/>
       </w:pPr>
       <w:r>
@@ -578,16 +494,16 @@
     </w:p>
     <w:p>
       <w:pPr>
-        <w:pStyle w:val="BodyText"/>
+        <w:pStyle w:val="TextBody"/>
         <w:numPr>
           <w:ilvl w:val="1"/>
-          <w:numId w:val="13"/>
+          <w:numId w:val="9"/>
         </w:numPr>
         <w:tabs>
           <w:tab w:val="clear" w:pos="709"/>
           <w:tab w:val="left" w:pos="0" w:leader="none"/>
         </w:tabs>
-        <w:ind w:hanging="283" w:left="1418"/>
+        <w:ind w:left="1418" w:hanging="283"/>
         <w:rPr/>
       </w:pPr>
       <w:r>
@@ -603,16 +519,16 @@
     </w:p>
     <w:p>
       <w:pPr>
-        <w:pStyle w:val="BodyText"/>
+        <w:pStyle w:val="TextBody"/>
         <w:numPr>
           <w:ilvl w:val="0"/>
-          <w:numId w:val="13"/>
+          <w:numId w:val="9"/>
         </w:numPr>
         <w:tabs>
           <w:tab w:val="clear" w:pos="709"/>
           <w:tab w:val="left" w:pos="0" w:leader="none"/>
         </w:tabs>
-        <w:ind w:hanging="283" w:left="709"/>
+        <w:ind w:left="709" w:hanging="283"/>
         <w:rPr/>
       </w:pPr>
       <w:r>
@@ -628,16 +544,16 @@
     </w:p>
     <w:p>
       <w:pPr>
-        <w:pStyle w:val="BodyText"/>
+        <w:pStyle w:val="TextBody"/>
         <w:numPr>
           <w:ilvl w:val="1"/>
-          <w:numId w:val="13"/>
+          <w:numId w:val="9"/>
         </w:numPr>
         <w:tabs>
           <w:tab w:val="clear" w:pos="709"/>
           <w:tab w:val="left" w:pos="0" w:leader="none"/>
         </w:tabs>
-        <w:ind w:hanging="283" w:left="1418"/>
+        <w:ind w:left="1418" w:hanging="283"/>
         <w:rPr/>
       </w:pPr>
       <w:r>
@@ -653,16 +569,16 @@
     </w:p>
     <w:p>
       <w:pPr>
-        <w:pStyle w:val="BodyText"/>
+        <w:pStyle w:val="TextBody"/>
         <w:numPr>
           <w:ilvl w:val="0"/>
-          <w:numId w:val="13"/>
+          <w:numId w:val="9"/>
         </w:numPr>
         <w:tabs>
           <w:tab w:val="clear" w:pos="709"/>
           <w:tab w:val="left" w:pos="0" w:leader="none"/>
         </w:tabs>
-        <w:ind w:hanging="283" w:left="709"/>
+        <w:ind w:left="709" w:hanging="283"/>
         <w:rPr/>
       </w:pPr>
       <w:r>
@@ -678,16 +594,16 @@
     </w:p>
     <w:p>
       <w:pPr>
-        <w:pStyle w:val="BodyText"/>
+        <w:pStyle w:val="TextBody"/>
         <w:numPr>
           <w:ilvl w:val="1"/>
-          <w:numId w:val="13"/>
+          <w:numId w:val="9"/>
         </w:numPr>
         <w:tabs>
           <w:tab w:val="clear" w:pos="709"/>
           <w:tab w:val="left" w:pos="0" w:leader="none"/>
         </w:tabs>
-        <w:ind w:hanging="283" w:left="1418"/>
+        <w:ind w:left="1418" w:hanging="283"/>
         <w:rPr/>
       </w:pPr>
       <w:r>
@@ -703,16 +619,16 @@
     </w:p>
     <w:p>
       <w:pPr>
-        <w:pStyle w:val="BodyText"/>
+        <w:pStyle w:val="TextBody"/>
         <w:numPr>
           <w:ilvl w:val="0"/>
-          <w:numId w:val="13"/>
+          <w:numId w:val="9"/>
         </w:numPr>
         <w:tabs>
           <w:tab w:val="clear" w:pos="709"/>
           <w:tab w:val="left" w:pos="0" w:leader="none"/>
         </w:tabs>
-        <w:ind w:hanging="283" w:left="709"/>
+        <w:ind w:left="709" w:hanging="283"/>
         <w:rPr/>
       </w:pPr>
       <w:r>
@@ -728,16 +644,16 @@
     </w:p>
     <w:p>
       <w:pPr>
-        <w:pStyle w:val="BodyText"/>
+        <w:pStyle w:val="TextBody"/>
         <w:numPr>
           <w:ilvl w:val="1"/>
-          <w:numId w:val="13"/>
+          <w:numId w:val="9"/>
         </w:numPr>
         <w:tabs>
           <w:tab w:val="clear" w:pos="709"/>
           <w:tab w:val="left" w:pos="0" w:leader="none"/>
         </w:tabs>
-        <w:ind w:hanging="283" w:left="1418"/>
+        <w:ind w:left="1418" w:hanging="283"/>
         <w:rPr/>
       </w:pPr>
       <w:r>
@@ -753,16 +669,16 @@
     </w:p>
     <w:p>
       <w:pPr>
-        <w:pStyle w:val="BodyText"/>
+        <w:pStyle w:val="TextBody"/>
         <w:numPr>
           <w:ilvl w:val="0"/>
-          <w:numId w:val="13"/>
+          <w:numId w:val="9"/>
         </w:numPr>
         <w:tabs>
           <w:tab w:val="clear" w:pos="709"/>
           <w:tab w:val="left" w:pos="0" w:leader="none"/>
         </w:tabs>
-        <w:ind w:hanging="283" w:left="709"/>
+        <w:ind w:left="709" w:hanging="283"/>
         <w:rPr/>
       </w:pPr>
       <w:r>
@@ -778,16 +694,16 @@
     </w:p>
     <w:p>
       <w:pPr>
-        <w:pStyle w:val="BodyText"/>
+        <w:pStyle w:val="TextBody"/>
         <w:numPr>
           <w:ilvl w:val="1"/>
-          <w:numId w:val="13"/>
+          <w:numId w:val="9"/>
         </w:numPr>
         <w:tabs>
           <w:tab w:val="clear" w:pos="709"/>
           <w:tab w:val="left" w:pos="0" w:leader="none"/>
         </w:tabs>
-        <w:ind w:hanging="283" w:left="1418"/>
+        <w:ind w:left="1418" w:hanging="283"/>
         <w:rPr/>
       </w:pPr>
       <w:r>
@@ -851,7 +767,7 @@
     </w:p>
     <w:p>
       <w:pPr>
-        <w:pStyle w:val="BodyText"/>
+        <w:pStyle w:val="TextBody"/>
         <w:bidi w:val="0"/>
         <w:jc w:val="left"/>
         <w:rPr/>
@@ -866,7 +782,7 @@
     </w:p>
     <w:p>
       <w:pPr>
-        <w:pStyle w:val="BodyText"/>
+        <w:pStyle w:val="TextBody"/>
         <w:numPr>
           <w:ilvl w:val="0"/>
           <w:numId w:val="3"/>
@@ -875,7 +791,7 @@
           <w:tab w:val="left" w:pos="709" w:leader="none"/>
         </w:tabs>
         <w:bidi w:val="0"/>
-        <w:ind w:hanging="283" w:left="709"/>
+        <w:ind w:left="709" w:hanging="283"/>
         <w:jc w:val="left"/>
         <w:rPr>
           <w:color w:val="auto"/>
@@ -903,7 +819,7 @@
     </w:p>
     <w:p>
       <w:pPr>
-        <w:pStyle w:val="BodyText"/>
+        <w:pStyle w:val="TextBody"/>
         <w:numPr>
           <w:ilvl w:val="0"/>
           <w:numId w:val="0"/>
@@ -913,7 +829,7 @@
           <w:tab w:val="left" w:pos="720" w:leader="none"/>
         </w:tabs>
         <w:bidi w:val="0"/>
-        <w:ind w:hanging="0" w:left="0"/>
+        <w:ind w:left="0" w:hanging="0"/>
         <w:jc w:val="left"/>
         <w:rPr/>
       </w:pPr>
@@ -927,16 +843,16 @@
     </w:p>
     <w:p>
       <w:pPr>
-        <w:pStyle w:val="BodyText"/>
+        <w:pStyle w:val="TextBody"/>
         <w:numPr>
           <w:ilvl w:val="0"/>
-          <w:numId w:val="5"/>
+          <w:numId w:val="4"/>
         </w:numPr>
         <w:tabs>
           <w:tab w:val="left" w:pos="709" w:leader="none"/>
         </w:tabs>
         <w:bidi w:val="0"/>
-        <w:ind w:hanging="283" w:left="709"/>
+        <w:ind w:left="709" w:hanging="283"/>
         <w:jc w:val="left"/>
         <w:rPr>
           <w:color w:val="auto"/>
@@ -966,7 +882,7 @@
     </w:p>
     <w:p>
       <w:pPr>
-        <w:pStyle w:val="BodyText"/>
+        <w:pStyle w:val="TextBody"/>
         <w:numPr>
           <w:ilvl w:val="0"/>
           <w:numId w:val="0"/>
@@ -976,7 +892,7 @@
           <w:tab w:val="left" w:pos="720" w:leader="none"/>
         </w:tabs>
         <w:bidi w:val="0"/>
-        <w:ind w:hanging="0" w:left="0"/>
+        <w:ind w:left="0" w:hanging="0"/>
         <w:jc w:val="left"/>
         <w:rPr/>
       </w:pPr>
@@ -990,16 +906,16 @@
     </w:p>
     <w:p>
       <w:pPr>
-        <w:pStyle w:val="BodyText"/>
+        <w:pStyle w:val="TextBody"/>
         <w:numPr>
           <w:ilvl w:val="0"/>
-          <w:numId w:val="7"/>
+          <w:numId w:val="5"/>
         </w:numPr>
         <w:tabs>
           <w:tab w:val="left" w:pos="709" w:leader="none"/>
         </w:tabs>
         <w:bidi w:val="0"/>
-        <w:ind w:hanging="283" w:left="709"/>
+        <w:ind w:left="709" w:hanging="283"/>
         <w:jc w:val="left"/>
         <w:rPr>
           <w:color w:val="auto"/>
@@ -1044,7 +960,7 @@
     </w:p>
     <w:p>
       <w:pPr>
-        <w:pStyle w:val="BodyText"/>
+        <w:pStyle w:val="TextBody"/>
         <w:numPr>
           <w:ilvl w:val="0"/>
           <w:numId w:val="0"/>
@@ -1054,7 +970,7 @@
           <w:tab w:val="left" w:pos="720" w:leader="none"/>
         </w:tabs>
         <w:bidi w:val="0"/>
-        <w:ind w:hanging="0" w:left="0"/>
+        <w:ind w:left="0" w:hanging="0"/>
         <w:jc w:val="left"/>
         <w:rPr/>
       </w:pPr>
@@ -1068,16 +984,16 @@
     </w:p>
     <w:p>
       <w:pPr>
-        <w:pStyle w:val="BodyText"/>
+        <w:pStyle w:val="TextBody"/>
         <w:numPr>
           <w:ilvl w:val="0"/>
-          <w:numId w:val="9"/>
+          <w:numId w:val="6"/>
         </w:numPr>
         <w:tabs>
           <w:tab w:val="left" w:pos="709" w:leader="none"/>
         </w:tabs>
         <w:bidi w:val="0"/>
-        <w:ind w:hanging="283" w:left="709"/>
+        <w:ind w:left="709" w:hanging="283"/>
         <w:jc w:val="left"/>
         <w:rPr>
           <w:color w:val="auto"/>
@@ -1107,7 +1023,7 @@
     </w:p>
     <w:p>
       <w:pPr>
-        <w:pStyle w:val="BodyText"/>
+        <w:pStyle w:val="TextBody"/>
         <w:numPr>
           <w:ilvl w:val="0"/>
           <w:numId w:val="0"/>
@@ -1117,7 +1033,7 @@
           <w:tab w:val="left" w:pos="720" w:leader="none"/>
         </w:tabs>
         <w:bidi w:val="0"/>
-        <w:ind w:hanging="0" w:left="0"/>
+        <w:ind w:left="0" w:hanging="0"/>
         <w:jc w:val="left"/>
         <w:rPr/>
       </w:pPr>
@@ -1131,16 +1047,16 @@
     </w:p>
     <w:p>
       <w:pPr>
-        <w:pStyle w:val="BodyText"/>
+        <w:pStyle w:val="TextBody"/>
         <w:numPr>
           <w:ilvl w:val="0"/>
-          <w:numId w:val="11"/>
+          <w:numId w:val="7"/>
         </w:numPr>
         <w:tabs>
           <w:tab w:val="left" w:pos="709" w:leader="none"/>
         </w:tabs>
         <w:bidi w:val="0"/>
-        <w:ind w:hanging="283" w:left="709"/>
+        <w:ind w:left="709" w:hanging="283"/>
         <w:jc w:val="left"/>
         <w:rPr>
           <w:color w:val="auto"/>
@@ -1204,7 +1120,7 @@
     </w:p>
     <w:p>
       <w:pPr>
-        <w:pStyle w:val="BodyText"/>
+        <w:pStyle w:val="TextBody"/>
         <w:bidi w:val="0"/>
         <w:spacing w:lineRule="auto" w:line="276" w:before="0" w:after="140"/>
         <w:jc w:val="left"/>
@@ -1268,16 +1184,16 @@
     </w:p>
     <w:p>
       <w:pPr>
-        <w:pStyle w:val="BodyText"/>
+        <w:pStyle w:val="TextBody"/>
         <w:numPr>
           <w:ilvl w:val="0"/>
-          <w:numId w:val="12"/>
+          <w:numId w:val="8"/>
         </w:numPr>
         <w:tabs>
           <w:tab w:val="left" w:pos="709" w:leader="none"/>
         </w:tabs>
         <w:bidi w:val="0"/>
-        <w:ind w:hanging="283" w:left="709"/>
+        <w:ind w:left="709" w:hanging="283"/>
         <w:jc w:val="left"/>
         <w:rPr>
           <w:color w:val="auto"/>
@@ -1302,16 +1218,16 @@
     </w:p>
     <w:p>
       <w:pPr>
-        <w:pStyle w:val="BodyText"/>
+        <w:pStyle w:val="TextBody"/>
         <w:numPr>
           <w:ilvl w:val="0"/>
-          <w:numId w:val="12"/>
+          <w:numId w:val="8"/>
         </w:numPr>
         <w:tabs>
           <w:tab w:val="left" w:pos="709" w:leader="none"/>
         </w:tabs>
         <w:bidi w:val="0"/>
-        <w:ind w:hanging="283" w:left="709"/>
+        <w:ind w:left="709" w:hanging="283"/>
         <w:jc w:val="left"/>
         <w:rPr>
           <w:color w:val="auto"/>
@@ -1329,27 +1245,21 @@
         <w:rPr>
           <w:color w:val="auto"/>
         </w:rPr>
-        <w:t xml:space="preserve"> </w:t>
-      </w:r>
-      <w:r>
-        <w:rPr>
-          <w:color w:val="auto"/>
-        </w:rPr>
-        <w:t>ontwerpdocument (onderbouwing van keuzes)</w:t>
-      </w:r>
-    </w:p>
-    <w:p>
-      <w:pPr>
-        <w:pStyle w:val="BodyText"/>
+        <w:t xml:space="preserve"> ontwerpdocument (onderbouwing van keuzes)</w:t>
+      </w:r>
+    </w:p>
+    <w:p>
+      <w:pPr>
+        <w:pStyle w:val="TextBody"/>
         <w:numPr>
           <w:ilvl w:val="0"/>
-          <w:numId w:val="12"/>
+          <w:numId w:val="8"/>
         </w:numPr>
         <w:tabs>
           <w:tab w:val="left" w:pos="709" w:leader="none"/>
         </w:tabs>
         <w:bidi w:val="0"/>
-        <w:ind w:hanging="283" w:left="709"/>
+        <w:ind w:left="709" w:hanging="283"/>
         <w:jc w:val="left"/>
         <w:rPr>
           <w:color w:val="auto"/>
@@ -1367,27 +1277,21 @@
         <w:rPr>
           <w:color w:val="auto"/>
         </w:rPr>
-        <w:t xml:space="preserve"> </w:t>
-      </w:r>
-      <w:r>
-        <w:rPr>
-          <w:color w:val="auto"/>
-        </w:rPr>
-        <w:t>afwegingsmatrix, test verslag</w:t>
-      </w:r>
-    </w:p>
-    <w:p>
-      <w:pPr>
-        <w:pStyle w:val="BodyText"/>
+        <w:t xml:space="preserve"> test verslag</w:t>
+      </w:r>
+    </w:p>
+    <w:p>
+      <w:pPr>
+        <w:pStyle w:val="TextBody"/>
         <w:numPr>
           <w:ilvl w:val="0"/>
-          <w:numId w:val="12"/>
+          <w:numId w:val="8"/>
         </w:numPr>
         <w:tabs>
           <w:tab w:val="left" w:pos="709" w:leader="none"/>
         </w:tabs>
         <w:bidi w:val="0"/>
-        <w:ind w:hanging="283" w:left="709"/>
+        <w:ind w:left="709" w:hanging="283"/>
         <w:jc w:val="left"/>
         <w:rPr>
           <w:color w:val="auto"/>
@@ -1405,27 +1309,21 @@
         <w:rPr>
           <w:color w:val="auto"/>
         </w:rPr>
-        <w:t xml:space="preserve"> </w:t>
-      </w:r>
-      <w:r>
-        <w:rPr>
-          <w:color w:val="auto"/>
-        </w:rPr>
-        <w:t>DIY-handleiding</w:t>
-      </w:r>
-    </w:p>
-    <w:p>
-      <w:pPr>
-        <w:pStyle w:val="BodyText"/>
+        <w:t xml:space="preserve"> DIY-handleiding</w:t>
+      </w:r>
+    </w:p>
+    <w:p>
+      <w:pPr>
+        <w:pStyle w:val="TextBody"/>
         <w:numPr>
           <w:ilvl w:val="0"/>
-          <w:numId w:val="12"/>
+          <w:numId w:val="8"/>
         </w:numPr>
         <w:tabs>
           <w:tab w:val="left" w:pos="709" w:leader="none"/>
         </w:tabs>
         <w:bidi w:val="0"/>
-        <w:ind w:hanging="283" w:left="709"/>
+        <w:ind w:left="709" w:hanging="283"/>
         <w:jc w:val="left"/>
         <w:rPr>
           <w:color w:val="auto"/>
@@ -1443,13 +1341,7 @@
         <w:rPr>
           <w:color w:val="auto"/>
         </w:rPr>
-        <w:t xml:space="preserve"> </w:t>
-      </w:r>
-      <w:r>
-        <w:rPr>
-          <w:color w:val="auto"/>
-        </w:rPr>
-        <w:t>reflectieverslag, documentatie (voor opvolgers van het project)</w:t>
+        <w:t xml:space="preserve"> reflectieverslag</w:t>
       </w:r>
     </w:p>
     <w:p>
@@ -1548,7 +1440,7 @@
       <w:tblPr>
         <w:tblW w:w="8640" w:type="dxa"/>
         <w:jc w:val="left"/>
-        <w:tblInd w:w="-108" w:type="dxa"/>
+        <w:tblInd w:w="-109" w:type="dxa"/>
         <w:tblLayout w:type="fixed"/>
         <w:tblCellMar>
           <w:top w:w="0" w:type="dxa"/>
@@ -1556,7 +1448,7 @@
           <w:bottom w:w="0" w:type="dxa"/>
           <w:right w:w="108" w:type="dxa"/>
         </w:tblCellMar>
-        <w:tblLook w:firstRow="1" w:noVBand="1" w:lastRow="0" w:firstColumn="1" w:lastColumn="0" w:noHBand="0" w:val="04a0"/>
+        <w:tblLook w:val="04a0" w:noHBand="0" w:noVBand="1" w:firstColumn="1" w:lastRow="0" w:lastColumn="0" w:firstRow="1"/>
       </w:tblPr>
       <w:tblGrid>
         <w:gridCol w:w="2160"/>
@@ -1717,7 +1609,7 @@
                 <w:sz w:val="24"/>
                 <w:szCs w:val="24"/>
               </w:rPr>
-              <w:t xml:space="preserve">Heeft een globaal begrip van hoe een technisch probleem kan worden aangepakt en kan onderdelen benoemen. </w:t>
+              <w:t>Heeft een globaal begrip van hoe een technisch probleem kan worden aangepakt en kan onderdelen benoemen.</w:t>
             </w:r>
           </w:p>
         </w:tc>
@@ -1744,7 +1636,7 @@
                 <w:sz w:val="24"/>
                 <w:szCs w:val="24"/>
               </w:rPr>
-              <w:t xml:space="preserve">Kan een programma van eisen en ontwerpdocument opstellen en vertalen naar een prototype. </w:t>
+              <w:t>Kan een programma van eisen en ontwerpdocument opstellen en vertalen naar een prototype.</w:t>
             </w:r>
           </w:p>
         </w:tc>
@@ -1771,7 +1663,7 @@
                 <w:sz w:val="24"/>
                 <w:szCs w:val="24"/>
               </w:rPr>
-              <w:t xml:space="preserve">Past systems engineering volledig zelfstandig toe in complexe projecten met meerdere subsystemen en stakeholders. </w:t>
+              <w:t>Past systems engineering volledig zelfstandig toe in complexe projecten met meerdere subsystemen en stakeholders.</w:t>
             </w:r>
           </w:p>
         </w:tc>
@@ -1826,7 +1718,7 @@
                 <w:sz w:val="24"/>
                 <w:szCs w:val="24"/>
               </w:rPr>
-              <w:t xml:space="preserve">Kent basisprincipes van elektronica en mechanica en kan voorbeelden herkennen. </w:t>
+              <w:t>Kent basisprincipes van elektronica en mechanica en kan voorbeelden herkennen.</w:t>
             </w:r>
           </w:p>
         </w:tc>
@@ -1853,7 +1745,7 @@
                 <w:sz w:val="24"/>
                 <w:szCs w:val="24"/>
               </w:rPr>
-              <w:t xml:space="preserve">Kan deze kennis toepassen in het ontwerp en de bouw van een werkend prototype, met duidelijke onderbouwing. </w:t>
+              <w:t>Kan deze kennis toepassen in het ontwerp en de bouw van een werkend prototype, met duidelijke onderbouwing.</w:t>
             </w:r>
           </w:p>
         </w:tc>
@@ -1880,7 +1772,7 @@
                 <w:sz w:val="24"/>
                 <w:szCs w:val="24"/>
               </w:rPr>
-              <w:t xml:space="preserve">Integreert brede wetenschappelijke kennis creatief in innovatieve ontwerpen en kan dit ook academisch verantwoorden. </w:t>
+              <w:t>Integreert brede wetenschappelijke kennis creatief in innovatieve ontwerpen en kan dit ook academisch verantwoorden.</w:t>
             </w:r>
           </w:p>
         </w:tc>
@@ -1935,7 +1827,7 @@
                 <w:sz w:val="24"/>
                 <w:szCs w:val="24"/>
               </w:rPr>
-              <w:t xml:space="preserve">Is bekend met systematisch informatie verzamelen en eenvoudige vergelijkingen maken. </w:t>
+              <w:t>Is bekend met systematisch informatie verzamelen en eenvoudige vergelijkingen maken.</w:t>
             </w:r>
           </w:p>
         </w:tc>
@@ -1962,7 +1854,7 @@
                 <w:sz w:val="24"/>
                 <w:szCs w:val="24"/>
               </w:rPr>
-              <w:t xml:space="preserve">Kan een afwegingsmatrix en testverslag opstellen en gebruiken om ontwerpbeslissingen te onderbouwen. </w:t>
+              <w:t>Kan een afwegingsmatrix en testverslag opstellen en gebruiken om ontwerpbeslissingen te onderbouwen.</w:t>
             </w:r>
           </w:p>
         </w:tc>
@@ -1989,7 +1881,7 @@
                 <w:sz w:val="24"/>
                 <w:szCs w:val="24"/>
               </w:rPr>
-              <w:t xml:space="preserve">Ontwerpt en voert zelfstandig complexe onderzoeksopzetten uit die leiden tot breed toepasbare inzichten. </w:t>
+              <w:t>Ontwerpt en voert zelfstandig complexe onderzoeksopzetten uit die leiden tot breed toepasbare inzichten.</w:t>
             </w:r>
           </w:p>
         </w:tc>
@@ -2017,7 +1909,7 @@
                 <w:sz w:val="24"/>
                 <w:szCs w:val="24"/>
               </w:rPr>
-              <w:t xml:space="preserve">Professionele communicatie </w:t>
+              <w:t>Professionele communicatie</w:t>
             </w:r>
           </w:p>
         </w:tc>
@@ -2044,7 +1936,7 @@
                 <w:sz w:val="24"/>
                 <w:szCs w:val="24"/>
               </w:rPr>
-              <w:t xml:space="preserve">Kan ideeën mondeling delen en schriftelijk vastleggen voor peers. </w:t>
+              <w:t>Kan ideeën mondeling delen en schriftelijk vastleggen voor peers.</w:t>
             </w:r>
           </w:p>
         </w:tc>
@@ -2071,15 +1963,7 @@
                 <w:sz w:val="24"/>
                 <w:szCs w:val="24"/>
               </w:rPr>
-              <w:t xml:space="preserve">Kan resultaten doelgroepgericht communiceren via DIY-handleiding en presentaties voor gebruikers </w:t>
-            </w:r>
-            <w:r>
-              <w:rPr>
-                <w:color w:val="auto"/>
-                <w:sz w:val="24"/>
-                <w:szCs w:val="24"/>
-              </w:rPr>
-              <w:t>en peers</w:t>
+              <w:t>Kan resultaten doelgroepgericht communiceren via DIY-handleiding en presentaties voor gebruikers en peers</w:t>
             </w:r>
           </w:p>
         </w:tc>
@@ -2134,15 +2018,7 @@
                 <w:sz w:val="24"/>
                 <w:szCs w:val="24"/>
               </w:rPr>
-              <w:t xml:space="preserve">Projectleiderschap </w:t>
-            </w:r>
-            <w:r>
-              <w:rPr>
-                <w:color w:val="auto"/>
-                <w:sz w:val="24"/>
-                <w:szCs w:val="24"/>
-              </w:rPr>
-              <w:t>en management</w:t>
+              <w:t>Projectleiderschap en management</w:t>
             </w:r>
           </w:p>
         </w:tc>
@@ -2169,7 +2045,7 @@
                 <w:sz w:val="24"/>
                 <w:szCs w:val="24"/>
               </w:rPr>
-              <w:t xml:space="preserve">Kan persoonlijke doelen stellen en het project op hoofdlijnen plannen. </w:t>
+              <w:t>Kan persoonlijke doelen stellen en het project op hoofdlijnen plannen.</w:t>
             </w:r>
           </w:p>
         </w:tc>
@@ -2196,23 +2072,7 @@
                 <w:sz w:val="24"/>
                 <w:szCs w:val="24"/>
               </w:rPr>
-              <w:t xml:space="preserve">Voert het project gestructureerd uit met de watervalmethode en reflecteert op eigen leiderschap </w:t>
-            </w:r>
-            <w:r>
-              <w:rPr>
-                <w:color w:val="auto"/>
-                <w:sz w:val="24"/>
-                <w:szCs w:val="24"/>
-              </w:rPr>
-              <w:t>en management</w:t>
-            </w:r>
-            <w:r>
-              <w:rPr>
-                <w:color w:val="auto"/>
-                <w:sz w:val="24"/>
-                <w:szCs w:val="24"/>
-              </w:rPr>
-              <w:t xml:space="preserve">. </w:t>
+              <w:t>Voert het project gestructureerd uit met de watervalmethode en reflecteert op eigen leiderschap en management.</w:t>
             </w:r>
           </w:p>
         </w:tc>
@@ -2239,7 +2099,7 @@
                 <w:sz w:val="24"/>
                 <w:szCs w:val="24"/>
               </w:rPr>
-              <w:t xml:space="preserve">Stuurt zelfstandig grotere (multidisciplinaire) projecten aan en creëert een duidelijke visie en opvolging voor toekomstige ontwikkelingen. </w:t>
+              <w:t>Stuurt zelfstandig grotere (multidisciplinaire) projecten aan en creëert een duidelijke visie en opvolging voor toekomstige ontwikkelingen.</w:t>
             </w:r>
           </w:p>
         </w:tc>
@@ -2280,7 +2140,7 @@
     </w:p>
     <w:p>
       <w:pPr>
-        <w:pStyle w:val="BodyText"/>
+        <w:pStyle w:val="TextBody"/>
         <w:bidi w:val="0"/>
         <w:jc w:val="left"/>
         <w:rPr>
@@ -2293,31 +2153,24 @@
           <w:sz w:val="24"/>
           <w:szCs w:val="24"/>
         </w:rPr>
-        <w:t xml:space="preserve">Ik wil bij mijn project de focus leggen op het leren van de waterval methode, dus ik ben van mening dat projectleiderschap en management meer gewogen mag worden dan de rest. </w:t>
-      </w:r>
-      <w:r>
-        <w:rPr>
-          <w:color w:val="auto"/>
-          <w:sz w:val="24"/>
-          <w:szCs w:val="24"/>
-        </w:rPr>
-        <w:t>Ik vind dat systems engineering er ook bij hoort omdat ik daarbij de tools gebruik die bij waterval horen. Dus ik zou de weging op deze manier doen:</w:t>
-      </w:r>
-    </w:p>
-    <w:p>
-      <w:pPr>
-        <w:pStyle w:val="BodyText"/>
+        <w:t>Ik wil bij mijn project de focus leggen op het leren van de waterval methode, dus ik ben van mening dat projectleiderschap en management meer gewogen mag worden dan de rest. Ik vind dat systems engineering er ook bij hoort omdat ik daarbij de tools gebruik die bij waterval horen. Dus ik zou de weging op deze manier doen:</w:t>
+      </w:r>
+    </w:p>
+    <w:p>
+      <w:pPr>
+        <w:pStyle w:val="TextBody"/>
         <w:numPr>
           <w:ilvl w:val="0"/>
-          <w:numId w:val="12"/>
+          <w:numId w:val="8"/>
         </w:numPr>
         <w:tabs>
           <w:tab w:val="left" w:pos="709" w:leader="none"/>
         </w:tabs>
         <w:bidi w:val="0"/>
-        <w:ind w:hanging="283" w:left="709"/>
-        <w:jc w:val="left"/>
-        <w:rPr>
+        <w:ind w:left="709" w:hanging="283"/>
+        <w:jc w:val="left"/>
+        <w:rPr>
+          <w:b w:val="false"/>
           <w:b w:val="false"/>
           <w:bCs w:val="false"/>
           <w:color w:val="auto"/>
@@ -2329,43 +2182,44 @@
           <w:bCs w:val="false"/>
           <w:color w:val="auto"/>
         </w:rPr>
-        <w:t xml:space="preserve">Systems engineering: </w:t>
-      </w:r>
-      <w:r>
-        <w:rPr>
+        <w:t>Systems engineering: 25%</w:t>
+      </w:r>
+    </w:p>
+    <w:p>
+      <w:pPr>
+        <w:pStyle w:val="TextBody"/>
+        <w:numPr>
+          <w:ilvl w:val="0"/>
+          <w:numId w:val="8"/>
+        </w:numPr>
+        <w:tabs>
+          <w:tab w:val="left" w:pos="709" w:leader="none"/>
+        </w:tabs>
+        <w:bidi w:val="0"/>
+        <w:ind w:left="709" w:hanging="283"/>
+        <w:jc w:val="left"/>
+        <w:rPr>
+          <w:b w:val="false"/>
           <w:b w:val="false"/>
           <w:bCs w:val="false"/>
           <w:color w:val="auto"/>
         </w:rPr>
-        <w:t>25%</w:t>
-      </w:r>
-    </w:p>
-    <w:p>
-      <w:pPr>
-        <w:pStyle w:val="BodyText"/>
-        <w:numPr>
-          <w:ilvl w:val="0"/>
-          <w:numId w:val="12"/>
-        </w:numPr>
-        <w:tabs>
-          <w:tab w:val="left" w:pos="709" w:leader="none"/>
-        </w:tabs>
-        <w:bidi w:val="0"/>
-        <w:ind w:hanging="283" w:left="709"/>
-        <w:jc w:val="left"/>
+      </w:pPr>
+      <w:r>
         <w:rPr>
           <w:b w:val="false"/>
           <w:bCs w:val="false"/>
           <w:color w:val="auto"/>
         </w:rPr>
-      </w:pPr>
+        <w:t xml:space="preserve">Wetenschappelijke kennis: </w:t>
+      </w:r>
       <w:r>
         <w:rPr>
           <w:b w:val="false"/>
           <w:bCs w:val="false"/>
           <w:color w:val="auto"/>
         </w:rPr>
-        <w:t xml:space="preserve">Wetenschappelijke kennis: </w:t>
+        <w:t>20</w:t>
       </w:r>
       <w:r>
         <w:rPr>
@@ -2373,23 +2227,24 @@
           <w:bCs w:val="false"/>
           <w:color w:val="auto"/>
         </w:rPr>
-        <w:t>15%</w:t>
-      </w:r>
-    </w:p>
-    <w:p>
-      <w:pPr>
-        <w:pStyle w:val="BodyText"/>
+        <w:t>%</w:t>
+      </w:r>
+    </w:p>
+    <w:p>
+      <w:pPr>
+        <w:pStyle w:val="TextBody"/>
         <w:numPr>
           <w:ilvl w:val="0"/>
-          <w:numId w:val="12"/>
+          <w:numId w:val="8"/>
         </w:numPr>
         <w:tabs>
           <w:tab w:val="left" w:pos="709" w:leader="none"/>
         </w:tabs>
         <w:bidi w:val="0"/>
-        <w:ind w:hanging="283" w:left="709"/>
-        <w:jc w:val="left"/>
-        <w:rPr>
+        <w:ind w:left="709" w:hanging="283"/>
+        <w:jc w:val="left"/>
+        <w:rPr>
+          <w:b w:val="false"/>
           <w:b w:val="false"/>
           <w:bCs w:val="false"/>
           <w:color w:val="auto"/>
@@ -2401,43 +2256,44 @@
           <w:bCs w:val="false"/>
           <w:color w:val="auto"/>
         </w:rPr>
-        <w:t xml:space="preserve">Onderzoeksmethodes: </w:t>
-      </w:r>
-      <w:r>
-        <w:rPr>
+        <w:t>Onderzoeksmethodes: 15%</w:t>
+      </w:r>
+    </w:p>
+    <w:p>
+      <w:pPr>
+        <w:pStyle w:val="TextBody"/>
+        <w:numPr>
+          <w:ilvl w:val="0"/>
+          <w:numId w:val="8"/>
+        </w:numPr>
+        <w:tabs>
+          <w:tab w:val="left" w:pos="709" w:leader="none"/>
+        </w:tabs>
+        <w:bidi w:val="0"/>
+        <w:ind w:left="709" w:hanging="283"/>
+        <w:jc w:val="left"/>
+        <w:rPr>
+          <w:b w:val="false"/>
           <w:b w:val="false"/>
           <w:bCs w:val="false"/>
           <w:color w:val="auto"/>
         </w:rPr>
-        <w:t>15%</w:t>
-      </w:r>
-    </w:p>
-    <w:p>
-      <w:pPr>
-        <w:pStyle w:val="BodyText"/>
-        <w:numPr>
-          <w:ilvl w:val="0"/>
-          <w:numId w:val="12"/>
-        </w:numPr>
-        <w:tabs>
-          <w:tab w:val="left" w:pos="709" w:leader="none"/>
-        </w:tabs>
-        <w:bidi w:val="0"/>
-        <w:ind w:hanging="283" w:left="709"/>
-        <w:jc w:val="left"/>
+      </w:pPr>
+      <w:r>
         <w:rPr>
           <w:b w:val="false"/>
           <w:bCs w:val="false"/>
           <w:color w:val="auto"/>
         </w:rPr>
-      </w:pPr>
+        <w:t xml:space="preserve">Communicatie: </w:t>
+      </w:r>
       <w:r>
         <w:rPr>
           <w:b w:val="false"/>
           <w:bCs w:val="false"/>
           <w:color w:val="auto"/>
         </w:rPr>
-        <w:t xml:space="preserve">Communicatie: </w:t>
+        <w:t>20</w:t>
       </w:r>
       <w:r>
         <w:rPr>
@@ -2445,23 +2301,24 @@
           <w:bCs w:val="false"/>
           <w:color w:val="auto"/>
         </w:rPr>
-        <w:t>15%</w:t>
-      </w:r>
-    </w:p>
-    <w:p>
-      <w:pPr>
-        <w:pStyle w:val="BodyText"/>
+        <w:t>%</w:t>
+      </w:r>
+    </w:p>
+    <w:p>
+      <w:pPr>
+        <w:pStyle w:val="TextBody"/>
         <w:numPr>
           <w:ilvl w:val="0"/>
-          <w:numId w:val="12"/>
+          <w:numId w:val="8"/>
         </w:numPr>
         <w:tabs>
           <w:tab w:val="left" w:pos="709" w:leader="none"/>
         </w:tabs>
         <w:bidi w:val="0"/>
-        <w:ind w:hanging="283" w:left="709"/>
-        <w:jc w:val="left"/>
-        <w:rPr>
+        <w:ind w:left="709" w:hanging="283"/>
+        <w:jc w:val="left"/>
+        <w:rPr>
+          <w:b w:val="false"/>
           <w:b w:val="false"/>
           <w:bCs w:val="false"/>
           <w:color w:val="auto"/>
@@ -2481,7 +2338,15 @@
           <w:bCs w:val="false"/>
           <w:color w:val="auto"/>
         </w:rPr>
-        <w:t>30%</w:t>
+        <w:t>20</w:t>
+      </w:r>
+      <w:r>
+        <w:rPr>
+          <w:b w:val="false"/>
+          <w:bCs w:val="false"/>
+          <w:color w:val="auto"/>
+        </w:rPr>
+        <w:t>%</w:t>
       </w:r>
     </w:p>
     <w:p>
@@ -2532,7 +2397,7 @@
     </w:p>
     <w:p>
       <w:pPr>
-        <w:pStyle w:val="BodyText"/>
+        <w:pStyle w:val="TextBody"/>
         <w:bidi w:val="0"/>
         <w:jc w:val="left"/>
         <w:rPr>
@@ -2560,23 +2425,7 @@
           <w:sz w:val="28"/>
           <w:szCs w:val="28"/>
         </w:rPr>
-        <w:t>9.</w:t>
-      </w:r>
-      <w:r>
-        <w:rPr>
-          <w:color w:val="auto"/>
-          <w:sz w:val="28"/>
-          <w:szCs w:val="28"/>
-        </w:rPr>
-        <w:t>1</w:t>
-      </w:r>
-      <w:r>
-        <w:rPr>
-          <w:color w:val="auto"/>
-          <w:sz w:val="28"/>
-          <w:szCs w:val="28"/>
-        </w:rPr>
-        <w:t xml:space="preserve"> Zwaarte van 30 EC</w:t>
+        <w:t>9.1 Zwaarte van 30 EC</w:t>
       </w:r>
     </w:p>
     <w:p>
@@ -2587,7 +2436,7 @@
           <w:numId w:val="1"/>
         </w:numPr>
         <w:spacing w:lineRule="auto" w:line="276" w:before="0" w:after="140"/>
-        <w:ind w:hanging="0" w:left="0"/>
+        <w:ind w:left="0" w:hanging="0"/>
         <w:rPr>
           <w:rFonts w:ascii="Liberation Serif" w:hAnsi="Liberation Serif"/>
           <w:sz w:val="24"/>
@@ -2616,16 +2465,16 @@
     </w:p>
     <w:p>
       <w:pPr>
-        <w:pStyle w:val="BodyText"/>
+        <w:pStyle w:val="TextBody"/>
         <w:numPr>
           <w:ilvl w:val="0"/>
-          <w:numId w:val="14"/>
+          <w:numId w:val="10"/>
         </w:numPr>
         <w:tabs>
           <w:tab w:val="clear" w:pos="709"/>
           <w:tab w:val="left" w:pos="0" w:leader="none"/>
         </w:tabs>
-        <w:ind w:hanging="283" w:left="709"/>
+        <w:ind w:left="709" w:hanging="283"/>
         <w:rPr/>
       </w:pPr>
       <w:r>
@@ -2641,16 +2490,16 @@
     </w:p>
     <w:p>
       <w:pPr>
-        <w:pStyle w:val="BodyText"/>
+        <w:pStyle w:val="TextBody"/>
         <w:numPr>
           <w:ilvl w:val="0"/>
-          <w:numId w:val="14"/>
+          <w:numId w:val="10"/>
         </w:numPr>
         <w:tabs>
           <w:tab w:val="clear" w:pos="709"/>
           <w:tab w:val="left" w:pos="0" w:leader="none"/>
         </w:tabs>
-        <w:ind w:hanging="283" w:left="709"/>
+        <w:ind w:left="709" w:hanging="283"/>
         <w:rPr/>
       </w:pPr>
       <w:r>
@@ -2666,16 +2515,16 @@
     </w:p>
     <w:p>
       <w:pPr>
-        <w:pStyle w:val="BodyText"/>
+        <w:pStyle w:val="TextBody"/>
         <w:numPr>
           <w:ilvl w:val="0"/>
-          <w:numId w:val="14"/>
+          <w:numId w:val="10"/>
         </w:numPr>
         <w:tabs>
           <w:tab w:val="clear" w:pos="709"/>
           <w:tab w:val="left" w:pos="0" w:leader="none"/>
         </w:tabs>
-        <w:ind w:hanging="283" w:left="709"/>
+        <w:ind w:left="709" w:hanging="283"/>
         <w:rPr/>
       </w:pPr>
       <w:r>
@@ -2697,7 +2546,7 @@
           <w:numId w:val="0"/>
         </w:numPr>
         <w:spacing w:lineRule="auto" w:line="276" w:before="0" w:after="140"/>
-        <w:ind w:hanging="0" w:left="0"/>
+        <w:ind w:left="0" w:hanging="0"/>
         <w:rPr>
           <w:rFonts w:ascii="Liberation Serif" w:hAnsi="Liberation Serif"/>
           <w:sz w:val="24"/>
@@ -2720,7 +2569,7 @@
           <w:numId w:val="1"/>
         </w:numPr>
         <w:spacing w:lineRule="auto" w:line="276" w:before="0" w:after="140"/>
-        <w:ind w:hanging="0" w:left="0"/>
+        <w:ind w:left="0" w:hanging="0"/>
         <w:rPr>
           <w:sz w:val="24"/>
           <w:szCs w:val="24"/>
@@ -2748,16 +2597,16 @@
     </w:p>
     <w:p>
       <w:pPr>
-        <w:pStyle w:val="BodyText"/>
+        <w:pStyle w:val="TextBody"/>
         <w:numPr>
           <w:ilvl w:val="0"/>
-          <w:numId w:val="15"/>
+          <w:numId w:val="11"/>
         </w:numPr>
         <w:tabs>
           <w:tab w:val="clear" w:pos="709"/>
           <w:tab w:val="left" w:pos="0" w:leader="none"/>
         </w:tabs>
-        <w:ind w:hanging="283" w:left="709"/>
+        <w:ind w:left="709" w:hanging="283"/>
         <w:rPr/>
       </w:pPr>
       <w:r>
@@ -2773,16 +2622,16 @@
     </w:p>
     <w:p>
       <w:pPr>
-        <w:pStyle w:val="BodyText"/>
+        <w:pStyle w:val="TextBody"/>
         <w:numPr>
           <w:ilvl w:val="0"/>
-          <w:numId w:val="15"/>
+          <w:numId w:val="11"/>
         </w:numPr>
         <w:tabs>
           <w:tab w:val="clear" w:pos="709"/>
           <w:tab w:val="left" w:pos="0" w:leader="none"/>
         </w:tabs>
-        <w:ind w:hanging="283" w:left="709"/>
+        <w:ind w:left="709" w:hanging="283"/>
         <w:rPr/>
       </w:pPr>
       <w:r>
@@ -2798,16 +2647,16 @@
     </w:p>
     <w:p>
       <w:pPr>
-        <w:pStyle w:val="BodyText"/>
+        <w:pStyle w:val="TextBody"/>
         <w:numPr>
           <w:ilvl w:val="0"/>
-          <w:numId w:val="15"/>
+          <w:numId w:val="11"/>
         </w:numPr>
         <w:tabs>
           <w:tab w:val="clear" w:pos="709"/>
           <w:tab w:val="left" w:pos="0" w:leader="none"/>
         </w:tabs>
-        <w:ind w:hanging="283" w:left="709"/>
+        <w:ind w:left="709" w:hanging="283"/>
         <w:rPr/>
       </w:pPr>
       <w:r>
@@ -2829,7 +2678,7 @@
           <w:numId w:val="0"/>
         </w:numPr>
         <w:spacing w:lineRule="auto" w:line="276" w:before="0" w:after="140"/>
-        <w:ind w:hanging="0" w:left="0"/>
+        <w:ind w:left="0" w:hanging="0"/>
         <w:rPr>
           <w:rFonts w:ascii="Liberation Serif" w:hAnsi="Liberation Serif"/>
           <w:sz w:val="24"/>
@@ -2852,7 +2701,7 @@
           <w:numId w:val="1"/>
         </w:numPr>
         <w:spacing w:lineRule="auto" w:line="276" w:before="0" w:after="140"/>
-        <w:ind w:hanging="0" w:left="0"/>
+        <w:ind w:left="0" w:hanging="0"/>
         <w:rPr>
           <w:sz w:val="24"/>
           <w:szCs w:val="24"/>
@@ -2880,16 +2729,16 @@
     </w:p>
     <w:p>
       <w:pPr>
-        <w:pStyle w:val="BodyText"/>
+        <w:pStyle w:val="TextBody"/>
         <w:numPr>
           <w:ilvl w:val="0"/>
-          <w:numId w:val="16"/>
+          <w:numId w:val="12"/>
         </w:numPr>
         <w:tabs>
           <w:tab w:val="clear" w:pos="709"/>
           <w:tab w:val="left" w:pos="0" w:leader="none"/>
         </w:tabs>
-        <w:ind w:hanging="283" w:left="709"/>
+        <w:ind w:left="709" w:hanging="283"/>
         <w:rPr/>
       </w:pPr>
       <w:r>
@@ -2905,16 +2754,16 @@
     </w:p>
     <w:p>
       <w:pPr>
-        <w:pStyle w:val="BodyText"/>
+        <w:pStyle w:val="TextBody"/>
         <w:numPr>
           <w:ilvl w:val="0"/>
-          <w:numId w:val="16"/>
+          <w:numId w:val="12"/>
         </w:numPr>
         <w:tabs>
           <w:tab w:val="clear" w:pos="709"/>
           <w:tab w:val="left" w:pos="0" w:leader="none"/>
         </w:tabs>
-        <w:ind w:hanging="283" w:left="709"/>
+        <w:ind w:left="709" w:hanging="283"/>
         <w:rPr/>
       </w:pPr>
       <w:r>
@@ -2930,16 +2779,16 @@
     </w:p>
     <w:p>
       <w:pPr>
-        <w:pStyle w:val="BodyText"/>
+        <w:pStyle w:val="TextBody"/>
         <w:numPr>
           <w:ilvl w:val="0"/>
-          <w:numId w:val="16"/>
+          <w:numId w:val="12"/>
         </w:numPr>
         <w:tabs>
           <w:tab w:val="clear" w:pos="709"/>
           <w:tab w:val="left" w:pos="0" w:leader="none"/>
         </w:tabs>
-        <w:ind w:hanging="283" w:left="709"/>
+        <w:ind w:left="709" w:hanging="283"/>
         <w:rPr/>
       </w:pPr>
       <w:r>
@@ -2961,7 +2810,7 @@
           <w:numId w:val="0"/>
         </w:numPr>
         <w:spacing w:lineRule="auto" w:line="276" w:before="0" w:after="140"/>
-        <w:ind w:hanging="0" w:left="0"/>
+        <w:ind w:left="0" w:hanging="0"/>
         <w:rPr>
           <w:rFonts w:ascii="Liberation Serif" w:hAnsi="Liberation Serif"/>
           <w:sz w:val="24"/>
@@ -2984,7 +2833,7 @@
           <w:numId w:val="1"/>
         </w:numPr>
         <w:spacing w:lineRule="auto" w:line="276" w:before="0" w:after="140"/>
-        <w:ind w:hanging="0" w:left="0"/>
+        <w:ind w:left="0" w:hanging="0"/>
         <w:rPr>
           <w:sz w:val="24"/>
           <w:szCs w:val="24"/>
@@ -3012,16 +2861,16 @@
     </w:p>
     <w:p>
       <w:pPr>
-        <w:pStyle w:val="BodyText"/>
+        <w:pStyle w:val="TextBody"/>
         <w:numPr>
           <w:ilvl w:val="0"/>
-          <w:numId w:val="17"/>
+          <w:numId w:val="13"/>
         </w:numPr>
         <w:tabs>
           <w:tab w:val="clear" w:pos="709"/>
           <w:tab w:val="left" w:pos="0" w:leader="none"/>
         </w:tabs>
-        <w:ind w:hanging="283" w:left="709"/>
+        <w:ind w:left="709" w:hanging="283"/>
         <w:rPr/>
       </w:pPr>
       <w:r>
@@ -3037,16 +2886,16 @@
     </w:p>
     <w:p>
       <w:pPr>
-        <w:pStyle w:val="BodyText"/>
+        <w:pStyle w:val="TextBody"/>
         <w:numPr>
           <w:ilvl w:val="0"/>
-          <w:numId w:val="17"/>
+          <w:numId w:val="13"/>
         </w:numPr>
         <w:tabs>
           <w:tab w:val="clear" w:pos="709"/>
           <w:tab w:val="left" w:pos="0" w:leader="none"/>
         </w:tabs>
-        <w:ind w:hanging="283" w:left="709"/>
+        <w:ind w:left="709" w:hanging="283"/>
         <w:rPr/>
       </w:pPr>
       <w:r>
@@ -3062,16 +2911,16 @@
     </w:p>
     <w:p>
       <w:pPr>
-        <w:pStyle w:val="BodyText"/>
+        <w:pStyle w:val="TextBody"/>
         <w:numPr>
           <w:ilvl w:val="0"/>
-          <w:numId w:val="17"/>
+          <w:numId w:val="13"/>
         </w:numPr>
         <w:tabs>
           <w:tab w:val="clear" w:pos="709"/>
           <w:tab w:val="left" w:pos="0" w:leader="none"/>
         </w:tabs>
-        <w:ind w:hanging="283" w:left="709"/>
+        <w:ind w:left="709" w:hanging="283"/>
         <w:rPr/>
       </w:pPr>
       <w:r>
@@ -3093,7 +2942,7 @@
           <w:numId w:val="0"/>
         </w:numPr>
         <w:spacing w:lineRule="auto" w:line="276" w:before="0" w:after="140"/>
-        <w:ind w:hanging="0" w:left="0"/>
+        <w:ind w:left="0" w:hanging="0"/>
         <w:rPr>
           <w:sz w:val="24"/>
           <w:szCs w:val="24"/>
@@ -3121,16 +2970,16 @@
     </w:p>
     <w:p>
       <w:pPr>
-        <w:pStyle w:val="BodyText"/>
+        <w:pStyle w:val="TextBody"/>
         <w:numPr>
           <w:ilvl w:val="0"/>
-          <w:numId w:val="18"/>
+          <w:numId w:val="14"/>
         </w:numPr>
         <w:tabs>
           <w:tab w:val="clear" w:pos="709"/>
           <w:tab w:val="left" w:pos="0" w:leader="none"/>
         </w:tabs>
-        <w:ind w:hanging="283" w:left="709"/>
+        <w:ind w:left="709" w:hanging="283"/>
         <w:rPr/>
       </w:pPr>
       <w:r>
@@ -3146,16 +2995,16 @@
     </w:p>
     <w:p>
       <w:pPr>
-        <w:pStyle w:val="BodyText"/>
+        <w:pStyle w:val="TextBody"/>
         <w:numPr>
           <w:ilvl w:val="0"/>
-          <w:numId w:val="18"/>
+          <w:numId w:val="14"/>
         </w:numPr>
         <w:tabs>
           <w:tab w:val="clear" w:pos="709"/>
           <w:tab w:val="left" w:pos="0" w:leader="none"/>
         </w:tabs>
-        <w:ind w:hanging="283" w:left="709"/>
+        <w:ind w:left="709" w:hanging="283"/>
         <w:rPr/>
       </w:pPr>
       <w:r>
@@ -3171,16 +3020,16 @@
     </w:p>
     <w:p>
       <w:pPr>
-        <w:pStyle w:val="BodyText"/>
+        <w:pStyle w:val="TextBody"/>
         <w:numPr>
           <w:ilvl w:val="0"/>
-          <w:numId w:val="18"/>
+          <w:numId w:val="14"/>
         </w:numPr>
         <w:tabs>
           <w:tab w:val="clear" w:pos="709"/>
           <w:tab w:val="left" w:pos="0" w:leader="none"/>
         </w:tabs>
-        <w:ind w:hanging="283" w:left="709"/>
+        <w:ind w:left="709" w:hanging="283"/>
         <w:rPr/>
       </w:pPr>
       <w:r>
@@ -3246,16 +3095,16 @@
     </w:p>
     <w:p>
       <w:pPr>
-        <w:pStyle w:val="BodyText"/>
+        <w:pStyle w:val="TextBody"/>
         <w:numPr>
           <w:ilvl w:val="0"/>
-          <w:numId w:val="19"/>
+          <w:numId w:val="15"/>
         </w:numPr>
         <w:tabs>
           <w:tab w:val="clear" w:pos="709"/>
           <w:tab w:val="left" w:pos="0" w:leader="none"/>
         </w:tabs>
-        <w:ind w:hanging="283" w:left="709"/>
+        <w:ind w:left="709" w:hanging="283"/>
         <w:rPr/>
       </w:pPr>
       <w:r>
@@ -3286,16 +3135,16 @@
     </w:p>
     <w:p>
       <w:pPr>
-        <w:pStyle w:val="BodyText"/>
+        <w:pStyle w:val="TextBody"/>
         <w:numPr>
           <w:ilvl w:val="0"/>
-          <w:numId w:val="19"/>
+          <w:numId w:val="15"/>
         </w:numPr>
         <w:tabs>
           <w:tab w:val="clear" w:pos="709"/>
           <w:tab w:val="left" w:pos="0" w:leader="none"/>
         </w:tabs>
-        <w:ind w:hanging="283" w:left="709"/>
+        <w:ind w:left="709" w:hanging="283"/>
         <w:rPr/>
       </w:pPr>
       <w:r>
@@ -3348,16 +3197,16 @@
     </w:p>
     <w:p>
       <w:pPr>
-        <w:pStyle w:val="BodyText"/>
+        <w:pStyle w:val="TextBody"/>
         <w:numPr>
           <w:ilvl w:val="0"/>
-          <w:numId w:val="19"/>
+          <w:numId w:val="15"/>
         </w:numPr>
         <w:tabs>
           <w:tab w:val="clear" w:pos="709"/>
           <w:tab w:val="left" w:pos="0" w:leader="none"/>
         </w:tabs>
-        <w:ind w:hanging="283" w:left="709"/>
+        <w:ind w:left="709" w:hanging="283"/>
         <w:rPr>
           <w:i w:val="false"/>
           <w:i w:val="false"/>
@@ -3382,7 +3231,7 @@
     </w:p>
     <w:p>
       <w:pPr>
-        <w:pStyle w:val="BodyText"/>
+        <w:pStyle w:val="TextBody"/>
         <w:bidi w:val="0"/>
         <w:spacing w:lineRule="auto" w:line="276" w:before="0" w:after="140"/>
         <w:jc w:val="left"/>
@@ -3398,7 +3247,7 @@
     </w:p>
     <w:p>
       <w:pPr>
-        <w:pStyle w:val="BodyText"/>
+        <w:pStyle w:val="TextBody"/>
         <w:bidi w:val="0"/>
         <w:spacing w:before="0" w:after="140"/>
         <w:jc w:val="left"/>
@@ -3407,9 +3256,7 @@
         </w:rPr>
       </w:pPr>
       <w:r>
-        <w:rPr>
-          <w:color w:val="auto"/>
-        </w:rPr>
+        <w:rPr/>
       </w:r>
     </w:p>
     <w:sectPr>
@@ -3837,9 +3684,9 @@
       <w:lvlJc w:val="left"/>
       <w:pPr>
         <w:tabs>
-          <w:tab w:val="num" w:pos="720"/>
-        </w:tabs>
-        <w:ind w:left="720" w:hanging="283"/>
+          <w:tab w:val="num" w:pos="709"/>
+        </w:tabs>
+        <w:ind w:left="709" w:hanging="283"/>
       </w:pPr>
       <w:rPr>
         <w:rFonts w:ascii="Symbol" w:hAnsi="Symbol" w:cs="Symbol" w:hint="default"/>
@@ -3847,107 +3694,123 @@
     </w:lvl>
     <w:lvl w:ilvl="1">
       <w:start w:val="1"/>
-      <w:numFmt w:val="decimal"/>
-      <w:lvlText w:val="%2."/>
-      <w:lvlJc w:val="left"/>
-      <w:pPr>
-        <w:tabs>
-          <w:tab w:val="num" w:pos="1080"/>
-        </w:tabs>
-        <w:ind w:left="1080" w:hanging="360"/>
-      </w:pPr>
-      <w:rPr/>
+      <w:numFmt w:val="bullet"/>
+      <w:lvlText w:val=""/>
+      <w:lvlJc w:val="left"/>
+      <w:pPr>
+        <w:tabs>
+          <w:tab w:val="num" w:pos="1418"/>
+        </w:tabs>
+        <w:ind w:left="1418" w:hanging="283"/>
+      </w:pPr>
+      <w:rPr>
+        <w:rFonts w:ascii="Symbol" w:hAnsi="Symbol" w:cs="Symbol" w:hint="default"/>
+      </w:rPr>
     </w:lvl>
     <w:lvl w:ilvl="2">
       <w:start w:val="1"/>
-      <w:numFmt w:val="decimal"/>
-      <w:lvlText w:val="%3."/>
-      <w:lvlJc w:val="left"/>
-      <w:pPr>
-        <w:tabs>
-          <w:tab w:val="num" w:pos="1440"/>
-        </w:tabs>
-        <w:ind w:left="1440" w:hanging="360"/>
-      </w:pPr>
-      <w:rPr/>
+      <w:numFmt w:val="bullet"/>
+      <w:lvlText w:val=""/>
+      <w:lvlJc w:val="left"/>
+      <w:pPr>
+        <w:tabs>
+          <w:tab w:val="num" w:pos="2127"/>
+        </w:tabs>
+        <w:ind w:left="2127" w:hanging="283"/>
+      </w:pPr>
+      <w:rPr>
+        <w:rFonts w:ascii="Symbol" w:hAnsi="Symbol" w:cs="Symbol" w:hint="default"/>
+      </w:rPr>
     </w:lvl>
     <w:lvl w:ilvl="3">
       <w:start w:val="1"/>
-      <w:numFmt w:val="decimal"/>
-      <w:lvlText w:val="%4."/>
-      <w:lvlJc w:val="left"/>
-      <w:pPr>
-        <w:tabs>
-          <w:tab w:val="num" w:pos="1800"/>
-        </w:tabs>
-        <w:ind w:left="1800" w:hanging="360"/>
-      </w:pPr>
-      <w:rPr/>
+      <w:numFmt w:val="bullet"/>
+      <w:lvlText w:val=""/>
+      <w:lvlJc w:val="left"/>
+      <w:pPr>
+        <w:tabs>
+          <w:tab w:val="num" w:pos="2836"/>
+        </w:tabs>
+        <w:ind w:left="2836" w:hanging="283"/>
+      </w:pPr>
+      <w:rPr>
+        <w:rFonts w:ascii="Symbol" w:hAnsi="Symbol" w:cs="Symbol" w:hint="default"/>
+      </w:rPr>
     </w:lvl>
     <w:lvl w:ilvl="4">
       <w:start w:val="1"/>
-      <w:numFmt w:val="decimal"/>
-      <w:lvlText w:val="%5."/>
-      <w:lvlJc w:val="left"/>
-      <w:pPr>
-        <w:tabs>
-          <w:tab w:val="num" w:pos="2160"/>
-        </w:tabs>
-        <w:ind w:left="2160" w:hanging="360"/>
-      </w:pPr>
-      <w:rPr/>
+      <w:numFmt w:val="bullet"/>
+      <w:lvlText w:val=""/>
+      <w:lvlJc w:val="left"/>
+      <w:pPr>
+        <w:tabs>
+          <w:tab w:val="num" w:pos="3545"/>
+        </w:tabs>
+        <w:ind w:left="3545" w:hanging="283"/>
+      </w:pPr>
+      <w:rPr>
+        <w:rFonts w:ascii="Symbol" w:hAnsi="Symbol" w:cs="Symbol" w:hint="default"/>
+      </w:rPr>
     </w:lvl>
     <w:lvl w:ilvl="5">
       <w:start w:val="1"/>
-      <w:numFmt w:val="decimal"/>
-      <w:lvlText w:val="%6."/>
-      <w:lvlJc w:val="left"/>
-      <w:pPr>
-        <w:tabs>
-          <w:tab w:val="num" w:pos="2520"/>
-        </w:tabs>
-        <w:ind w:left="2520" w:hanging="360"/>
-      </w:pPr>
-      <w:rPr/>
+      <w:numFmt w:val="bullet"/>
+      <w:lvlText w:val=""/>
+      <w:lvlJc w:val="left"/>
+      <w:pPr>
+        <w:tabs>
+          <w:tab w:val="num" w:pos="4254"/>
+        </w:tabs>
+        <w:ind w:left="4254" w:hanging="283"/>
+      </w:pPr>
+      <w:rPr>
+        <w:rFonts w:ascii="Symbol" w:hAnsi="Symbol" w:cs="Symbol" w:hint="default"/>
+      </w:rPr>
     </w:lvl>
     <w:lvl w:ilvl="6">
       <w:start w:val="1"/>
-      <w:numFmt w:val="decimal"/>
-      <w:lvlText w:val="%7."/>
-      <w:lvlJc w:val="left"/>
-      <w:pPr>
-        <w:tabs>
-          <w:tab w:val="num" w:pos="2880"/>
-        </w:tabs>
-        <w:ind w:left="2880" w:hanging="360"/>
-      </w:pPr>
-      <w:rPr/>
+      <w:numFmt w:val="bullet"/>
+      <w:lvlText w:val=""/>
+      <w:lvlJc w:val="left"/>
+      <w:pPr>
+        <w:tabs>
+          <w:tab w:val="num" w:pos="4963"/>
+        </w:tabs>
+        <w:ind w:left="4963" w:hanging="283"/>
+      </w:pPr>
+      <w:rPr>
+        <w:rFonts w:ascii="Symbol" w:hAnsi="Symbol" w:cs="Symbol" w:hint="default"/>
+      </w:rPr>
     </w:lvl>
     <w:lvl w:ilvl="7">
       <w:start w:val="1"/>
-      <w:numFmt w:val="decimal"/>
-      <w:lvlText w:val="%8."/>
-      <w:lvlJc w:val="left"/>
-      <w:pPr>
-        <w:tabs>
-          <w:tab w:val="num" w:pos="3240"/>
-        </w:tabs>
-        <w:ind w:left="3240" w:hanging="360"/>
-      </w:pPr>
-      <w:rPr/>
+      <w:numFmt w:val="bullet"/>
+      <w:lvlText w:val=""/>
+      <w:lvlJc w:val="left"/>
+      <w:pPr>
+        <w:tabs>
+          <w:tab w:val="num" w:pos="5672"/>
+        </w:tabs>
+        <w:ind w:left="5672" w:hanging="283"/>
+      </w:pPr>
+      <w:rPr>
+        <w:rFonts w:ascii="Symbol" w:hAnsi="Symbol" w:cs="Symbol" w:hint="default"/>
+      </w:rPr>
     </w:lvl>
     <w:lvl w:ilvl="8">
       <w:start w:val="1"/>
-      <w:numFmt w:val="decimal"/>
-      <w:lvlText w:val="%9."/>
-      <w:lvlJc w:val="left"/>
-      <w:pPr>
-        <w:tabs>
-          <w:tab w:val="num" w:pos="3600"/>
-        </w:tabs>
-        <w:ind w:left="3600" w:hanging="360"/>
-      </w:pPr>
-      <w:rPr/>
+      <w:numFmt w:val="bullet"/>
+      <w:lvlText w:val=""/>
+      <w:lvlJc w:val="left"/>
+      <w:pPr>
+        <w:tabs>
+          <w:tab w:val="num" w:pos="6381"/>
+        </w:tabs>
+        <w:ind w:left="6381" w:hanging="283"/>
+      </w:pPr>
+      <w:rPr>
+        <w:rFonts w:ascii="Symbol" w:hAnsi="Symbol" w:cs="Symbol" w:hint="default"/>
+      </w:rPr>
     </w:lvl>
   </w:abstractNum>
   <w:abstractNum w:abstractNumId="5">
@@ -4095,9 +3958,9 @@
       <w:lvlJc w:val="left"/>
       <w:pPr>
         <w:tabs>
-          <w:tab w:val="num" w:pos="720"/>
-        </w:tabs>
-        <w:ind w:left="720" w:hanging="283"/>
+          <w:tab w:val="num" w:pos="709"/>
+        </w:tabs>
+        <w:ind w:left="709" w:hanging="283"/>
       </w:pPr>
       <w:rPr>
         <w:rFonts w:ascii="Symbol" w:hAnsi="Symbol" w:cs="Symbol" w:hint="default"/>
@@ -4105,107 +3968,123 @@
     </w:lvl>
     <w:lvl w:ilvl="1">
       <w:start w:val="1"/>
-      <w:numFmt w:val="decimal"/>
-      <w:lvlText w:val="%2."/>
-      <w:lvlJc w:val="left"/>
-      <w:pPr>
-        <w:tabs>
-          <w:tab w:val="num" w:pos="1080"/>
-        </w:tabs>
-        <w:ind w:left="1080" w:hanging="360"/>
-      </w:pPr>
-      <w:rPr/>
+      <w:numFmt w:val="bullet"/>
+      <w:lvlText w:val=""/>
+      <w:lvlJc w:val="left"/>
+      <w:pPr>
+        <w:tabs>
+          <w:tab w:val="num" w:pos="1418"/>
+        </w:tabs>
+        <w:ind w:left="1418" w:hanging="283"/>
+      </w:pPr>
+      <w:rPr>
+        <w:rFonts w:ascii="Symbol" w:hAnsi="Symbol" w:cs="Symbol" w:hint="default"/>
+      </w:rPr>
     </w:lvl>
     <w:lvl w:ilvl="2">
       <w:start w:val="1"/>
-      <w:numFmt w:val="decimal"/>
-      <w:lvlText w:val="%3."/>
-      <w:lvlJc w:val="left"/>
-      <w:pPr>
-        <w:tabs>
-          <w:tab w:val="num" w:pos="1440"/>
-        </w:tabs>
-        <w:ind w:left="1440" w:hanging="360"/>
-      </w:pPr>
-      <w:rPr/>
+      <w:numFmt w:val="bullet"/>
+      <w:lvlText w:val=""/>
+      <w:lvlJc w:val="left"/>
+      <w:pPr>
+        <w:tabs>
+          <w:tab w:val="num" w:pos="2127"/>
+        </w:tabs>
+        <w:ind w:left="2127" w:hanging="283"/>
+      </w:pPr>
+      <w:rPr>
+        <w:rFonts w:ascii="Symbol" w:hAnsi="Symbol" w:cs="Symbol" w:hint="default"/>
+      </w:rPr>
     </w:lvl>
     <w:lvl w:ilvl="3">
       <w:start w:val="1"/>
-      <w:numFmt w:val="decimal"/>
-      <w:lvlText w:val="%4."/>
-      <w:lvlJc w:val="left"/>
-      <w:pPr>
-        <w:tabs>
-          <w:tab w:val="num" w:pos="1800"/>
-        </w:tabs>
-        <w:ind w:left="1800" w:hanging="360"/>
-      </w:pPr>
-      <w:rPr/>
+      <w:numFmt w:val="bullet"/>
+      <w:lvlText w:val=""/>
+      <w:lvlJc w:val="left"/>
+      <w:pPr>
+        <w:tabs>
+          <w:tab w:val="num" w:pos="2836"/>
+        </w:tabs>
+        <w:ind w:left="2836" w:hanging="283"/>
+      </w:pPr>
+      <w:rPr>
+        <w:rFonts w:ascii="Symbol" w:hAnsi="Symbol" w:cs="Symbol" w:hint="default"/>
+      </w:rPr>
     </w:lvl>
     <w:lvl w:ilvl="4">
       <w:start w:val="1"/>
-      <w:numFmt w:val="decimal"/>
-      <w:lvlText w:val="%5."/>
-      <w:lvlJc w:val="left"/>
-      <w:pPr>
-        <w:tabs>
-          <w:tab w:val="num" w:pos="2160"/>
-        </w:tabs>
-        <w:ind w:left="2160" w:hanging="360"/>
-      </w:pPr>
-      <w:rPr/>
+      <w:numFmt w:val="bullet"/>
+      <w:lvlText w:val=""/>
+      <w:lvlJc w:val="left"/>
+      <w:pPr>
+        <w:tabs>
+          <w:tab w:val="num" w:pos="3545"/>
+        </w:tabs>
+        <w:ind w:left="3545" w:hanging="283"/>
+      </w:pPr>
+      <w:rPr>
+        <w:rFonts w:ascii="Symbol" w:hAnsi="Symbol" w:cs="Symbol" w:hint="default"/>
+      </w:rPr>
     </w:lvl>
     <w:lvl w:ilvl="5">
       <w:start w:val="1"/>
-      <w:numFmt w:val="decimal"/>
-      <w:lvlText w:val="%6."/>
-      <w:lvlJc w:val="left"/>
-      <w:pPr>
-        <w:tabs>
-          <w:tab w:val="num" w:pos="2520"/>
-        </w:tabs>
-        <w:ind w:left="2520" w:hanging="360"/>
-      </w:pPr>
-      <w:rPr/>
+      <w:numFmt w:val="bullet"/>
+      <w:lvlText w:val=""/>
+      <w:lvlJc w:val="left"/>
+      <w:pPr>
+        <w:tabs>
+          <w:tab w:val="num" w:pos="4254"/>
+        </w:tabs>
+        <w:ind w:left="4254" w:hanging="283"/>
+      </w:pPr>
+      <w:rPr>
+        <w:rFonts w:ascii="Symbol" w:hAnsi="Symbol" w:cs="Symbol" w:hint="default"/>
+      </w:rPr>
     </w:lvl>
     <w:lvl w:ilvl="6">
       <w:start w:val="1"/>
-      <w:numFmt w:val="decimal"/>
-      <w:lvlText w:val="%7."/>
-      <w:lvlJc w:val="left"/>
-      <w:pPr>
-        <w:tabs>
-          <w:tab w:val="num" w:pos="2880"/>
-        </w:tabs>
-        <w:ind w:left="2880" w:hanging="360"/>
-      </w:pPr>
-      <w:rPr/>
+      <w:numFmt w:val="bullet"/>
+      <w:lvlText w:val=""/>
+      <w:lvlJc w:val="left"/>
+      <w:pPr>
+        <w:tabs>
+          <w:tab w:val="num" w:pos="4963"/>
+        </w:tabs>
+        <w:ind w:left="4963" w:hanging="283"/>
+      </w:pPr>
+      <w:rPr>
+        <w:rFonts w:ascii="Symbol" w:hAnsi="Symbol" w:cs="Symbol" w:hint="default"/>
+      </w:rPr>
     </w:lvl>
     <w:lvl w:ilvl="7">
       <w:start w:val="1"/>
-      <w:numFmt w:val="decimal"/>
-      <w:lvlText w:val="%8."/>
-      <w:lvlJc w:val="left"/>
-      <w:pPr>
-        <w:tabs>
-          <w:tab w:val="num" w:pos="3240"/>
-        </w:tabs>
-        <w:ind w:left="3240" w:hanging="360"/>
-      </w:pPr>
-      <w:rPr/>
+      <w:numFmt w:val="bullet"/>
+      <w:lvlText w:val=""/>
+      <w:lvlJc w:val="left"/>
+      <w:pPr>
+        <w:tabs>
+          <w:tab w:val="num" w:pos="5672"/>
+        </w:tabs>
+        <w:ind w:left="5672" w:hanging="283"/>
+      </w:pPr>
+      <w:rPr>
+        <w:rFonts w:ascii="Symbol" w:hAnsi="Symbol" w:cs="Symbol" w:hint="default"/>
+      </w:rPr>
     </w:lvl>
     <w:lvl w:ilvl="8">
       <w:start w:val="1"/>
-      <w:numFmt w:val="decimal"/>
-      <w:lvlText w:val="%9."/>
-      <w:lvlJc w:val="left"/>
-      <w:pPr>
-        <w:tabs>
-          <w:tab w:val="num" w:pos="3600"/>
-        </w:tabs>
-        <w:ind w:left="3600" w:hanging="360"/>
-      </w:pPr>
-      <w:rPr/>
+      <w:numFmt w:val="bullet"/>
+      <w:lvlText w:val=""/>
+      <w:lvlJc w:val="left"/>
+      <w:pPr>
+        <w:tabs>
+          <w:tab w:val="num" w:pos="6381"/>
+        </w:tabs>
+        <w:ind w:left="6381" w:hanging="283"/>
+      </w:pPr>
+      <w:rPr>
+        <w:rFonts w:ascii="Symbol" w:hAnsi="Symbol" w:cs="Symbol" w:hint="default"/>
+      </w:rPr>
     </w:lvl>
   </w:abstractNum>
   <w:abstractNum w:abstractNumId="7">
@@ -4353,9 +4232,9 @@
       <w:lvlJc w:val="left"/>
       <w:pPr>
         <w:tabs>
-          <w:tab w:val="num" w:pos="720"/>
-        </w:tabs>
-        <w:ind w:left="720" w:hanging="283"/>
+          <w:tab w:val="num" w:pos="709"/>
+        </w:tabs>
+        <w:ind w:left="709" w:hanging="283"/>
       </w:pPr>
       <w:rPr>
         <w:rFonts w:ascii="Symbol" w:hAnsi="Symbol" w:cs="Symbol" w:hint="default"/>
@@ -4363,114 +4242,130 @@
     </w:lvl>
     <w:lvl w:ilvl="1">
       <w:start w:val="1"/>
-      <w:numFmt w:val="decimal"/>
-      <w:lvlText w:val="%2."/>
-      <w:lvlJc w:val="left"/>
-      <w:pPr>
-        <w:tabs>
-          <w:tab w:val="num" w:pos="1080"/>
-        </w:tabs>
-        <w:ind w:left="1080" w:hanging="360"/>
-      </w:pPr>
-      <w:rPr/>
+      <w:numFmt w:val="bullet"/>
+      <w:lvlText w:val=""/>
+      <w:lvlJc w:val="left"/>
+      <w:pPr>
+        <w:tabs>
+          <w:tab w:val="num" w:pos="1418"/>
+        </w:tabs>
+        <w:ind w:left="1418" w:hanging="283"/>
+      </w:pPr>
+      <w:rPr>
+        <w:rFonts w:ascii="Symbol" w:hAnsi="Symbol" w:cs="Symbol" w:hint="default"/>
+      </w:rPr>
     </w:lvl>
     <w:lvl w:ilvl="2">
       <w:start w:val="1"/>
-      <w:numFmt w:val="decimal"/>
-      <w:lvlText w:val="%3."/>
-      <w:lvlJc w:val="left"/>
-      <w:pPr>
-        <w:tabs>
-          <w:tab w:val="num" w:pos="1440"/>
-        </w:tabs>
-        <w:ind w:left="1440" w:hanging="360"/>
-      </w:pPr>
-      <w:rPr/>
+      <w:numFmt w:val="bullet"/>
+      <w:lvlText w:val=""/>
+      <w:lvlJc w:val="left"/>
+      <w:pPr>
+        <w:tabs>
+          <w:tab w:val="num" w:pos="2127"/>
+        </w:tabs>
+        <w:ind w:left="2127" w:hanging="283"/>
+      </w:pPr>
+      <w:rPr>
+        <w:rFonts w:ascii="Symbol" w:hAnsi="Symbol" w:cs="Symbol" w:hint="default"/>
+      </w:rPr>
     </w:lvl>
     <w:lvl w:ilvl="3">
       <w:start w:val="1"/>
-      <w:numFmt w:val="decimal"/>
-      <w:lvlText w:val="%4."/>
-      <w:lvlJc w:val="left"/>
-      <w:pPr>
-        <w:tabs>
-          <w:tab w:val="num" w:pos="1800"/>
-        </w:tabs>
-        <w:ind w:left="1800" w:hanging="360"/>
-      </w:pPr>
-      <w:rPr/>
+      <w:numFmt w:val="bullet"/>
+      <w:lvlText w:val=""/>
+      <w:lvlJc w:val="left"/>
+      <w:pPr>
+        <w:tabs>
+          <w:tab w:val="num" w:pos="2836"/>
+        </w:tabs>
+        <w:ind w:left="2836" w:hanging="283"/>
+      </w:pPr>
+      <w:rPr>
+        <w:rFonts w:ascii="Symbol" w:hAnsi="Symbol" w:cs="Symbol" w:hint="default"/>
+      </w:rPr>
     </w:lvl>
     <w:lvl w:ilvl="4">
       <w:start w:val="1"/>
-      <w:numFmt w:val="decimal"/>
-      <w:lvlText w:val="%5."/>
-      <w:lvlJc w:val="left"/>
-      <w:pPr>
-        <w:tabs>
-          <w:tab w:val="num" w:pos="2160"/>
-        </w:tabs>
-        <w:ind w:left="2160" w:hanging="360"/>
-      </w:pPr>
-      <w:rPr/>
+      <w:numFmt w:val="bullet"/>
+      <w:lvlText w:val=""/>
+      <w:lvlJc w:val="left"/>
+      <w:pPr>
+        <w:tabs>
+          <w:tab w:val="num" w:pos="3545"/>
+        </w:tabs>
+        <w:ind w:left="3545" w:hanging="283"/>
+      </w:pPr>
+      <w:rPr>
+        <w:rFonts w:ascii="Symbol" w:hAnsi="Symbol" w:cs="Symbol" w:hint="default"/>
+      </w:rPr>
     </w:lvl>
     <w:lvl w:ilvl="5">
       <w:start w:val="1"/>
-      <w:numFmt w:val="decimal"/>
-      <w:lvlText w:val="%6."/>
-      <w:lvlJc w:val="left"/>
-      <w:pPr>
-        <w:tabs>
-          <w:tab w:val="num" w:pos="2520"/>
-        </w:tabs>
-        <w:ind w:left="2520" w:hanging="360"/>
-      </w:pPr>
-      <w:rPr/>
+      <w:numFmt w:val="bullet"/>
+      <w:lvlText w:val=""/>
+      <w:lvlJc w:val="left"/>
+      <w:pPr>
+        <w:tabs>
+          <w:tab w:val="num" w:pos="4254"/>
+        </w:tabs>
+        <w:ind w:left="4254" w:hanging="283"/>
+      </w:pPr>
+      <w:rPr>
+        <w:rFonts w:ascii="Symbol" w:hAnsi="Symbol" w:cs="Symbol" w:hint="default"/>
+      </w:rPr>
     </w:lvl>
     <w:lvl w:ilvl="6">
       <w:start w:val="1"/>
-      <w:numFmt w:val="decimal"/>
-      <w:lvlText w:val="%7."/>
-      <w:lvlJc w:val="left"/>
-      <w:pPr>
-        <w:tabs>
-          <w:tab w:val="num" w:pos="2880"/>
-        </w:tabs>
-        <w:ind w:left="2880" w:hanging="360"/>
-      </w:pPr>
-      <w:rPr/>
+      <w:numFmt w:val="bullet"/>
+      <w:lvlText w:val=""/>
+      <w:lvlJc w:val="left"/>
+      <w:pPr>
+        <w:tabs>
+          <w:tab w:val="num" w:pos="4963"/>
+        </w:tabs>
+        <w:ind w:left="4963" w:hanging="283"/>
+      </w:pPr>
+      <w:rPr>
+        <w:rFonts w:ascii="Symbol" w:hAnsi="Symbol" w:cs="Symbol" w:hint="default"/>
+      </w:rPr>
     </w:lvl>
     <w:lvl w:ilvl="7">
       <w:start w:val="1"/>
-      <w:numFmt w:val="decimal"/>
-      <w:lvlText w:val="%8."/>
-      <w:lvlJc w:val="left"/>
-      <w:pPr>
-        <w:tabs>
-          <w:tab w:val="num" w:pos="3240"/>
-        </w:tabs>
-        <w:ind w:left="3240" w:hanging="360"/>
-      </w:pPr>
-      <w:rPr/>
+      <w:numFmt w:val="bullet"/>
+      <w:lvlText w:val=""/>
+      <w:lvlJc w:val="left"/>
+      <w:pPr>
+        <w:tabs>
+          <w:tab w:val="num" w:pos="5672"/>
+        </w:tabs>
+        <w:ind w:left="5672" w:hanging="283"/>
+      </w:pPr>
+      <w:rPr>
+        <w:rFonts w:ascii="Symbol" w:hAnsi="Symbol" w:cs="Symbol" w:hint="default"/>
+      </w:rPr>
     </w:lvl>
     <w:lvl w:ilvl="8">
       <w:start w:val="1"/>
-      <w:numFmt w:val="decimal"/>
-      <w:lvlText w:val="%9."/>
-      <w:lvlJc w:val="left"/>
-      <w:pPr>
-        <w:tabs>
-          <w:tab w:val="num" w:pos="3600"/>
-        </w:tabs>
-        <w:ind w:left="3600" w:hanging="360"/>
-      </w:pPr>
-      <w:rPr/>
+      <w:numFmt w:val="bullet"/>
+      <w:lvlText w:val=""/>
+      <w:lvlJc w:val="left"/>
+      <w:pPr>
+        <w:tabs>
+          <w:tab w:val="num" w:pos="6381"/>
+        </w:tabs>
+        <w:ind w:left="6381" w:hanging="283"/>
+      </w:pPr>
+      <w:rPr>
+        <w:rFonts w:ascii="Symbol" w:hAnsi="Symbol" w:cs="Symbol" w:hint="default"/>
+      </w:rPr>
     </w:lvl>
   </w:abstractNum>
   <w:abstractNum w:abstractNumId="9">
     <w:lvl w:ilvl="0">
       <w:start w:val="1"/>
-      <w:numFmt w:val="bullet"/>
-      <w:lvlText w:val=""/>
+      <w:numFmt w:val="decimal"/>
+      <w:lvlText w:val="%1."/>
       <w:lvlJc w:val="left"/>
       <w:pPr>
         <w:tabs>
@@ -4478,9 +4373,7 @@
         </w:tabs>
         <w:ind w:left="709" w:hanging="283"/>
       </w:pPr>
-      <w:rPr>
-        <w:rFonts w:ascii="Symbol" w:hAnsi="Symbol" w:cs="Symbol" w:hint="default"/>
-      </w:rPr>
+      <w:rPr/>
     </w:lvl>
     <w:lvl w:ilvl="1">
       <w:start w:val="1"/>
@@ -4611,9 +4504,9 @@
       <w:lvlJc w:val="left"/>
       <w:pPr>
         <w:tabs>
-          <w:tab w:val="num" w:pos="720"/>
-        </w:tabs>
-        <w:ind w:left="720" w:hanging="283"/>
+          <w:tab w:val="num" w:pos="709"/>
+        </w:tabs>
+        <w:ind w:left="709" w:hanging="283"/>
       </w:pPr>
       <w:rPr>
         <w:rFonts w:ascii="Symbol" w:hAnsi="Symbol" w:cs="Symbol" w:hint="default"/>
@@ -4621,107 +4514,123 @@
     </w:lvl>
     <w:lvl w:ilvl="1">
       <w:start w:val="1"/>
-      <w:numFmt w:val="decimal"/>
-      <w:lvlText w:val="%2."/>
-      <w:lvlJc w:val="left"/>
-      <w:pPr>
-        <w:tabs>
-          <w:tab w:val="num" w:pos="1080"/>
-        </w:tabs>
-        <w:ind w:left="1080" w:hanging="360"/>
-      </w:pPr>
-      <w:rPr/>
+      <w:numFmt w:val="bullet"/>
+      <w:lvlText w:val=""/>
+      <w:lvlJc w:val="left"/>
+      <w:pPr>
+        <w:tabs>
+          <w:tab w:val="num" w:pos="1418"/>
+        </w:tabs>
+        <w:ind w:left="1418" w:hanging="283"/>
+      </w:pPr>
+      <w:rPr>
+        <w:rFonts w:ascii="Symbol" w:hAnsi="Symbol" w:cs="Symbol" w:hint="default"/>
+      </w:rPr>
     </w:lvl>
     <w:lvl w:ilvl="2">
       <w:start w:val="1"/>
-      <w:numFmt w:val="decimal"/>
-      <w:lvlText w:val="%3."/>
-      <w:lvlJc w:val="left"/>
-      <w:pPr>
-        <w:tabs>
-          <w:tab w:val="num" w:pos="1440"/>
-        </w:tabs>
-        <w:ind w:left="1440" w:hanging="360"/>
-      </w:pPr>
-      <w:rPr/>
+      <w:numFmt w:val="bullet"/>
+      <w:lvlText w:val=""/>
+      <w:lvlJc w:val="left"/>
+      <w:pPr>
+        <w:tabs>
+          <w:tab w:val="num" w:pos="2127"/>
+        </w:tabs>
+        <w:ind w:left="2127" w:hanging="283"/>
+      </w:pPr>
+      <w:rPr>
+        <w:rFonts w:ascii="Symbol" w:hAnsi="Symbol" w:cs="Symbol" w:hint="default"/>
+      </w:rPr>
     </w:lvl>
     <w:lvl w:ilvl="3">
       <w:start w:val="1"/>
-      <w:numFmt w:val="decimal"/>
-      <w:lvlText w:val="%4."/>
-      <w:lvlJc w:val="left"/>
-      <w:pPr>
-        <w:tabs>
-          <w:tab w:val="num" w:pos="1800"/>
-        </w:tabs>
-        <w:ind w:left="1800" w:hanging="360"/>
-      </w:pPr>
-      <w:rPr/>
+      <w:numFmt w:val="bullet"/>
+      <w:lvlText w:val=""/>
+      <w:lvlJc w:val="left"/>
+      <w:pPr>
+        <w:tabs>
+          <w:tab w:val="num" w:pos="2836"/>
+        </w:tabs>
+        <w:ind w:left="2836" w:hanging="283"/>
+      </w:pPr>
+      <w:rPr>
+        <w:rFonts w:ascii="Symbol" w:hAnsi="Symbol" w:cs="Symbol" w:hint="default"/>
+      </w:rPr>
     </w:lvl>
     <w:lvl w:ilvl="4">
       <w:start w:val="1"/>
-      <w:numFmt w:val="decimal"/>
-      <w:lvlText w:val="%5."/>
-      <w:lvlJc w:val="left"/>
-      <w:pPr>
-        <w:tabs>
-          <w:tab w:val="num" w:pos="2160"/>
-        </w:tabs>
-        <w:ind w:left="2160" w:hanging="360"/>
-      </w:pPr>
-      <w:rPr/>
+      <w:numFmt w:val="bullet"/>
+      <w:lvlText w:val=""/>
+      <w:lvlJc w:val="left"/>
+      <w:pPr>
+        <w:tabs>
+          <w:tab w:val="num" w:pos="3545"/>
+        </w:tabs>
+        <w:ind w:left="3545" w:hanging="283"/>
+      </w:pPr>
+      <w:rPr>
+        <w:rFonts w:ascii="Symbol" w:hAnsi="Symbol" w:cs="Symbol" w:hint="default"/>
+      </w:rPr>
     </w:lvl>
     <w:lvl w:ilvl="5">
       <w:start w:val="1"/>
-      <w:numFmt w:val="decimal"/>
-      <w:lvlText w:val="%6."/>
-      <w:lvlJc w:val="left"/>
-      <w:pPr>
-        <w:tabs>
-          <w:tab w:val="num" w:pos="2520"/>
-        </w:tabs>
-        <w:ind w:left="2520" w:hanging="360"/>
-      </w:pPr>
-      <w:rPr/>
+      <w:numFmt w:val="bullet"/>
+      <w:lvlText w:val=""/>
+      <w:lvlJc w:val="left"/>
+      <w:pPr>
+        <w:tabs>
+          <w:tab w:val="num" w:pos="4254"/>
+        </w:tabs>
+        <w:ind w:left="4254" w:hanging="283"/>
+      </w:pPr>
+      <w:rPr>
+        <w:rFonts w:ascii="Symbol" w:hAnsi="Symbol" w:cs="Symbol" w:hint="default"/>
+      </w:rPr>
     </w:lvl>
     <w:lvl w:ilvl="6">
       <w:start w:val="1"/>
-      <w:numFmt w:val="decimal"/>
-      <w:lvlText w:val="%7."/>
-      <w:lvlJc w:val="left"/>
-      <w:pPr>
-        <w:tabs>
-          <w:tab w:val="num" w:pos="2880"/>
-        </w:tabs>
-        <w:ind w:left="2880" w:hanging="360"/>
-      </w:pPr>
-      <w:rPr/>
+      <w:numFmt w:val="bullet"/>
+      <w:lvlText w:val=""/>
+      <w:lvlJc w:val="left"/>
+      <w:pPr>
+        <w:tabs>
+          <w:tab w:val="num" w:pos="4963"/>
+        </w:tabs>
+        <w:ind w:left="4963" w:hanging="283"/>
+      </w:pPr>
+      <w:rPr>
+        <w:rFonts w:ascii="Symbol" w:hAnsi="Symbol" w:cs="Symbol" w:hint="default"/>
+      </w:rPr>
     </w:lvl>
     <w:lvl w:ilvl="7">
       <w:start w:val="1"/>
-      <w:numFmt w:val="decimal"/>
-      <w:lvlText w:val="%8."/>
-      <w:lvlJc w:val="left"/>
-      <w:pPr>
-        <w:tabs>
-          <w:tab w:val="num" w:pos="3240"/>
-        </w:tabs>
-        <w:ind w:left="3240" w:hanging="360"/>
-      </w:pPr>
-      <w:rPr/>
+      <w:numFmt w:val="bullet"/>
+      <w:lvlText w:val=""/>
+      <w:lvlJc w:val="left"/>
+      <w:pPr>
+        <w:tabs>
+          <w:tab w:val="num" w:pos="5672"/>
+        </w:tabs>
+        <w:ind w:left="5672" w:hanging="283"/>
+      </w:pPr>
+      <w:rPr>
+        <w:rFonts w:ascii="Symbol" w:hAnsi="Symbol" w:cs="Symbol" w:hint="default"/>
+      </w:rPr>
     </w:lvl>
     <w:lvl w:ilvl="8">
       <w:start w:val="1"/>
-      <w:numFmt w:val="decimal"/>
-      <w:lvlText w:val="%9."/>
-      <w:lvlJc w:val="left"/>
-      <w:pPr>
-        <w:tabs>
-          <w:tab w:val="num" w:pos="3600"/>
-        </w:tabs>
-        <w:ind w:left="3600" w:hanging="360"/>
-      </w:pPr>
-      <w:rPr/>
+      <w:numFmt w:val="bullet"/>
+      <w:lvlText w:val=""/>
+      <w:lvlJc w:val="left"/>
+      <w:pPr>
+        <w:tabs>
+          <w:tab w:val="num" w:pos="6381"/>
+        </w:tabs>
+        <w:ind w:left="6381" w:hanging="283"/>
+      </w:pPr>
+      <w:rPr>
+        <w:rFonts w:ascii="Symbol" w:hAnsi="Symbol" w:cs="Symbol" w:hint="default"/>
+      </w:rPr>
     </w:lvl>
   </w:abstractNum>
   <w:abstractNum w:abstractNumId="11">
@@ -5001,8 +4910,8 @@
   <w:abstractNum w:abstractNumId="13">
     <w:lvl w:ilvl="0">
       <w:start w:val="1"/>
-      <w:numFmt w:val="decimal"/>
-      <w:lvlText w:val="%1."/>
+      <w:numFmt w:val="bullet"/>
+      <w:lvlText w:val=""/>
       <w:lvlJc w:val="left"/>
       <w:pPr>
         <w:tabs>
@@ -5010,7 +4919,9 @@
         </w:tabs>
         <w:ind w:left="709" w:hanging="283"/>
       </w:pPr>
-      <w:rPr/>
+      <w:rPr>
+        <w:rFonts w:ascii="Symbol" w:hAnsi="Symbol" w:cs="Symbol" w:hint="default"/>
+      </w:rPr>
     </w:lvl>
     <w:lvl w:ilvl="1">
       <w:start w:val="1"/>
@@ -5408,554 +5319,6 @@
     </w:lvl>
   </w:abstractNum>
   <w:abstractNum w:abstractNumId="16">
-    <w:lvl w:ilvl="0">
-      <w:start w:val="1"/>
-      <w:numFmt w:val="bullet"/>
-      <w:lvlText w:val=""/>
-      <w:lvlJc w:val="left"/>
-      <w:pPr>
-        <w:tabs>
-          <w:tab w:val="num" w:pos="709"/>
-        </w:tabs>
-        <w:ind w:left="709" w:hanging="283"/>
-      </w:pPr>
-      <w:rPr>
-        <w:rFonts w:ascii="Symbol" w:hAnsi="Symbol" w:cs="Symbol" w:hint="default"/>
-      </w:rPr>
-    </w:lvl>
-    <w:lvl w:ilvl="1">
-      <w:start w:val="1"/>
-      <w:numFmt w:val="bullet"/>
-      <w:lvlText w:val=""/>
-      <w:lvlJc w:val="left"/>
-      <w:pPr>
-        <w:tabs>
-          <w:tab w:val="num" w:pos="1418"/>
-        </w:tabs>
-        <w:ind w:left="1418" w:hanging="283"/>
-      </w:pPr>
-      <w:rPr>
-        <w:rFonts w:ascii="Symbol" w:hAnsi="Symbol" w:cs="Symbol" w:hint="default"/>
-      </w:rPr>
-    </w:lvl>
-    <w:lvl w:ilvl="2">
-      <w:start w:val="1"/>
-      <w:numFmt w:val="bullet"/>
-      <w:lvlText w:val=""/>
-      <w:lvlJc w:val="left"/>
-      <w:pPr>
-        <w:tabs>
-          <w:tab w:val="num" w:pos="2127"/>
-        </w:tabs>
-        <w:ind w:left="2127" w:hanging="283"/>
-      </w:pPr>
-      <w:rPr>
-        <w:rFonts w:ascii="Symbol" w:hAnsi="Symbol" w:cs="Symbol" w:hint="default"/>
-      </w:rPr>
-    </w:lvl>
-    <w:lvl w:ilvl="3">
-      <w:start w:val="1"/>
-      <w:numFmt w:val="bullet"/>
-      <w:lvlText w:val=""/>
-      <w:lvlJc w:val="left"/>
-      <w:pPr>
-        <w:tabs>
-          <w:tab w:val="num" w:pos="2836"/>
-        </w:tabs>
-        <w:ind w:left="2836" w:hanging="283"/>
-      </w:pPr>
-      <w:rPr>
-        <w:rFonts w:ascii="Symbol" w:hAnsi="Symbol" w:cs="Symbol" w:hint="default"/>
-      </w:rPr>
-    </w:lvl>
-    <w:lvl w:ilvl="4">
-      <w:start w:val="1"/>
-      <w:numFmt w:val="bullet"/>
-      <w:lvlText w:val=""/>
-      <w:lvlJc w:val="left"/>
-      <w:pPr>
-        <w:tabs>
-          <w:tab w:val="num" w:pos="3545"/>
-        </w:tabs>
-        <w:ind w:left="3545" w:hanging="283"/>
-      </w:pPr>
-      <w:rPr>
-        <w:rFonts w:ascii="Symbol" w:hAnsi="Symbol" w:cs="Symbol" w:hint="default"/>
-      </w:rPr>
-    </w:lvl>
-    <w:lvl w:ilvl="5">
-      <w:start w:val="1"/>
-      <w:numFmt w:val="bullet"/>
-      <w:lvlText w:val=""/>
-      <w:lvlJc w:val="left"/>
-      <w:pPr>
-        <w:tabs>
-          <w:tab w:val="num" w:pos="4254"/>
-        </w:tabs>
-        <w:ind w:left="4254" w:hanging="283"/>
-      </w:pPr>
-      <w:rPr>
-        <w:rFonts w:ascii="Symbol" w:hAnsi="Symbol" w:cs="Symbol" w:hint="default"/>
-      </w:rPr>
-    </w:lvl>
-    <w:lvl w:ilvl="6">
-      <w:start w:val="1"/>
-      <w:numFmt w:val="bullet"/>
-      <w:lvlText w:val=""/>
-      <w:lvlJc w:val="left"/>
-      <w:pPr>
-        <w:tabs>
-          <w:tab w:val="num" w:pos="4963"/>
-        </w:tabs>
-        <w:ind w:left="4963" w:hanging="283"/>
-      </w:pPr>
-      <w:rPr>
-        <w:rFonts w:ascii="Symbol" w:hAnsi="Symbol" w:cs="Symbol" w:hint="default"/>
-      </w:rPr>
-    </w:lvl>
-    <w:lvl w:ilvl="7">
-      <w:start w:val="1"/>
-      <w:numFmt w:val="bullet"/>
-      <w:lvlText w:val=""/>
-      <w:lvlJc w:val="left"/>
-      <w:pPr>
-        <w:tabs>
-          <w:tab w:val="num" w:pos="5672"/>
-        </w:tabs>
-        <w:ind w:left="5672" w:hanging="283"/>
-      </w:pPr>
-      <w:rPr>
-        <w:rFonts w:ascii="Symbol" w:hAnsi="Symbol" w:cs="Symbol" w:hint="default"/>
-      </w:rPr>
-    </w:lvl>
-    <w:lvl w:ilvl="8">
-      <w:start w:val="1"/>
-      <w:numFmt w:val="bullet"/>
-      <w:lvlText w:val=""/>
-      <w:lvlJc w:val="left"/>
-      <w:pPr>
-        <w:tabs>
-          <w:tab w:val="num" w:pos="6381"/>
-        </w:tabs>
-        <w:ind w:left="6381" w:hanging="283"/>
-      </w:pPr>
-      <w:rPr>
-        <w:rFonts w:ascii="Symbol" w:hAnsi="Symbol" w:cs="Symbol" w:hint="default"/>
-      </w:rPr>
-    </w:lvl>
-  </w:abstractNum>
-  <w:abstractNum w:abstractNumId="17">
-    <w:lvl w:ilvl="0">
-      <w:start w:val="1"/>
-      <w:numFmt w:val="bullet"/>
-      <w:lvlText w:val=""/>
-      <w:lvlJc w:val="left"/>
-      <w:pPr>
-        <w:tabs>
-          <w:tab w:val="num" w:pos="709"/>
-        </w:tabs>
-        <w:ind w:left="709" w:hanging="283"/>
-      </w:pPr>
-      <w:rPr>
-        <w:rFonts w:ascii="Symbol" w:hAnsi="Symbol" w:cs="Symbol" w:hint="default"/>
-      </w:rPr>
-    </w:lvl>
-    <w:lvl w:ilvl="1">
-      <w:start w:val="1"/>
-      <w:numFmt w:val="bullet"/>
-      <w:lvlText w:val=""/>
-      <w:lvlJc w:val="left"/>
-      <w:pPr>
-        <w:tabs>
-          <w:tab w:val="num" w:pos="1418"/>
-        </w:tabs>
-        <w:ind w:left="1418" w:hanging="283"/>
-      </w:pPr>
-      <w:rPr>
-        <w:rFonts w:ascii="Symbol" w:hAnsi="Symbol" w:cs="Symbol" w:hint="default"/>
-      </w:rPr>
-    </w:lvl>
-    <w:lvl w:ilvl="2">
-      <w:start w:val="1"/>
-      <w:numFmt w:val="bullet"/>
-      <w:lvlText w:val=""/>
-      <w:lvlJc w:val="left"/>
-      <w:pPr>
-        <w:tabs>
-          <w:tab w:val="num" w:pos="2127"/>
-        </w:tabs>
-        <w:ind w:left="2127" w:hanging="283"/>
-      </w:pPr>
-      <w:rPr>
-        <w:rFonts w:ascii="Symbol" w:hAnsi="Symbol" w:cs="Symbol" w:hint="default"/>
-      </w:rPr>
-    </w:lvl>
-    <w:lvl w:ilvl="3">
-      <w:start w:val="1"/>
-      <w:numFmt w:val="bullet"/>
-      <w:lvlText w:val=""/>
-      <w:lvlJc w:val="left"/>
-      <w:pPr>
-        <w:tabs>
-          <w:tab w:val="num" w:pos="2836"/>
-        </w:tabs>
-        <w:ind w:left="2836" w:hanging="283"/>
-      </w:pPr>
-      <w:rPr>
-        <w:rFonts w:ascii="Symbol" w:hAnsi="Symbol" w:cs="Symbol" w:hint="default"/>
-      </w:rPr>
-    </w:lvl>
-    <w:lvl w:ilvl="4">
-      <w:start w:val="1"/>
-      <w:numFmt w:val="bullet"/>
-      <w:lvlText w:val=""/>
-      <w:lvlJc w:val="left"/>
-      <w:pPr>
-        <w:tabs>
-          <w:tab w:val="num" w:pos="3545"/>
-        </w:tabs>
-        <w:ind w:left="3545" w:hanging="283"/>
-      </w:pPr>
-      <w:rPr>
-        <w:rFonts w:ascii="Symbol" w:hAnsi="Symbol" w:cs="Symbol" w:hint="default"/>
-      </w:rPr>
-    </w:lvl>
-    <w:lvl w:ilvl="5">
-      <w:start w:val="1"/>
-      <w:numFmt w:val="bullet"/>
-      <w:lvlText w:val=""/>
-      <w:lvlJc w:val="left"/>
-      <w:pPr>
-        <w:tabs>
-          <w:tab w:val="num" w:pos="4254"/>
-        </w:tabs>
-        <w:ind w:left="4254" w:hanging="283"/>
-      </w:pPr>
-      <w:rPr>
-        <w:rFonts w:ascii="Symbol" w:hAnsi="Symbol" w:cs="Symbol" w:hint="default"/>
-      </w:rPr>
-    </w:lvl>
-    <w:lvl w:ilvl="6">
-      <w:start w:val="1"/>
-      <w:numFmt w:val="bullet"/>
-      <w:lvlText w:val=""/>
-      <w:lvlJc w:val="left"/>
-      <w:pPr>
-        <w:tabs>
-          <w:tab w:val="num" w:pos="4963"/>
-        </w:tabs>
-        <w:ind w:left="4963" w:hanging="283"/>
-      </w:pPr>
-      <w:rPr>
-        <w:rFonts w:ascii="Symbol" w:hAnsi="Symbol" w:cs="Symbol" w:hint="default"/>
-      </w:rPr>
-    </w:lvl>
-    <w:lvl w:ilvl="7">
-      <w:start w:val="1"/>
-      <w:numFmt w:val="bullet"/>
-      <w:lvlText w:val=""/>
-      <w:lvlJc w:val="left"/>
-      <w:pPr>
-        <w:tabs>
-          <w:tab w:val="num" w:pos="5672"/>
-        </w:tabs>
-        <w:ind w:left="5672" w:hanging="283"/>
-      </w:pPr>
-      <w:rPr>
-        <w:rFonts w:ascii="Symbol" w:hAnsi="Symbol" w:cs="Symbol" w:hint="default"/>
-      </w:rPr>
-    </w:lvl>
-    <w:lvl w:ilvl="8">
-      <w:start w:val="1"/>
-      <w:numFmt w:val="bullet"/>
-      <w:lvlText w:val=""/>
-      <w:lvlJc w:val="left"/>
-      <w:pPr>
-        <w:tabs>
-          <w:tab w:val="num" w:pos="6381"/>
-        </w:tabs>
-        <w:ind w:left="6381" w:hanging="283"/>
-      </w:pPr>
-      <w:rPr>
-        <w:rFonts w:ascii="Symbol" w:hAnsi="Symbol" w:cs="Symbol" w:hint="default"/>
-      </w:rPr>
-    </w:lvl>
-  </w:abstractNum>
-  <w:abstractNum w:abstractNumId="18">
-    <w:lvl w:ilvl="0">
-      <w:start w:val="1"/>
-      <w:numFmt w:val="bullet"/>
-      <w:lvlText w:val=""/>
-      <w:lvlJc w:val="left"/>
-      <w:pPr>
-        <w:tabs>
-          <w:tab w:val="num" w:pos="709"/>
-        </w:tabs>
-        <w:ind w:left="709" w:hanging="283"/>
-      </w:pPr>
-      <w:rPr>
-        <w:rFonts w:ascii="Symbol" w:hAnsi="Symbol" w:cs="Symbol" w:hint="default"/>
-      </w:rPr>
-    </w:lvl>
-    <w:lvl w:ilvl="1">
-      <w:start w:val="1"/>
-      <w:numFmt w:val="bullet"/>
-      <w:lvlText w:val=""/>
-      <w:lvlJc w:val="left"/>
-      <w:pPr>
-        <w:tabs>
-          <w:tab w:val="num" w:pos="1418"/>
-        </w:tabs>
-        <w:ind w:left="1418" w:hanging="283"/>
-      </w:pPr>
-      <w:rPr>
-        <w:rFonts w:ascii="Symbol" w:hAnsi="Symbol" w:cs="Symbol" w:hint="default"/>
-      </w:rPr>
-    </w:lvl>
-    <w:lvl w:ilvl="2">
-      <w:start w:val="1"/>
-      <w:numFmt w:val="bullet"/>
-      <w:lvlText w:val=""/>
-      <w:lvlJc w:val="left"/>
-      <w:pPr>
-        <w:tabs>
-          <w:tab w:val="num" w:pos="2127"/>
-        </w:tabs>
-        <w:ind w:left="2127" w:hanging="283"/>
-      </w:pPr>
-      <w:rPr>
-        <w:rFonts w:ascii="Symbol" w:hAnsi="Symbol" w:cs="Symbol" w:hint="default"/>
-      </w:rPr>
-    </w:lvl>
-    <w:lvl w:ilvl="3">
-      <w:start w:val="1"/>
-      <w:numFmt w:val="bullet"/>
-      <w:lvlText w:val=""/>
-      <w:lvlJc w:val="left"/>
-      <w:pPr>
-        <w:tabs>
-          <w:tab w:val="num" w:pos="2836"/>
-        </w:tabs>
-        <w:ind w:left="2836" w:hanging="283"/>
-      </w:pPr>
-      <w:rPr>
-        <w:rFonts w:ascii="Symbol" w:hAnsi="Symbol" w:cs="Symbol" w:hint="default"/>
-      </w:rPr>
-    </w:lvl>
-    <w:lvl w:ilvl="4">
-      <w:start w:val="1"/>
-      <w:numFmt w:val="bullet"/>
-      <w:lvlText w:val=""/>
-      <w:lvlJc w:val="left"/>
-      <w:pPr>
-        <w:tabs>
-          <w:tab w:val="num" w:pos="3545"/>
-        </w:tabs>
-        <w:ind w:left="3545" w:hanging="283"/>
-      </w:pPr>
-      <w:rPr>
-        <w:rFonts w:ascii="Symbol" w:hAnsi="Symbol" w:cs="Symbol" w:hint="default"/>
-      </w:rPr>
-    </w:lvl>
-    <w:lvl w:ilvl="5">
-      <w:start w:val="1"/>
-      <w:numFmt w:val="bullet"/>
-      <w:lvlText w:val=""/>
-      <w:lvlJc w:val="left"/>
-      <w:pPr>
-        <w:tabs>
-          <w:tab w:val="num" w:pos="4254"/>
-        </w:tabs>
-        <w:ind w:left="4254" w:hanging="283"/>
-      </w:pPr>
-      <w:rPr>
-        <w:rFonts w:ascii="Symbol" w:hAnsi="Symbol" w:cs="Symbol" w:hint="default"/>
-      </w:rPr>
-    </w:lvl>
-    <w:lvl w:ilvl="6">
-      <w:start w:val="1"/>
-      <w:numFmt w:val="bullet"/>
-      <w:lvlText w:val=""/>
-      <w:lvlJc w:val="left"/>
-      <w:pPr>
-        <w:tabs>
-          <w:tab w:val="num" w:pos="4963"/>
-        </w:tabs>
-        <w:ind w:left="4963" w:hanging="283"/>
-      </w:pPr>
-      <w:rPr>
-        <w:rFonts w:ascii="Symbol" w:hAnsi="Symbol" w:cs="Symbol" w:hint="default"/>
-      </w:rPr>
-    </w:lvl>
-    <w:lvl w:ilvl="7">
-      <w:start w:val="1"/>
-      <w:numFmt w:val="bullet"/>
-      <w:lvlText w:val=""/>
-      <w:lvlJc w:val="left"/>
-      <w:pPr>
-        <w:tabs>
-          <w:tab w:val="num" w:pos="5672"/>
-        </w:tabs>
-        <w:ind w:left="5672" w:hanging="283"/>
-      </w:pPr>
-      <w:rPr>
-        <w:rFonts w:ascii="Symbol" w:hAnsi="Symbol" w:cs="Symbol" w:hint="default"/>
-      </w:rPr>
-    </w:lvl>
-    <w:lvl w:ilvl="8">
-      <w:start w:val="1"/>
-      <w:numFmt w:val="bullet"/>
-      <w:lvlText w:val=""/>
-      <w:lvlJc w:val="left"/>
-      <w:pPr>
-        <w:tabs>
-          <w:tab w:val="num" w:pos="6381"/>
-        </w:tabs>
-        <w:ind w:left="6381" w:hanging="283"/>
-      </w:pPr>
-      <w:rPr>
-        <w:rFonts w:ascii="Symbol" w:hAnsi="Symbol" w:cs="Symbol" w:hint="default"/>
-      </w:rPr>
-    </w:lvl>
-  </w:abstractNum>
-  <w:abstractNum w:abstractNumId="19">
-    <w:lvl w:ilvl="0">
-      <w:start w:val="1"/>
-      <w:numFmt w:val="bullet"/>
-      <w:lvlText w:val=""/>
-      <w:lvlJc w:val="left"/>
-      <w:pPr>
-        <w:tabs>
-          <w:tab w:val="num" w:pos="709"/>
-        </w:tabs>
-        <w:ind w:left="709" w:hanging="283"/>
-      </w:pPr>
-      <w:rPr>
-        <w:rFonts w:ascii="Symbol" w:hAnsi="Symbol" w:cs="Symbol" w:hint="default"/>
-      </w:rPr>
-    </w:lvl>
-    <w:lvl w:ilvl="1">
-      <w:start w:val="1"/>
-      <w:numFmt w:val="bullet"/>
-      <w:lvlText w:val=""/>
-      <w:lvlJc w:val="left"/>
-      <w:pPr>
-        <w:tabs>
-          <w:tab w:val="num" w:pos="1418"/>
-        </w:tabs>
-        <w:ind w:left="1418" w:hanging="283"/>
-      </w:pPr>
-      <w:rPr>
-        <w:rFonts w:ascii="Symbol" w:hAnsi="Symbol" w:cs="Symbol" w:hint="default"/>
-      </w:rPr>
-    </w:lvl>
-    <w:lvl w:ilvl="2">
-      <w:start w:val="1"/>
-      <w:numFmt w:val="bullet"/>
-      <w:lvlText w:val=""/>
-      <w:lvlJc w:val="left"/>
-      <w:pPr>
-        <w:tabs>
-          <w:tab w:val="num" w:pos="2127"/>
-        </w:tabs>
-        <w:ind w:left="2127" w:hanging="283"/>
-      </w:pPr>
-      <w:rPr>
-        <w:rFonts w:ascii="Symbol" w:hAnsi="Symbol" w:cs="Symbol" w:hint="default"/>
-      </w:rPr>
-    </w:lvl>
-    <w:lvl w:ilvl="3">
-      <w:start w:val="1"/>
-      <w:numFmt w:val="bullet"/>
-      <w:lvlText w:val=""/>
-      <w:lvlJc w:val="left"/>
-      <w:pPr>
-        <w:tabs>
-          <w:tab w:val="num" w:pos="2836"/>
-        </w:tabs>
-        <w:ind w:left="2836" w:hanging="283"/>
-      </w:pPr>
-      <w:rPr>
-        <w:rFonts w:ascii="Symbol" w:hAnsi="Symbol" w:cs="Symbol" w:hint="default"/>
-      </w:rPr>
-    </w:lvl>
-    <w:lvl w:ilvl="4">
-      <w:start w:val="1"/>
-      <w:numFmt w:val="bullet"/>
-      <w:lvlText w:val=""/>
-      <w:lvlJc w:val="left"/>
-      <w:pPr>
-        <w:tabs>
-          <w:tab w:val="num" w:pos="3545"/>
-        </w:tabs>
-        <w:ind w:left="3545" w:hanging="283"/>
-      </w:pPr>
-      <w:rPr>
-        <w:rFonts w:ascii="Symbol" w:hAnsi="Symbol" w:cs="Symbol" w:hint="default"/>
-      </w:rPr>
-    </w:lvl>
-    <w:lvl w:ilvl="5">
-      <w:start w:val="1"/>
-      <w:numFmt w:val="bullet"/>
-      <w:lvlText w:val=""/>
-      <w:lvlJc w:val="left"/>
-      <w:pPr>
-        <w:tabs>
-          <w:tab w:val="num" w:pos="4254"/>
-        </w:tabs>
-        <w:ind w:left="4254" w:hanging="283"/>
-      </w:pPr>
-      <w:rPr>
-        <w:rFonts w:ascii="Symbol" w:hAnsi="Symbol" w:cs="Symbol" w:hint="default"/>
-      </w:rPr>
-    </w:lvl>
-    <w:lvl w:ilvl="6">
-      <w:start w:val="1"/>
-      <w:numFmt w:val="bullet"/>
-      <w:lvlText w:val=""/>
-      <w:lvlJc w:val="left"/>
-      <w:pPr>
-        <w:tabs>
-          <w:tab w:val="num" w:pos="4963"/>
-        </w:tabs>
-        <w:ind w:left="4963" w:hanging="283"/>
-      </w:pPr>
-      <w:rPr>
-        <w:rFonts w:ascii="Symbol" w:hAnsi="Symbol" w:cs="Symbol" w:hint="default"/>
-      </w:rPr>
-    </w:lvl>
-    <w:lvl w:ilvl="7">
-      <w:start w:val="1"/>
-      <w:numFmt w:val="bullet"/>
-      <w:lvlText w:val=""/>
-      <w:lvlJc w:val="left"/>
-      <w:pPr>
-        <w:tabs>
-          <w:tab w:val="num" w:pos="5672"/>
-        </w:tabs>
-        <w:ind w:left="5672" w:hanging="283"/>
-      </w:pPr>
-      <w:rPr>
-        <w:rFonts w:ascii="Symbol" w:hAnsi="Symbol" w:cs="Symbol" w:hint="default"/>
-      </w:rPr>
-    </w:lvl>
-    <w:lvl w:ilvl="8">
-      <w:start w:val="1"/>
-      <w:numFmt w:val="bullet"/>
-      <w:lvlText w:val=""/>
-      <w:lvlJc w:val="left"/>
-      <w:pPr>
-        <w:tabs>
-          <w:tab w:val="num" w:pos="6381"/>
-        </w:tabs>
-        <w:ind w:left="6381" w:hanging="283"/>
-      </w:pPr>
-      <w:rPr>
-        <w:rFonts w:ascii="Symbol" w:hAnsi="Symbol" w:cs="Symbol" w:hint="default"/>
-      </w:rPr>
-    </w:lvl>
-  </w:abstractNum>
-  <w:abstractNum w:abstractNumId="20">
     <w:lvl w:ilvl="0">
       <w:start w:val="1"/>
       <w:numFmt w:val="none"/>
@@ -6122,18 +5485,6 @@
   <w:num w:numId="16">
     <w:abstractNumId w:val="16"/>
   </w:num>
-  <w:num w:numId="17">
-    <w:abstractNumId w:val="17"/>
-  </w:num>
-  <w:num w:numId="18">
-    <w:abstractNumId w:val="18"/>
-  </w:num>
-  <w:num w:numId="19">
-    <w:abstractNumId w:val="19"/>
-  </w:num>
-  <w:num w:numId="20">
-    <w:abstractNumId w:val="20"/>
-  </w:num>
 </w:numbering>
 </file>
 
@@ -6175,7 +5526,7 @@
     </w:rPr>
   </w:style>
   <w:style w:type="paragraph" w:styleId="Heading1">
-    <w:name w:val="heading 1"/>
+    <w:name w:val="Heading 1"/>
     <w:basedOn w:val="Normal"/>
     <w:next w:val="Normal"/>
     <w:qFormat/>
@@ -6186,18 +5537,18 @@
       <w:outlineLvl w:val="0"/>
     </w:pPr>
     <w:rPr>
-      <w:rFonts w:eastAsia="" w:cs="" w:asciiTheme="majorHAnsi" w:cstheme="majorBidi" w:eastAsiaTheme="majorEastAsia" w:hAnsiTheme="majorHAnsi"/>
+      <w:rFonts w:ascii="Arial" w:hAnsi="Arial" w:eastAsia="DejaVu Sans" w:cs="DejaVu Sans" w:asciiTheme="majorHAnsi" w:cstheme="majorBidi" w:eastAsiaTheme="majorEastAsia" w:hAnsiTheme="majorHAnsi"/>
       <w:b/>
       <w:bCs/>
-      <w:color w:themeColor="accent1" w:themeShade="bf" w:val="365F91"/>
+      <w:color w:val="365F91" w:themeColor="accent1" w:themeShade="bf"/>
       <w:sz w:val="28"/>
       <w:szCs w:val="28"/>
     </w:rPr>
   </w:style>
   <w:style w:type="paragraph" w:styleId="Heading2">
-    <w:name w:val="heading 2"/>
+    <w:name w:val="Heading 2"/>
     <w:basedOn w:val="Heading"/>
-    <w:next w:val="BodyText"/>
+    <w:next w:val="TextBody"/>
     <w:qFormat/>
     <w:pPr>
       <w:spacing w:before="200" w:after="120"/>
@@ -6212,9 +5563,9 @@
     </w:rPr>
   </w:style>
   <w:style w:type="paragraph" w:styleId="Heading3">
-    <w:name w:val="heading 3"/>
+    <w:name w:val="Heading 3"/>
     <w:basedOn w:val="Heading"/>
-    <w:next w:val="BodyText"/>
+    <w:next w:val="TextBody"/>
     <w:qFormat/>
     <w:pPr>
       <w:numPr>
@@ -6231,8 +5582,8 @@
       <w:szCs w:val="28"/>
     </w:rPr>
   </w:style>
-  <w:style w:type="character" w:styleId="Bulletsuser">
-    <w:name w:val="Bullets (user)"/>
+  <w:style w:type="character" w:styleId="Bullets">
+    <w:name w:val="Bullets"/>
     <w:qFormat/>
     <w:rPr>
       <w:rFonts w:ascii="OpenSymbol" w:hAnsi="OpenSymbol" w:eastAsia="OpenSymbol" w:cs="OpenSymbol"/>
@@ -6251,13 +5602,6 @@
     <w:qFormat/>
     <w:rPr/>
   </w:style>
-  <w:style w:type="character" w:styleId="Bullets">
-    <w:name w:val="Bullets"/>
-    <w:qFormat/>
-    <w:rPr>
-      <w:rFonts w:ascii="OpenSymbol" w:hAnsi="OpenSymbol" w:eastAsia="OpenSymbol" w:cs="OpenSymbol"/>
-    </w:rPr>
-  </w:style>
   <w:style w:type="character" w:styleId="Emphasis">
     <w:name w:val="Emphasis"/>
     <w:qFormat/>
@@ -6269,7 +5613,7 @@
   <w:style w:type="paragraph" w:styleId="Heading">
     <w:name w:val="Heading"/>
     <w:basedOn w:val="Normal"/>
-    <w:next w:val="BodyText"/>
+    <w:next w:val="TextBody"/>
     <w:qFormat/>
     <w:pPr>
       <w:keepNext w:val="true"/>
@@ -6281,7 +5625,7 @@
       <w:szCs w:val="28"/>
     </w:rPr>
   </w:style>
-  <w:style w:type="paragraph" w:styleId="BodyText">
+  <w:style w:type="paragraph" w:styleId="TextBody">
     <w:name w:val="Body Text"/>
     <w:basedOn w:val="Normal"/>
     <w:pPr>
@@ -6291,12 +5635,12 @@
   </w:style>
   <w:style w:type="paragraph" w:styleId="List">
     <w:name w:val="List"/>
-    <w:basedOn w:val="BodyText"/>
+    <w:basedOn w:val="TextBody"/>
     <w:pPr/>
     <w:rPr/>
   </w:style>
   <w:style w:type="paragraph" w:styleId="Caption">
-    <w:name w:val="caption"/>
+    <w:name w:val="Caption"/>
     <w:basedOn w:val="Normal"/>
     <w:qFormat/>
     <w:pPr>
@@ -6304,6 +5648,7 @@
       <w:spacing w:before="120" w:after="120"/>
     </w:pPr>
     <w:rPr>
+      <w:rFonts w:cs="FreeSans"/>
       <w:i/>
       <w:iCs/>
       <w:sz w:val="24"/>
@@ -6319,6 +5664,21 @@
     </w:pPr>
     <w:rPr/>
   </w:style>
+  <w:style w:type="paragraph" w:styleId="Caption1">
+    <w:name w:val="caption"/>
+    <w:basedOn w:val="Normal"/>
+    <w:qFormat/>
+    <w:pPr>
+      <w:suppressLineNumbers/>
+      <w:spacing w:before="120" w:after="120"/>
+    </w:pPr>
+    <w:rPr>
+      <w:i/>
+      <w:iCs/>
+      <w:sz w:val="24"/>
+      <w:szCs w:val="24"/>
+    </w:rPr>
+  </w:style>
   <w:style w:type="paragraph" w:styleId="TableContents">
     <w:name w:val="Table Contents"/>
     <w:basedOn w:val="Normal"/>
@@ -6332,7 +5692,7 @@
   <w:style w:type="paragraph" w:styleId="Title">
     <w:name w:val="Title"/>
     <w:basedOn w:val="Heading"/>
-    <w:next w:val="BodyText"/>
+    <w:next w:val="TextBody"/>
     <w:qFormat/>
     <w:pPr>
       <w:jc w:val="center"/>
@@ -6360,7 +5720,7 @@
   <w:style w:type="paragraph" w:styleId="HorizontalLine">
     <w:name w:val="Horizontal Line"/>
     <w:basedOn w:val="Normal"/>
-    <w:next w:val="BodyText"/>
+    <w:next w:val="TextBody"/>
     <w:qFormat/>
     <w:pPr>
       <w:suppressLineNumbers/>
